--- a/docs/8-KetQuaThucHien.docx
+++ b/docs/8-KetQuaThucHien.docx
@@ -1,6 +1,6 @@
 
 <file path=word/document.xml><?xml version="1.0" encoding="utf-8"?>
-<w:document xmlns:wpc="http://schemas.microsoft.com/office/word/2010/wordprocessingCanvas" xmlns:mc="http://schemas.openxmlformats.org/markup-compatibility/2006" xmlns:o="urn:schemas-microsoft-com:office:office" xmlns:r="http://schemas.openxmlformats.org/officeDocument/2006/relationships" xmlns:m="http://schemas.openxmlformats.org/officeDocument/2006/math" xmlns:v="urn:schemas-microsoft-com:vml" xmlns:wp14="http://schemas.microsoft.com/office/word/2010/wordprocessingDrawing" xmlns:wp="http://schemas.openxmlformats.org/drawingml/2006/wordprocessingDrawing" xmlns:w10="urn:schemas-microsoft-com:office:word" xmlns:w="http://schemas.openxmlformats.org/wordprocessingml/2006/main" xmlns:w14="http://schemas.microsoft.com/office/word/2010/wordml" xmlns:wpg="http://schemas.microsoft.com/office/word/2010/wordprocessingGroup" xmlns:wpi="http://schemas.microsoft.com/office/word/2010/wordprocessingInk" xmlns:wne="http://schemas.microsoft.com/office/word/2006/wordml" xmlns:wps="http://schemas.microsoft.com/office/word/2010/wordprocessingShape" mc:Ignorable="w14 wp14">
+<w:document xmlns:wpc="http://schemas.microsoft.com/office/word/2010/wordprocessingCanvas" xmlns:cx="http://schemas.microsoft.com/office/drawing/2014/chartex" xmlns:cx1="http://schemas.microsoft.com/office/drawing/2015/9/8/chartex" xmlns:cx2="http://schemas.microsoft.com/office/drawing/2015/10/21/chartex" xmlns:cx3="http://schemas.microsoft.com/office/drawing/2016/5/9/chartex" xmlns:cx4="http://schemas.microsoft.com/office/drawing/2016/5/10/chartex" xmlns:cx5="http://schemas.microsoft.com/office/drawing/2016/5/11/chartex" xmlns:cx6="http://schemas.microsoft.com/office/drawing/2016/5/12/chartex" xmlns:cx7="http://schemas.microsoft.com/office/drawing/2016/5/13/chartex" xmlns:cx8="http://schemas.microsoft.com/office/drawing/2016/5/14/chartex" xmlns:mc="http://schemas.openxmlformats.org/markup-compatibility/2006" xmlns:aink="http://schemas.microsoft.com/office/drawing/2016/ink" xmlns:am3d="http://schemas.microsoft.com/office/drawing/2017/model3d" xmlns:o="urn:schemas-microsoft-com:office:office" xmlns:r="http://schemas.openxmlformats.org/officeDocument/2006/relationships" xmlns:m="http://schemas.openxmlformats.org/officeDocument/2006/math" xmlns:v="urn:schemas-microsoft-com:vml" xmlns:wp14="http://schemas.microsoft.com/office/word/2010/wordprocessingDrawing" xmlns:wp="http://schemas.openxmlformats.org/drawingml/2006/wordprocessingDrawing" xmlns:w10="urn:schemas-microsoft-com:office:word" xmlns:w="http://schemas.openxmlformats.org/wordprocessingml/2006/main" xmlns:w14="http://schemas.microsoft.com/office/word/2010/wordml" xmlns:w15="http://schemas.microsoft.com/office/word/2012/wordml" xmlns:w16cex="http://schemas.microsoft.com/office/word/2018/wordml/cex" xmlns:w16cid="http://schemas.microsoft.com/office/word/2016/wordml/cid" xmlns:w16="http://schemas.microsoft.com/office/word/2018/wordml" xmlns:w16sdtdh="http://schemas.microsoft.com/office/word/2020/wordml/sdtdatahash" xmlns:w16se="http://schemas.microsoft.com/office/word/2015/wordml/symex" xmlns:wpg="http://schemas.microsoft.com/office/word/2010/wordprocessingGroup" xmlns:wpi="http://schemas.microsoft.com/office/word/2010/wordprocessingInk" xmlns:wne="http://schemas.microsoft.com/office/word/2006/wordml" xmlns:wps="http://schemas.microsoft.com/office/word/2010/wordprocessingShape" mc:Ignorable="w14 w15 w16se w16cid w16 w16cex w16sdtdh wp14">
   <w:body>
     <w:p>
       <w:pPr>
@@ -78,26 +78,21 @@
         </w:rPr>
         <w:t xml:space="preserve"> </w:t>
       </w:r>
-      <w:r>
-        <w:rPr>
-          <w:color w:val="0000FF"/>
-          <w:lang w:val="en-US"/>
-        </w:rPr>
-        <w:t>&lt;</w:t>
-      </w:r>
-      <w:r>
-        <w:rPr>
-          <w:color w:val="0000FF"/>
-          <w:lang w:val="en-US"/>
-        </w:rPr>
-        <w:t>Tên đề tài</w:t>
-      </w:r>
-      <w:r>
-        <w:rPr>
-          <w:color w:val="0000FF"/>
-          <w:lang w:val="en-US"/>
-        </w:rPr>
-        <w:t>&gt;</w:t>
+    </w:p>
+    <w:p>
+      <w:pPr>
+        <w:pStyle w:val="Title"/>
+        <w:spacing w:line="360" w:lineRule="auto"/>
+        <w:jc w:val="right"/>
+        <w:rPr>
+          <w:lang w:val="en-US"/>
+        </w:rPr>
+      </w:pPr>
+      <w:r>
+        <w:rPr>
+          <w:lang w:val="en-US"/>
+        </w:rPr>
+        <w:t>Phần mềm bán vé máy bay</w:t>
       </w:r>
     </w:p>
     <w:p>
@@ -129,38 +124,31 @@
       <w:r>
         <w:rPr>
           <w:rFonts w:ascii="Arial" w:hAnsi="Arial"/>
-          <w:color w:val="0000FF"/>
           <w:sz w:val="34"/>
           <w:szCs w:val="30"/>
           <w:lang w:val="en-US"/>
         </w:rPr>
-        <w:t>&lt;x</w:t>
-      </w:r>
-      <w:r>
-        <w:rPr>
-          <w:rFonts w:ascii="Arial" w:hAnsi="Arial"/>
-          <w:color w:val="0000FF"/>
-          <w:sz w:val="34"/>
-          <w:szCs w:val="30"/>
-          <w:lang w:val="en-US"/>
-        </w:rPr>
-        <w:t>.y</w:t>
-      </w:r>
-      <w:r>
-        <w:rPr>
-          <w:rFonts w:ascii="Arial" w:hAnsi="Arial"/>
-          <w:color w:val="0000FF"/>
-          <w:sz w:val="34"/>
-          <w:szCs w:val="30"/>
-          <w:lang w:val="en-US"/>
-        </w:rPr>
-        <w:t>&gt;</w:t>
+        <w:t>1.0</w:t>
       </w:r>
     </w:p>
     <w:p>
       <w:pPr>
         <w:pStyle w:val="Title"/>
         <w:jc w:val="both"/>
+        <w:rPr>
+          <w:lang w:val="en-US"/>
+        </w:rPr>
+      </w:pPr>
+    </w:p>
+    <w:p>
+      <w:pPr>
+        <w:rPr>
+          <w:lang w:val="en-US"/>
+        </w:rPr>
+      </w:pPr>
+    </w:p>
+    <w:p>
+      <w:pPr>
         <w:rPr>
           <w:lang w:val="en-US"/>
         </w:rPr>
@@ -289,7 +277,6 @@
         <w:jc w:val="center"/>
         <w:rPr>
           <w:rFonts w:ascii="Arial" w:hAnsi="Arial" w:cs="Arial"/>
-          <w:color w:val="0000FF"/>
           <w:sz w:val="30"/>
           <w:szCs w:val="30"/>
           <w:lang w:val="en-US"/>
@@ -298,74 +285,31 @@
       <w:r>
         <w:rPr>
           <w:rFonts w:ascii="Arial" w:hAnsi="Arial" w:cs="Arial"/>
-          <w:color w:val="0000FF"/>
           <w:sz w:val="30"/>
           <w:szCs w:val="30"/>
           <w:lang w:val="en-US"/>
         </w:rPr>
-        <w:t>&lt;</w:t>
-      </w:r>
-      <w:r>
+        <w:t>18120546 – Mai Thiện Tâm</w:t>
+      </w:r>
+    </w:p>
+    <w:p>
+      <w:pPr>
+        <w:jc w:val="center"/>
         <w:rPr>
           <w:rFonts w:ascii="Arial" w:hAnsi="Arial" w:cs="Arial"/>
-          <w:color w:val="0000FF"/>
           <w:sz w:val="30"/>
           <w:szCs w:val="30"/>
           <w:lang w:val="en-US"/>
         </w:rPr>
-        <w:t>MSSV1 – Họ và tên sinh viên</w:t>
-      </w:r>
+      </w:pPr>
       <w:r>
         <w:rPr>
           <w:rFonts w:ascii="Arial" w:hAnsi="Arial" w:cs="Arial"/>
-          <w:color w:val="0000FF"/>
           <w:sz w:val="30"/>
           <w:szCs w:val="30"/>
           <w:lang w:val="en-US"/>
         </w:rPr>
-        <w:t>&gt;</w:t>
-      </w:r>
-    </w:p>
-    <w:p>
-      <w:pPr>
-        <w:jc w:val="center"/>
-        <w:rPr>
-          <w:rFonts w:ascii="Arial" w:hAnsi="Arial" w:cs="Arial"/>
-          <w:color w:val="0000FF"/>
-          <w:sz w:val="30"/>
-          <w:szCs w:val="30"/>
-          <w:lang w:val="en-US"/>
-        </w:rPr>
-      </w:pPr>
-      <w:r>
-        <w:rPr>
-          <w:rFonts w:ascii="Arial" w:hAnsi="Arial" w:cs="Arial"/>
-          <w:color w:val="0000FF"/>
-          <w:sz w:val="30"/>
-          <w:szCs w:val="30"/>
-          <w:lang w:val="en-US"/>
-        </w:rPr>
-        <w:t>[&lt;</w:t>
-      </w:r>
-      <w:r>
-        <w:rPr>
-          <w:rFonts w:ascii="Arial" w:hAnsi="Arial" w:cs="Arial"/>
-          <w:color w:val="0000FF"/>
-          <w:sz w:val="30"/>
-          <w:szCs w:val="30"/>
-          <w:lang w:val="en-US"/>
-        </w:rPr>
-        <w:t>MSSV2 – Họ và tên sinh viên</w:t>
-      </w:r>
-      <w:r>
-        <w:rPr>
-          <w:rFonts w:ascii="Arial" w:hAnsi="Arial" w:cs="Arial"/>
-          <w:color w:val="0000FF"/>
-          <w:sz w:val="30"/>
-          <w:szCs w:val="30"/>
-          <w:lang w:val="en-US"/>
-        </w:rPr>
-        <w:t>&gt;]</w:t>
+        <w:t>18120612 – Nguyễn Đức Minh Trí</w:t>
       </w:r>
     </w:p>
     <w:p>
@@ -386,56 +330,6 @@
           <w:docGrid w:linePitch="326"/>
         </w:sectPr>
       </w:pPr>
-      <w:r>
-        <w:rPr>
-          <w:rFonts w:ascii="Arial" w:hAnsi="Arial" w:cs="Arial"/>
-          <w:color w:val="0000FF"/>
-          <w:sz w:val="30"/>
-          <w:szCs w:val="30"/>
-          <w:lang w:val="en-US"/>
-        </w:rPr>
-        <w:t>[&lt;</w:t>
-      </w:r>
-      <w:r>
-        <w:rPr>
-          <w:rFonts w:ascii="Arial" w:hAnsi="Arial" w:cs="Arial"/>
-          <w:color w:val="0000FF"/>
-          <w:sz w:val="30"/>
-          <w:szCs w:val="30"/>
-          <w:lang w:val="en-US"/>
-        </w:rPr>
-        <w:t>MSSV</w:t>
-      </w:r>
-      <w:r>
-        <w:rPr>
-          <w:rFonts w:ascii="Arial" w:hAnsi="Arial" w:cs="Arial"/>
-          <w:color w:val="0000FF"/>
-          <w:sz w:val="30"/>
-          <w:szCs w:val="30"/>
-          <w:lang w:val="en-US"/>
-        </w:rPr>
-        <w:t>3</w:t>
-      </w:r>
-      <w:r>
-        <w:rPr>
-          <w:rFonts w:ascii="Arial" w:hAnsi="Arial" w:cs="Arial"/>
-          <w:color w:val="0000FF"/>
-          <w:sz w:val="30"/>
-          <w:szCs w:val="30"/>
-          <w:lang w:val="en-US"/>
-        </w:rPr>
-        <w:t xml:space="preserve"> – Họ và tên sinh viên</w:t>
-      </w:r>
-      <w:r>
-        <w:rPr>
-          <w:rFonts w:ascii="Arial" w:hAnsi="Arial" w:cs="Arial"/>
-          <w:color w:val="0000FF"/>
-          <w:sz w:val="30"/>
-          <w:szCs w:val="30"/>
-          <w:lang w:val="en-US"/>
-        </w:rPr>
-        <w:t>&gt;]</w:t>
-      </w:r>
     </w:p>
     <w:p>
       <w:pPr>
@@ -448,8 +342,6 @@
           <w:lang w:val="en-US"/>
         </w:rPr>
       </w:pPr>
-      <w:bookmarkStart w:id="0" w:name="_GoBack"/>
-      <w:bookmarkEnd w:id="0"/>
       <w:r>
         <w:rPr>
           <w:rFonts w:ascii="Arial" w:eastAsia="SimSun" w:hAnsi="Arial"/>
@@ -643,33 +535,15 @@
               <w:jc w:val="center"/>
               <w:rPr>
                 <w:rFonts w:eastAsia="SimSun"/>
-                <w:color w:val="0000FF"/>
                 <w:lang w:val="en-US"/>
               </w:rPr>
             </w:pPr>
             <w:r>
               <w:rPr>
                 <w:rFonts w:eastAsia="SimSun"/>
-                <w:color w:val="0000FF"/>
                 <w:lang w:val="en-US"/>
               </w:rPr>
-              <w:t>&lt;</w:t>
-            </w:r>
-            <w:r>
-              <w:rPr>
-                <w:rFonts w:eastAsia="SimSun"/>
-                <w:color w:val="0000FF"/>
-                <w:lang w:val="en-US"/>
-              </w:rPr>
-              <w:t>dd/mm/yyyy</w:t>
-            </w:r>
-            <w:r>
-              <w:rPr>
-                <w:rFonts w:eastAsia="SimSun"/>
-                <w:color w:val="0000FF"/>
-                <w:lang w:val="en-US"/>
-              </w:rPr>
-              <w:t>&gt;</w:t>
+              <w:t>29.06.2021</w:t>
             </w:r>
           </w:p>
         </w:tc>
@@ -690,33 +564,15 @@
               <w:jc w:val="center"/>
               <w:rPr>
                 <w:rFonts w:eastAsia="SimSun"/>
-                <w:color w:val="0000FF"/>
                 <w:lang w:val="en-US"/>
               </w:rPr>
             </w:pPr>
             <w:r>
               <w:rPr>
                 <w:rFonts w:eastAsia="SimSun"/>
-                <w:color w:val="0000FF"/>
                 <w:lang w:val="en-US"/>
               </w:rPr>
-              <w:t>&lt;</w:t>
-            </w:r>
-            <w:r>
-              <w:rPr>
-                <w:rFonts w:eastAsia="SimSun"/>
-                <w:color w:val="0000FF"/>
-                <w:lang w:val="en-US"/>
-              </w:rPr>
-              <w:t>x.y</w:t>
-            </w:r>
-            <w:r>
-              <w:rPr>
-                <w:rFonts w:eastAsia="SimSun"/>
-                <w:color w:val="0000FF"/>
-                <w:lang w:val="en-US"/>
-              </w:rPr>
-              <w:t>&gt;</w:t>
+              <w:t>1.0</w:t>
             </w:r>
           </w:p>
         </w:tc>
@@ -737,17 +593,15 @@
               <w:jc w:val="center"/>
               <w:rPr>
                 <w:rFonts w:eastAsia="SimSun"/>
-                <w:color w:val="0000FF"/>
                 <w:lang w:val="en-US"/>
               </w:rPr>
             </w:pPr>
             <w:r>
               <w:rPr>
                 <w:rFonts w:eastAsia="SimSun"/>
-                <w:color w:val="0000FF"/>
                 <w:lang w:val="en-US"/>
               </w:rPr>
-              <w:t>&lt;mô tả phiên bản tài liệu&gt;</w:t>
+              <w:t>Khởi tạo dữ liệu</w:t>
             </w:r>
           </w:p>
         </w:tc>
@@ -768,17 +622,15 @@
               <w:jc w:val="center"/>
               <w:rPr>
                 <w:rFonts w:eastAsia="SimSun"/>
-                <w:color w:val="0000FF"/>
                 <w:lang w:val="en-US"/>
               </w:rPr>
             </w:pPr>
             <w:r>
               <w:rPr>
                 <w:rFonts w:eastAsia="SimSun"/>
-                <w:color w:val="0000FF"/>
                 <w:lang w:val="en-US"/>
               </w:rPr>
-              <w:t>&lt; người thực hiện&gt;</w:t>
+              <w:t>Mai Thiện Tâm</w:t>
             </w:r>
           </w:p>
         </w:tc>
@@ -1115,7 +967,7 @@
         </w:rPr>
         <w:fldChar w:fldCharType="separate"/>
       </w:r>
-      <w:hyperlink w:anchor="_Toc369451682" w:history="1">
+      <w:hyperlink w:anchor="_Toc75891464" w:history="1">
         <w:r>
           <w:rPr>
             <w:rStyle w:val="Hyperlink"/>
@@ -1161,7 +1013,7 @@
             <w:noProof/>
             <w:webHidden/>
           </w:rPr>
-          <w:instrText xml:space="preserve"> PAGEREF _Toc369451682 \h </w:instrText>
+          <w:instrText xml:space="preserve"> PAGEREF _Toc75891464 \h </w:instrText>
         </w:r>
         <w:r>
           <w:rPr>
@@ -1206,7 +1058,7 @@
           <w:lang w:val="en-US"/>
         </w:rPr>
       </w:pPr>
-      <w:hyperlink w:anchor="_Toc369451683" w:history="1">
+      <w:hyperlink w:anchor="_Toc75891465" w:history="1">
         <w:r>
           <w:rPr>
             <w:rStyle w:val="Hyperlink"/>
@@ -1251,7 +1103,7 @@
             <w:noProof/>
             <w:webHidden/>
           </w:rPr>
-          <w:instrText xml:space="preserve"> PAGEREF _Toc369451683 \h </w:instrText>
+          <w:instrText xml:space="preserve"> PAGEREF _Toc75891465 \h </w:instrText>
         </w:r>
         <w:r>
           <w:rPr>
@@ -1284,9 +1136,9 @@
     </w:p>
     <w:p>
       <w:pPr>
-        <w:pStyle w:val="TOC1"/>
-        <w:tabs>
-          <w:tab w:val="left" w:pos="432"/>
+        <w:pStyle w:val="TOC2"/>
+        <w:tabs>
+          <w:tab w:val="left" w:pos="1200"/>
         </w:tabs>
         <w:rPr>
           <w:rFonts w:asciiTheme="minorHAnsi" w:eastAsiaTheme="minorEastAsia" w:hAnsiTheme="minorHAnsi" w:cstheme="minorBidi"/>
@@ -1296,14 +1148,15 @@
           <w:lang w:val="en-US"/>
         </w:rPr>
       </w:pPr>
-      <w:hyperlink w:anchor="_Toc369451684" w:history="1">
+      <w:hyperlink w:anchor="_Toc75891466" w:history="1">
         <w:r>
           <w:rPr>
             <w:rStyle w:val="Hyperlink"/>
+            <w:iCs/>
             <w:noProof/>
             <w:lang w:val="en-US"/>
           </w:rPr>
-          <w:t>3.</w:t>
+          <w:t>2.1.</w:t>
         </w:r>
         <w:r>
           <w:rPr>
@@ -1318,9 +1171,473 @@
         <w:r>
           <w:rPr>
             <w:rStyle w:val="Hyperlink"/>
+            <w:iCs/>
             <w:noProof/>
             <w:lang w:val="en-US"/>
           </w:rPr>
+          <w:t>Các chức năng đã phân tích</w:t>
+        </w:r>
+        <w:r>
+          <w:rPr>
+            <w:noProof/>
+            <w:webHidden/>
+          </w:rPr>
+          <w:tab/>
+        </w:r>
+        <w:r>
+          <w:rPr>
+            <w:noProof/>
+            <w:webHidden/>
+          </w:rPr>
+          <w:fldChar w:fldCharType="begin"/>
+        </w:r>
+        <w:r>
+          <w:rPr>
+            <w:noProof/>
+            <w:webHidden/>
+          </w:rPr>
+          <w:instrText xml:space="preserve"> PAGEREF _Toc75891466 \h </w:instrText>
+        </w:r>
+        <w:r>
+          <w:rPr>
+            <w:noProof/>
+            <w:webHidden/>
+          </w:rPr>
+        </w:r>
+        <w:r>
+          <w:rPr>
+            <w:noProof/>
+            <w:webHidden/>
+          </w:rPr>
+          <w:fldChar w:fldCharType="separate"/>
+        </w:r>
+        <w:r>
+          <w:rPr>
+            <w:noProof/>
+            <w:webHidden/>
+          </w:rPr>
+          <w:t>4</w:t>
+        </w:r>
+        <w:r>
+          <w:rPr>
+            <w:noProof/>
+            <w:webHidden/>
+          </w:rPr>
+          <w:fldChar w:fldCharType="end"/>
+        </w:r>
+      </w:hyperlink>
+    </w:p>
+    <w:p>
+      <w:pPr>
+        <w:pStyle w:val="TOC2"/>
+        <w:tabs>
+          <w:tab w:val="left" w:pos="1200"/>
+        </w:tabs>
+        <w:rPr>
+          <w:rFonts w:asciiTheme="minorHAnsi" w:eastAsiaTheme="minorEastAsia" w:hAnsiTheme="minorHAnsi" w:cstheme="minorBidi"/>
+          <w:noProof/>
+          <w:sz w:val="22"/>
+          <w:szCs w:val="22"/>
+          <w:lang w:val="en-US"/>
+        </w:rPr>
+      </w:pPr>
+      <w:hyperlink w:anchor="_Toc75891467" w:history="1">
+        <w:r>
+          <w:rPr>
+            <w:rStyle w:val="Hyperlink"/>
+            <w:iCs/>
+            <w:noProof/>
+            <w:lang w:val="en-US"/>
+          </w:rPr>
+          <w:t>2.2.</w:t>
+        </w:r>
+        <w:r>
+          <w:rPr>
+            <w:rFonts w:asciiTheme="minorHAnsi" w:eastAsiaTheme="minorEastAsia" w:hAnsiTheme="minorHAnsi" w:cstheme="minorBidi"/>
+            <w:noProof/>
+            <w:sz w:val="22"/>
+            <w:szCs w:val="22"/>
+            <w:lang w:val="en-US"/>
+          </w:rPr>
+          <w:tab/>
+        </w:r>
+        <w:r>
+          <w:rPr>
+            <w:rStyle w:val="Hyperlink"/>
+            <w:iCs/>
+            <w:noProof/>
+            <w:lang w:val="en-US"/>
+          </w:rPr>
+          <w:t>Các chức năng đã cài đặt</w:t>
+        </w:r>
+        <w:r>
+          <w:rPr>
+            <w:noProof/>
+            <w:webHidden/>
+          </w:rPr>
+          <w:tab/>
+        </w:r>
+        <w:r>
+          <w:rPr>
+            <w:noProof/>
+            <w:webHidden/>
+          </w:rPr>
+          <w:fldChar w:fldCharType="begin"/>
+        </w:r>
+        <w:r>
+          <w:rPr>
+            <w:noProof/>
+            <w:webHidden/>
+          </w:rPr>
+          <w:instrText xml:space="preserve"> PAGEREF _Toc75891467 \h </w:instrText>
+        </w:r>
+        <w:r>
+          <w:rPr>
+            <w:noProof/>
+            <w:webHidden/>
+          </w:rPr>
+        </w:r>
+        <w:r>
+          <w:rPr>
+            <w:noProof/>
+            <w:webHidden/>
+          </w:rPr>
+          <w:fldChar w:fldCharType="separate"/>
+        </w:r>
+        <w:r>
+          <w:rPr>
+            <w:noProof/>
+            <w:webHidden/>
+          </w:rPr>
+          <w:t>4</w:t>
+        </w:r>
+        <w:r>
+          <w:rPr>
+            <w:noProof/>
+            <w:webHidden/>
+          </w:rPr>
+          <w:fldChar w:fldCharType="end"/>
+        </w:r>
+      </w:hyperlink>
+    </w:p>
+    <w:p>
+      <w:pPr>
+        <w:pStyle w:val="TOC2"/>
+        <w:tabs>
+          <w:tab w:val="left" w:pos="1200"/>
+        </w:tabs>
+        <w:rPr>
+          <w:rFonts w:asciiTheme="minorHAnsi" w:eastAsiaTheme="minorEastAsia" w:hAnsiTheme="minorHAnsi" w:cstheme="minorBidi"/>
+          <w:noProof/>
+          <w:sz w:val="22"/>
+          <w:szCs w:val="22"/>
+          <w:lang w:val="en-US"/>
+        </w:rPr>
+      </w:pPr>
+      <w:hyperlink w:anchor="_Toc75891468" w:history="1">
+        <w:r>
+          <w:rPr>
+            <w:rStyle w:val="Hyperlink"/>
+            <w:iCs/>
+            <w:noProof/>
+            <w:lang w:val="en-US"/>
+          </w:rPr>
+          <w:t>2.3.</w:t>
+        </w:r>
+        <w:r>
+          <w:rPr>
+            <w:rFonts w:asciiTheme="minorHAnsi" w:eastAsiaTheme="minorEastAsia" w:hAnsiTheme="minorHAnsi" w:cstheme="minorBidi"/>
+            <w:noProof/>
+            <w:sz w:val="22"/>
+            <w:szCs w:val="22"/>
+            <w:lang w:val="en-US"/>
+          </w:rPr>
+          <w:tab/>
+        </w:r>
+        <w:r>
+          <w:rPr>
+            <w:rStyle w:val="Hyperlink"/>
+            <w:iCs/>
+            <w:noProof/>
+            <w:lang w:val="en-US"/>
+          </w:rPr>
+          <w:t>Chức năng đã cài đặt nhưng chưa hoàn chỉnh</w:t>
+        </w:r>
+        <w:r>
+          <w:rPr>
+            <w:noProof/>
+            <w:webHidden/>
+          </w:rPr>
+          <w:tab/>
+        </w:r>
+        <w:r>
+          <w:rPr>
+            <w:noProof/>
+            <w:webHidden/>
+          </w:rPr>
+          <w:fldChar w:fldCharType="begin"/>
+        </w:r>
+        <w:r>
+          <w:rPr>
+            <w:noProof/>
+            <w:webHidden/>
+          </w:rPr>
+          <w:instrText xml:space="preserve"> PAGEREF _Toc75891468 \h </w:instrText>
+        </w:r>
+        <w:r>
+          <w:rPr>
+            <w:noProof/>
+            <w:webHidden/>
+          </w:rPr>
+        </w:r>
+        <w:r>
+          <w:rPr>
+            <w:noProof/>
+            <w:webHidden/>
+          </w:rPr>
+          <w:fldChar w:fldCharType="separate"/>
+        </w:r>
+        <w:r>
+          <w:rPr>
+            <w:noProof/>
+            <w:webHidden/>
+          </w:rPr>
+          <w:t>4</w:t>
+        </w:r>
+        <w:r>
+          <w:rPr>
+            <w:noProof/>
+            <w:webHidden/>
+          </w:rPr>
+          <w:fldChar w:fldCharType="end"/>
+        </w:r>
+      </w:hyperlink>
+    </w:p>
+    <w:p>
+      <w:pPr>
+        <w:pStyle w:val="TOC2"/>
+        <w:tabs>
+          <w:tab w:val="left" w:pos="1200"/>
+        </w:tabs>
+        <w:rPr>
+          <w:rFonts w:asciiTheme="minorHAnsi" w:eastAsiaTheme="minorEastAsia" w:hAnsiTheme="minorHAnsi" w:cstheme="minorBidi"/>
+          <w:noProof/>
+          <w:sz w:val="22"/>
+          <w:szCs w:val="22"/>
+          <w:lang w:val="en-US"/>
+        </w:rPr>
+      </w:pPr>
+      <w:hyperlink w:anchor="_Toc75891469" w:history="1">
+        <w:r>
+          <w:rPr>
+            <w:rStyle w:val="Hyperlink"/>
+            <w:iCs/>
+            <w:noProof/>
+            <w:lang w:val="en-US"/>
+          </w:rPr>
+          <w:t>2.4.</w:t>
+        </w:r>
+        <w:r>
+          <w:rPr>
+            <w:rFonts w:asciiTheme="minorHAnsi" w:eastAsiaTheme="minorEastAsia" w:hAnsiTheme="minorHAnsi" w:cstheme="minorBidi"/>
+            <w:noProof/>
+            <w:sz w:val="22"/>
+            <w:szCs w:val="22"/>
+            <w:lang w:val="en-US"/>
+          </w:rPr>
+          <w:tab/>
+        </w:r>
+        <w:r>
+          <w:rPr>
+            <w:rStyle w:val="Hyperlink"/>
+            <w:iCs/>
+            <w:noProof/>
+            <w:lang w:val="en-US"/>
+          </w:rPr>
+          <w:t>Chức năng chỉ có giao diện nhưng chưa có xử lí</w:t>
+        </w:r>
+        <w:r>
+          <w:rPr>
+            <w:noProof/>
+            <w:webHidden/>
+          </w:rPr>
+          <w:tab/>
+        </w:r>
+        <w:r>
+          <w:rPr>
+            <w:noProof/>
+            <w:webHidden/>
+          </w:rPr>
+          <w:fldChar w:fldCharType="begin"/>
+        </w:r>
+        <w:r>
+          <w:rPr>
+            <w:noProof/>
+            <w:webHidden/>
+          </w:rPr>
+          <w:instrText xml:space="preserve"> PAGEREF _Toc75891469 \h </w:instrText>
+        </w:r>
+        <w:r>
+          <w:rPr>
+            <w:noProof/>
+            <w:webHidden/>
+          </w:rPr>
+        </w:r>
+        <w:r>
+          <w:rPr>
+            <w:noProof/>
+            <w:webHidden/>
+          </w:rPr>
+          <w:fldChar w:fldCharType="separate"/>
+        </w:r>
+        <w:r>
+          <w:rPr>
+            <w:noProof/>
+            <w:webHidden/>
+          </w:rPr>
+          <w:t>4</w:t>
+        </w:r>
+        <w:r>
+          <w:rPr>
+            <w:noProof/>
+            <w:webHidden/>
+          </w:rPr>
+          <w:fldChar w:fldCharType="end"/>
+        </w:r>
+      </w:hyperlink>
+    </w:p>
+    <w:p>
+      <w:pPr>
+        <w:pStyle w:val="TOC2"/>
+        <w:tabs>
+          <w:tab w:val="left" w:pos="1200"/>
+        </w:tabs>
+        <w:rPr>
+          <w:rFonts w:asciiTheme="minorHAnsi" w:eastAsiaTheme="minorEastAsia" w:hAnsiTheme="minorHAnsi" w:cstheme="minorBidi"/>
+          <w:noProof/>
+          <w:sz w:val="22"/>
+          <w:szCs w:val="22"/>
+          <w:lang w:val="en-US"/>
+        </w:rPr>
+      </w:pPr>
+      <w:hyperlink w:anchor="_Toc75891470" w:history="1">
+        <w:r>
+          <w:rPr>
+            <w:rStyle w:val="Hyperlink"/>
+            <w:iCs/>
+            <w:noProof/>
+            <w:lang w:val="en-US"/>
+          </w:rPr>
+          <w:t>2.5.</w:t>
+        </w:r>
+        <w:r>
+          <w:rPr>
+            <w:rFonts w:asciiTheme="minorHAnsi" w:eastAsiaTheme="minorEastAsia" w:hAnsiTheme="minorHAnsi" w:cstheme="minorBidi"/>
+            <w:noProof/>
+            <w:sz w:val="22"/>
+            <w:szCs w:val="22"/>
+            <w:lang w:val="en-US"/>
+          </w:rPr>
+          <w:tab/>
+        </w:r>
+        <w:r>
+          <w:rPr>
+            <w:rStyle w:val="Hyperlink"/>
+            <w:iCs/>
+            <w:noProof/>
+            <w:lang w:val="en-US"/>
+          </w:rPr>
+          <w:t>Điểm đặc sắc của đề tài</w:t>
+        </w:r>
+        <w:r>
+          <w:rPr>
+            <w:noProof/>
+            <w:webHidden/>
+          </w:rPr>
+          <w:tab/>
+        </w:r>
+        <w:r>
+          <w:rPr>
+            <w:noProof/>
+            <w:webHidden/>
+          </w:rPr>
+          <w:fldChar w:fldCharType="begin"/>
+        </w:r>
+        <w:r>
+          <w:rPr>
+            <w:noProof/>
+            <w:webHidden/>
+          </w:rPr>
+          <w:instrText xml:space="preserve"> PAGEREF _Toc75891470 \h </w:instrText>
+        </w:r>
+        <w:r>
+          <w:rPr>
+            <w:noProof/>
+            <w:webHidden/>
+          </w:rPr>
+        </w:r>
+        <w:r>
+          <w:rPr>
+            <w:noProof/>
+            <w:webHidden/>
+          </w:rPr>
+          <w:fldChar w:fldCharType="separate"/>
+        </w:r>
+        <w:r>
+          <w:rPr>
+            <w:noProof/>
+            <w:webHidden/>
+          </w:rPr>
+          <w:t>4</w:t>
+        </w:r>
+        <w:r>
+          <w:rPr>
+            <w:noProof/>
+            <w:webHidden/>
+          </w:rPr>
+          <w:fldChar w:fldCharType="end"/>
+        </w:r>
+      </w:hyperlink>
+    </w:p>
+    <w:p>
+      <w:pPr>
+        <w:pStyle w:val="TOC1"/>
+        <w:tabs>
+          <w:tab w:val="left" w:pos="432"/>
+        </w:tabs>
+        <w:rPr>
+          <w:rFonts w:asciiTheme="minorHAnsi" w:eastAsiaTheme="minorEastAsia" w:hAnsiTheme="minorHAnsi" w:cstheme="minorBidi"/>
+          <w:noProof/>
+          <w:sz w:val="22"/>
+          <w:szCs w:val="22"/>
+          <w:lang w:val="en-US"/>
+        </w:rPr>
+      </w:pPr>
+      <w:hyperlink w:anchor="_Toc75891471" w:history="1">
+        <w:r>
+          <w:rPr>
+            <w:rStyle w:val="Hyperlink"/>
+            <w:noProof/>
+            <w:lang w:val="en-US"/>
+          </w:rPr>
+          <w:t>3.</w:t>
+        </w:r>
+        <w:r>
+          <w:rPr>
+            <w:rFonts w:asciiTheme="minorHAnsi" w:eastAsiaTheme="minorEastAsia" w:hAnsiTheme="minorHAnsi" w:cstheme="minorBidi"/>
+            <w:noProof/>
+            <w:sz w:val="22"/>
+            <w:szCs w:val="22"/>
+            <w:lang w:val="en-US"/>
+          </w:rPr>
+          <w:tab/>
+        </w:r>
+        <w:r>
+          <w:rPr>
+            <w:rStyle w:val="Hyperlink"/>
+            <w:noProof/>
+            <w:lang w:val="en-US"/>
+          </w:rPr>
           <w:t>Hướng phát triển</w:t>
         </w:r>
         <w:r>
@@ -1342,7 +1659,7 @@
             <w:noProof/>
             <w:webHidden/>
           </w:rPr>
-          <w:instrText xml:space="preserve"> PAGEREF _Toc369451684 \h </w:instrText>
+          <w:instrText xml:space="preserve"> PAGEREF _Toc75891471 \h </w:instrText>
         </w:r>
         <w:r>
           <w:rPr>
@@ -1412,8 +1729,8 @@
           <w:lang w:val="en-US"/>
         </w:rPr>
       </w:pPr>
-      <w:bookmarkStart w:id="1" w:name="_Toc176926430"/>
-      <w:bookmarkStart w:id="2" w:name="_Toc369451682"/>
+      <w:bookmarkStart w:id="0" w:name="_Toc176926430"/>
+      <w:bookmarkStart w:id="1" w:name="_Toc75891464"/>
       <w:r>
         <w:rPr>
           <w:lang w:val="en-US"/>
@@ -1421,8 +1738,8 @@
         <w:lastRenderedPageBreak/>
         <w:t>Môi trường phát triển và Môi trường triển khai</w:t>
       </w:r>
+      <w:bookmarkEnd w:id="0"/>
       <w:bookmarkEnd w:id="1"/>
-      <w:bookmarkEnd w:id="2"/>
     </w:p>
     <w:p>
       <w:pPr>
@@ -1679,7 +1996,6 @@
         <w:rPr>
           <w:b/>
           <w:i/>
-          <w:color w:val="0000FF"/>
           <w:lang w:val="en-US"/>
         </w:rPr>
       </w:pPr>
@@ -1687,7 +2003,6 @@
         <w:rPr>
           <w:b/>
           <w:i/>
-          <w:color w:val="0000FF"/>
           <w:lang w:val="en-US"/>
         </w:rPr>
         <w:t>Môi trường phát triển ứng dụng:</w:t>
@@ -1702,17 +2017,22 @@
         <w:spacing w:line="360" w:lineRule="auto"/>
         <w:rPr>
           <w:i/>
-          <w:color w:val="0000FF"/>
           <w:lang w:val="en-US"/>
         </w:rPr>
       </w:pPr>
       <w:r>
         <w:rPr>
           <w:i/>
-          <w:color w:val="0000FF"/>
-          <w:lang w:val="en-US"/>
-        </w:rPr>
-        <w:t>Hệ điều hành: Microsoft Windows XP (SP2)</w:t>
+          <w:lang w:val="en-US"/>
+        </w:rPr>
+        <w:t xml:space="preserve">Hệ điều hành: Microsoft Windows </w:t>
+      </w:r>
+      <w:r>
+        <w:rPr>
+          <w:i/>
+          <w:lang w:val="en-US"/>
+        </w:rPr>
+        <w:t>10</w:t>
       </w:r>
     </w:p>
     <w:p>
@@ -1724,17 +2044,22 @@
         <w:spacing w:line="360" w:lineRule="auto"/>
         <w:rPr>
           <w:i/>
-          <w:color w:val="0000FF"/>
           <w:lang w:val="en-US"/>
         </w:rPr>
       </w:pPr>
       <w:r>
         <w:rPr>
           <w:i/>
-          <w:color w:val="0000FF"/>
-          <w:lang w:val="en-US"/>
-        </w:rPr>
-        <w:t>Hệ quản trị cơ sở dữ liệu: không dùng</w:t>
+          <w:lang w:val="en-US"/>
+        </w:rPr>
+        <w:t xml:space="preserve">Hệ quản trị cơ sở dữ liệu: </w:t>
+      </w:r>
+      <w:r>
+        <w:rPr>
+          <w:i/>
+          <w:lang w:val="en-US"/>
+        </w:rPr>
+        <w:t>PostgreSQL</w:t>
       </w:r>
     </w:p>
     <w:p>
@@ -1746,17 +2071,22 @@
         <w:spacing w:line="360" w:lineRule="auto"/>
         <w:rPr>
           <w:i/>
-          <w:color w:val="0000FF"/>
           <w:lang w:val="en-US"/>
         </w:rPr>
       </w:pPr>
       <w:r>
         <w:rPr>
           <w:i/>
-          <w:color w:val="0000FF"/>
-          <w:lang w:val="en-US"/>
-        </w:rPr>
-        <w:t>Công cụ phân tích thiết kế: Rational Rose 2002</w:t>
+          <w:lang w:val="en-US"/>
+        </w:rPr>
+        <w:t xml:space="preserve">Công cụ phân tích thiết kế: </w:t>
+      </w:r>
+      <w:r>
+        <w:rPr>
+          <w:i/>
+          <w:lang w:val="en-US"/>
+        </w:rPr>
+        <w:t>StarUML, draw.io</w:t>
       </w:r>
     </w:p>
     <w:p>
@@ -1768,17 +2098,22 @@
         <w:spacing w:line="360" w:lineRule="auto"/>
         <w:rPr>
           <w:i/>
-          <w:color w:val="0000FF"/>
           <w:lang w:val="en-US"/>
         </w:rPr>
       </w:pPr>
       <w:r>
         <w:rPr>
           <w:i/>
-          <w:color w:val="0000FF"/>
-          <w:lang w:val="en-US"/>
-        </w:rPr>
-        <w:t>Công cụ xây dựng ứng dụng: Visual Studio.NET 2005</w:t>
+          <w:lang w:val="en-US"/>
+        </w:rPr>
+        <w:t>Công cụ xây dựng ứng dụng: Visual Studio</w:t>
+      </w:r>
+      <w:r>
+        <w:rPr>
+          <w:i/>
+          <w:lang w:val="en-US"/>
+        </w:rPr>
+        <w:t xml:space="preserve"> Code</w:t>
       </w:r>
     </w:p>
     <w:p>
@@ -1790,17 +2125,22 @@
         <w:spacing w:line="360" w:lineRule="auto"/>
         <w:rPr>
           <w:i/>
-          <w:color w:val="0000FF"/>
           <w:lang w:val="en-US"/>
         </w:rPr>
       </w:pPr>
       <w:r>
         <w:rPr>
           <w:i/>
-          <w:color w:val="0000FF"/>
-          <w:lang w:val="en-US"/>
-        </w:rPr>
-        <w:t>Các thư viện đã dùng: Infragistics 2006 Vol. 1</w:t>
+          <w:lang w:val="en-US"/>
+        </w:rPr>
+        <w:t xml:space="preserve">Các thư viện đã dùng: </w:t>
+      </w:r>
+      <w:r>
+        <w:rPr>
+          <w:i/>
+          <w:lang w:val="en-US"/>
+        </w:rPr>
+        <w:t>….</w:t>
       </w:r>
     </w:p>
     <w:p>
@@ -1813,7 +2153,6 @@
         <w:rPr>
           <w:b/>
           <w:i/>
-          <w:color w:val="0000FF"/>
           <w:lang w:val="en-US"/>
         </w:rPr>
       </w:pPr>
@@ -1821,10 +2160,28 @@
         <w:rPr>
           <w:b/>
           <w:i/>
-          <w:color w:val="0000FF"/>
           <w:lang w:val="en-US"/>
         </w:rPr>
         <w:t>Môi trường triển khai ứng dụng:</w:t>
+      </w:r>
+      <w:r>
+        <w:rPr>
+          <w:b/>
+          <w:i/>
+          <w:lang w:val="en-US"/>
+        </w:rPr>
+        <w:t xml:space="preserve"> // </w:t>
+      </w:r>
+      <w:r>
+        <w:rPr>
+          <w:b/>
+          <w:i/>
+          <w:color w:val="FF0000"/>
+          <w:sz w:val="36"/>
+          <w:szCs w:val="36"/>
+          <w:lang w:val="en-US"/>
+        </w:rPr>
+        <w:t>Cần bổ sung</w:t>
       </w:r>
     </w:p>
     <w:p>
@@ -1836,17 +2193,22 @@
         <w:spacing w:line="360" w:lineRule="auto"/>
         <w:rPr>
           <w:i/>
-          <w:color w:val="0000FF"/>
           <w:lang w:val="en-US"/>
         </w:rPr>
       </w:pPr>
       <w:r>
         <w:rPr>
           <w:i/>
-          <w:color w:val="0000FF"/>
-          <w:lang w:val="en-US"/>
-        </w:rPr>
-        <w:t xml:space="preserve">Hệ điều hành: Microsoft Windows </w:t>
+          <w:lang w:val="en-US"/>
+        </w:rPr>
+        <w:t xml:space="preserve">Hệ điều hành: </w:t>
+      </w:r>
+      <w:r>
+        <w:rPr>
+          <w:i/>
+          <w:lang w:val="en-US"/>
+        </w:rPr>
+        <w:t>Bất cứ hệ điều hành nào có trình duyệt Web</w:t>
       </w:r>
     </w:p>
     <w:p>
@@ -1858,14 +2220,12 @@
         <w:spacing w:line="360" w:lineRule="auto"/>
         <w:rPr>
           <w:i/>
-          <w:color w:val="0000FF"/>
           <w:lang w:val="en-US"/>
         </w:rPr>
       </w:pPr>
       <w:r>
         <w:rPr>
           <w:i/>
-          <w:color w:val="0000FF"/>
           <w:lang w:val="en-US"/>
         </w:rPr>
         <w:t>Cần cài đặt .Net Framework 2.0</w:t>
@@ -1881,14 +2241,12 @@
         <w:jc w:val="both"/>
         <w:rPr>
           <w:i/>
-          <w:color w:val="0000FF"/>
           <w:lang w:val="en-US"/>
         </w:rPr>
       </w:pPr>
       <w:r>
         <w:rPr>
           <w:i/>
-          <w:color w:val="0000FF"/>
           <w:lang w:val="en-US"/>
         </w:rPr>
         <w:t>Khi chạy ứng dụng, cần chép và cài đặt đầy đủ các tập tin DLL của thư viện Infragistics 2006 Vol. 1</w:t>
@@ -1900,16 +2258,16 @@
         <w:spacing w:line="360" w:lineRule="auto"/>
         <w:jc w:val="both"/>
       </w:pPr>
-      <w:bookmarkStart w:id="3" w:name="_Toc176926431"/>
-      <w:bookmarkStart w:id="4" w:name="_Toc369451683"/>
+      <w:bookmarkStart w:id="2" w:name="_Toc176926431"/>
+      <w:bookmarkStart w:id="3" w:name="_Toc75891465"/>
       <w:r>
         <w:rPr>
           <w:lang w:val="en-US"/>
         </w:rPr>
         <w:t>Kết quả đạt được</w:t>
       </w:r>
+      <w:bookmarkEnd w:id="2"/>
       <w:bookmarkEnd w:id="3"/>
-      <w:bookmarkEnd w:id="4"/>
     </w:p>
     <w:p>
       <w:pPr>
@@ -2011,6 +2369,550 @@
     </w:p>
     <w:p>
       <w:pPr>
+        <w:pStyle w:val="ListParagraph"/>
+        <w:numPr>
+          <w:ilvl w:val="0"/>
+          <w:numId w:val="40"/>
+        </w:numPr>
+        <w:spacing w:line="360" w:lineRule="auto"/>
+        <w:rPr>
+          <w:b/>
+          <w:bCs/>
+          <w:iCs/>
+          <w:vanish/>
+          <w:lang w:val="en-US"/>
+        </w:rPr>
+      </w:pPr>
+    </w:p>
+    <w:p>
+      <w:pPr>
+        <w:pStyle w:val="ListParagraph"/>
+        <w:numPr>
+          <w:ilvl w:val="0"/>
+          <w:numId w:val="40"/>
+        </w:numPr>
+        <w:spacing w:line="360" w:lineRule="auto"/>
+        <w:rPr>
+          <w:b/>
+          <w:bCs/>
+          <w:iCs/>
+          <w:vanish/>
+          <w:lang w:val="en-US"/>
+        </w:rPr>
+      </w:pPr>
+    </w:p>
+    <w:p>
+      <w:pPr>
+        <w:pStyle w:val="ListParagraph"/>
+        <w:numPr>
+          <w:ilvl w:val="1"/>
+          <w:numId w:val="40"/>
+        </w:numPr>
+        <w:spacing w:line="360" w:lineRule="auto"/>
+        <w:ind w:left="720"/>
+        <w:outlineLvl w:val="1"/>
+        <w:rPr>
+          <w:iCs/>
+          <w:lang w:val="en-US"/>
+        </w:rPr>
+      </w:pPr>
+      <w:bookmarkStart w:id="4" w:name="_Toc75891466"/>
+      <w:r>
+        <w:rPr>
+          <w:iCs/>
+          <w:lang w:val="en-US"/>
+        </w:rPr>
+        <w:t>Các chức năng đã phân tích</w:t>
+      </w:r>
+      <w:bookmarkEnd w:id="4"/>
+    </w:p>
+    <w:p>
+      <w:pPr>
+        <w:pStyle w:val="ListParagraph"/>
+        <w:numPr>
+          <w:ilvl w:val="0"/>
+          <w:numId w:val="39"/>
+        </w:numPr>
+        <w:spacing w:line="360" w:lineRule="auto"/>
+        <w:rPr>
+          <w:iCs/>
+          <w:color w:val="FF0000"/>
+          <w:sz w:val="32"/>
+          <w:szCs w:val="32"/>
+          <w:lang w:val="en-US"/>
+        </w:rPr>
+      </w:pPr>
+      <w:r>
+        <w:rPr>
+          <w:iCs/>
+          <w:lang w:val="en-US"/>
+        </w:rPr>
+        <w:t>Đăng kí</w:t>
+      </w:r>
+      <w:r>
+        <w:rPr>
+          <w:iCs/>
+          <w:lang w:val="en-US"/>
+        </w:rPr>
+        <w:t xml:space="preserve"> // </w:t>
+      </w:r>
+      <w:r>
+        <w:rPr>
+          <w:iCs/>
+          <w:color w:val="FF0000"/>
+          <w:sz w:val="32"/>
+          <w:szCs w:val="32"/>
+          <w:lang w:val="en-US"/>
+        </w:rPr>
+        <w:t>Cân nhắc thời gian có nên Phát triển thêm tài khoản cho user, sẽ làm thêm trang cập nhật thông tin cá nhân</w:t>
+      </w:r>
+    </w:p>
+    <w:p>
+      <w:pPr>
+        <w:pStyle w:val="ListParagraph"/>
+        <w:numPr>
+          <w:ilvl w:val="0"/>
+          <w:numId w:val="39"/>
+        </w:numPr>
+        <w:spacing w:line="360" w:lineRule="auto"/>
+        <w:rPr>
+          <w:iCs/>
+          <w:lang w:val="en-US"/>
+        </w:rPr>
+      </w:pPr>
+      <w:r>
+        <w:rPr>
+          <w:iCs/>
+          <w:lang w:val="en-US"/>
+        </w:rPr>
+        <w:t>Đăng nhập</w:t>
+      </w:r>
+    </w:p>
+    <w:p>
+      <w:pPr>
+        <w:pStyle w:val="ListParagraph"/>
+        <w:numPr>
+          <w:ilvl w:val="0"/>
+          <w:numId w:val="39"/>
+        </w:numPr>
+        <w:spacing w:line="360" w:lineRule="auto"/>
+        <w:rPr>
+          <w:iCs/>
+          <w:lang w:val="en-US"/>
+        </w:rPr>
+      </w:pPr>
+      <w:r>
+        <w:rPr>
+          <w:iCs/>
+          <w:lang w:val="en-US"/>
+        </w:rPr>
+        <w:t>Mua vé máy bay</w:t>
+      </w:r>
+    </w:p>
+    <w:p>
+      <w:pPr>
+        <w:pStyle w:val="ListParagraph"/>
+        <w:numPr>
+          <w:ilvl w:val="0"/>
+          <w:numId w:val="39"/>
+        </w:numPr>
+        <w:spacing w:line="360" w:lineRule="auto"/>
+        <w:rPr>
+          <w:iCs/>
+          <w:lang w:val="en-US"/>
+        </w:rPr>
+      </w:pPr>
+      <w:r>
+        <w:rPr>
+          <w:iCs/>
+          <w:lang w:val="en-US"/>
+        </w:rPr>
+        <w:t>Đặt vé máy bay</w:t>
+      </w:r>
+    </w:p>
+    <w:p>
+      <w:pPr>
+        <w:pStyle w:val="ListParagraph"/>
+        <w:numPr>
+          <w:ilvl w:val="0"/>
+          <w:numId w:val="39"/>
+        </w:numPr>
+        <w:spacing w:line="360" w:lineRule="auto"/>
+        <w:rPr>
+          <w:iCs/>
+          <w:lang w:val="en-US"/>
+        </w:rPr>
+      </w:pPr>
+      <w:r>
+        <w:rPr>
+          <w:iCs/>
+          <w:lang w:val="en-US"/>
+        </w:rPr>
+        <w:t>Tìm kiếm chuyến bay</w:t>
+      </w:r>
+    </w:p>
+    <w:p>
+      <w:pPr>
+        <w:pStyle w:val="ListParagraph"/>
+        <w:numPr>
+          <w:ilvl w:val="0"/>
+          <w:numId w:val="39"/>
+        </w:numPr>
+        <w:spacing w:line="360" w:lineRule="auto"/>
+        <w:rPr>
+          <w:iCs/>
+          <w:lang w:val="en-US"/>
+        </w:rPr>
+      </w:pPr>
+      <w:r>
+        <w:rPr>
+          <w:iCs/>
+          <w:lang w:val="en-US"/>
+        </w:rPr>
+        <w:t>Xem chi tiết chuyến bay</w:t>
+      </w:r>
+    </w:p>
+    <w:p>
+      <w:pPr>
+        <w:pStyle w:val="ListParagraph"/>
+        <w:numPr>
+          <w:ilvl w:val="0"/>
+          <w:numId w:val="39"/>
+        </w:numPr>
+        <w:spacing w:line="360" w:lineRule="auto"/>
+        <w:rPr>
+          <w:iCs/>
+          <w:lang w:val="en-US"/>
+        </w:rPr>
+      </w:pPr>
+      <w:r>
+        <w:rPr>
+          <w:iCs/>
+          <w:lang w:val="en-US"/>
+        </w:rPr>
+        <w:t>Thay đổi số lượng sân bay</w:t>
+      </w:r>
+    </w:p>
+    <w:p>
+      <w:pPr>
+        <w:pStyle w:val="ListParagraph"/>
+        <w:numPr>
+          <w:ilvl w:val="0"/>
+          <w:numId w:val="39"/>
+        </w:numPr>
+        <w:spacing w:line="360" w:lineRule="auto"/>
+        <w:rPr>
+          <w:iCs/>
+          <w:lang w:val="en-US"/>
+        </w:rPr>
+      </w:pPr>
+      <w:r>
+        <w:rPr>
+          <w:iCs/>
+          <w:lang w:val="en-US"/>
+        </w:rPr>
+        <w:t>Thay đổi số sân bay trung gian</w:t>
+      </w:r>
+    </w:p>
+    <w:p>
+      <w:pPr>
+        <w:pStyle w:val="ListParagraph"/>
+        <w:numPr>
+          <w:ilvl w:val="0"/>
+          <w:numId w:val="39"/>
+        </w:numPr>
+        <w:spacing w:line="360" w:lineRule="auto"/>
+        <w:rPr>
+          <w:iCs/>
+          <w:lang w:val="en-US"/>
+        </w:rPr>
+      </w:pPr>
+      <w:r>
+        <w:rPr>
+          <w:iCs/>
+          <w:lang w:val="en-US"/>
+        </w:rPr>
+        <w:t>Thay đổi thời gian bay</w:t>
+      </w:r>
+      <w:r>
+        <w:rPr>
+          <w:iCs/>
+          <w:lang w:val="en-US"/>
+        </w:rPr>
+        <w:t xml:space="preserve"> tối thiểu</w:t>
+      </w:r>
+    </w:p>
+    <w:p>
+      <w:pPr>
+        <w:pStyle w:val="ListParagraph"/>
+        <w:numPr>
+          <w:ilvl w:val="0"/>
+          <w:numId w:val="39"/>
+        </w:numPr>
+        <w:spacing w:line="360" w:lineRule="auto"/>
+        <w:rPr>
+          <w:iCs/>
+          <w:lang w:val="en-US"/>
+        </w:rPr>
+      </w:pPr>
+      <w:r>
+        <w:rPr>
+          <w:iCs/>
+          <w:lang w:val="en-US"/>
+        </w:rPr>
+        <w:t>Thay đổi thời gian dừng của sân bay trung gian</w:t>
+      </w:r>
+    </w:p>
+    <w:p>
+      <w:pPr>
+        <w:pStyle w:val="ListParagraph"/>
+        <w:numPr>
+          <w:ilvl w:val="0"/>
+          <w:numId w:val="39"/>
+        </w:numPr>
+        <w:spacing w:line="360" w:lineRule="auto"/>
+        <w:rPr>
+          <w:iCs/>
+          <w:lang w:val="en-US"/>
+        </w:rPr>
+      </w:pPr>
+      <w:r>
+        <w:rPr>
+          <w:iCs/>
+          <w:lang w:val="en-US"/>
+        </w:rPr>
+        <w:t>Thay đổi hạng vé và giá vé</w:t>
+      </w:r>
+    </w:p>
+    <w:p>
+      <w:pPr>
+        <w:pStyle w:val="ListParagraph"/>
+        <w:numPr>
+          <w:ilvl w:val="0"/>
+          <w:numId w:val="39"/>
+        </w:numPr>
+        <w:spacing w:line="360" w:lineRule="auto"/>
+        <w:rPr>
+          <w:iCs/>
+          <w:lang w:val="en-US"/>
+        </w:rPr>
+      </w:pPr>
+      <w:r>
+        <w:rPr>
+          <w:iCs/>
+          <w:lang w:val="en-US"/>
+        </w:rPr>
+        <w:t>Thay đổi thời gian đặt và hủy vé</w:t>
+      </w:r>
+    </w:p>
+    <w:p>
+      <w:pPr>
+        <w:pStyle w:val="ListParagraph"/>
+        <w:numPr>
+          <w:ilvl w:val="0"/>
+          <w:numId w:val="39"/>
+        </w:numPr>
+        <w:spacing w:line="360" w:lineRule="auto"/>
+        <w:rPr>
+          <w:iCs/>
+          <w:lang w:val="en-US"/>
+        </w:rPr>
+      </w:pPr>
+      <w:r>
+        <w:rPr>
+          <w:iCs/>
+          <w:lang w:val="en-US"/>
+        </w:rPr>
+        <w:t>Xem doanh thu các chuyến bay</w:t>
+      </w:r>
+    </w:p>
+    <w:p>
+      <w:pPr>
+        <w:pStyle w:val="ListParagraph"/>
+        <w:numPr>
+          <w:ilvl w:val="0"/>
+          <w:numId w:val="39"/>
+        </w:numPr>
+        <w:spacing w:line="360" w:lineRule="auto"/>
+        <w:rPr>
+          <w:iCs/>
+          <w:lang w:val="en-US"/>
+        </w:rPr>
+      </w:pPr>
+      <w:r>
+        <w:rPr>
+          <w:iCs/>
+          <w:lang w:val="en-US"/>
+        </w:rPr>
+        <w:t>Xem doanh thu của năm</w:t>
+      </w:r>
+    </w:p>
+    <w:p>
+      <w:pPr>
+        <w:pStyle w:val="ListParagraph"/>
+        <w:numPr>
+          <w:ilvl w:val="0"/>
+          <w:numId w:val="39"/>
+        </w:numPr>
+        <w:spacing w:line="360" w:lineRule="auto"/>
+        <w:rPr>
+          <w:iCs/>
+          <w:lang w:val="en-US"/>
+        </w:rPr>
+      </w:pPr>
+      <w:r>
+        <w:rPr>
+          <w:iCs/>
+          <w:lang w:val="en-US"/>
+        </w:rPr>
+        <w:t>Thêm lịch chuyến bay</w:t>
+      </w:r>
+    </w:p>
+    <w:p>
+      <w:pPr>
+        <w:pStyle w:val="ListParagraph"/>
+        <w:numPr>
+          <w:ilvl w:val="1"/>
+          <w:numId w:val="40"/>
+        </w:numPr>
+        <w:spacing w:line="360" w:lineRule="auto"/>
+        <w:ind w:left="540"/>
+        <w:outlineLvl w:val="1"/>
+        <w:rPr>
+          <w:iCs/>
+          <w:szCs w:val="24"/>
+          <w:lang w:val="en-US"/>
+        </w:rPr>
+      </w:pPr>
+      <w:bookmarkStart w:id="5" w:name="_Toc75891467"/>
+      <w:r>
+        <w:rPr>
+          <w:iCs/>
+          <w:szCs w:val="24"/>
+          <w:lang w:val="en-US"/>
+        </w:rPr>
+        <w:t>Các chức năng đã cài đặt</w:t>
+      </w:r>
+      <w:bookmarkEnd w:id="5"/>
+    </w:p>
+    <w:p>
+      <w:pPr>
+        <w:spacing w:line="360" w:lineRule="auto"/>
+        <w:ind w:firstLine="108"/>
+        <w:rPr>
+          <w:b/>
+          <w:bCs/>
+          <w:iCs/>
+          <w:sz w:val="28"/>
+          <w:szCs w:val="28"/>
+          <w:lang w:val="en-US"/>
+        </w:rPr>
+      </w:pPr>
+      <w:r>
+        <w:rPr>
+          <w:b/>
+          <w:bCs/>
+          <w:iCs/>
+          <w:sz w:val="28"/>
+          <w:szCs w:val="28"/>
+          <w:lang w:val="en-US"/>
+        </w:rPr>
+        <w:t>Đã cài đặt được các chức năng trên</w:t>
+      </w:r>
+    </w:p>
+    <w:p>
+      <w:pPr>
+        <w:pStyle w:val="ListParagraph"/>
+        <w:numPr>
+          <w:ilvl w:val="1"/>
+          <w:numId w:val="40"/>
+        </w:numPr>
+        <w:spacing w:line="360" w:lineRule="auto"/>
+        <w:ind w:left="540"/>
+        <w:outlineLvl w:val="1"/>
+        <w:rPr>
+          <w:iCs/>
+          <w:szCs w:val="24"/>
+          <w:lang w:val="en-US"/>
+        </w:rPr>
+      </w:pPr>
+      <w:bookmarkStart w:id="6" w:name="_Toc75891468"/>
+      <w:r>
+        <w:rPr>
+          <w:iCs/>
+          <w:szCs w:val="24"/>
+          <w:lang w:val="en-US"/>
+        </w:rPr>
+        <w:t>Chức năng đã cài đặt nhưng chưa hoàn chỉnh</w:t>
+      </w:r>
+      <w:bookmarkEnd w:id="6"/>
+    </w:p>
+    <w:p>
+      <w:pPr>
+        <w:pStyle w:val="ListParagraph"/>
+        <w:numPr>
+          <w:ilvl w:val="1"/>
+          <w:numId w:val="40"/>
+        </w:numPr>
+        <w:spacing w:line="360" w:lineRule="auto"/>
+        <w:ind w:left="540"/>
+        <w:outlineLvl w:val="1"/>
+        <w:rPr>
+          <w:iCs/>
+          <w:szCs w:val="24"/>
+          <w:lang w:val="en-US"/>
+        </w:rPr>
+      </w:pPr>
+      <w:bookmarkStart w:id="7" w:name="_Toc75891469"/>
+      <w:r>
+        <w:rPr>
+          <w:iCs/>
+          <w:szCs w:val="24"/>
+          <w:lang w:val="en-US"/>
+        </w:rPr>
+        <w:t>Chức năng chỉ có giao diện nhưng chưa có xử lí</w:t>
+      </w:r>
+      <w:bookmarkEnd w:id="7"/>
+    </w:p>
+    <w:p>
+      <w:pPr>
+        <w:pStyle w:val="ListParagraph"/>
+        <w:numPr>
+          <w:ilvl w:val="1"/>
+          <w:numId w:val="40"/>
+        </w:numPr>
+        <w:spacing w:line="360" w:lineRule="auto"/>
+        <w:ind w:left="540"/>
+        <w:outlineLvl w:val="1"/>
+        <w:rPr>
+          <w:iCs/>
+          <w:szCs w:val="24"/>
+          <w:lang w:val="en-US"/>
+        </w:rPr>
+      </w:pPr>
+      <w:bookmarkStart w:id="8" w:name="_Toc75891470"/>
+      <w:r>
+        <w:rPr>
+          <w:iCs/>
+          <w:szCs w:val="24"/>
+          <w:lang w:val="en-US"/>
+        </w:rPr>
+        <w:t>Điểm đặc sắc của đề tài</w:t>
+      </w:r>
+      <w:bookmarkEnd w:id="8"/>
+    </w:p>
+    <w:p>
+      <w:pPr>
+        <w:spacing w:line="360" w:lineRule="auto"/>
+        <w:rPr>
+          <w:iCs/>
+          <w:szCs w:val="24"/>
+          <w:lang w:val="en-US"/>
+        </w:rPr>
+      </w:pPr>
+    </w:p>
+    <w:p>
+      <w:pPr>
         <w:pStyle w:val="Heading1"/>
         <w:spacing w:line="360" w:lineRule="auto"/>
         <w:jc w:val="both"/>
@@ -2018,33 +2920,75 @@
           <w:lang w:val="en-US"/>
         </w:rPr>
       </w:pPr>
-      <w:bookmarkStart w:id="5" w:name="_Toc176926432"/>
-      <w:bookmarkStart w:id="6" w:name="_Toc369451684"/>
-      <w:r>
-        <w:rPr>
-          <w:lang w:val="en-US"/>
-        </w:rPr>
-        <w:lastRenderedPageBreak/>
+      <w:bookmarkStart w:id="9" w:name="_Toc176926432"/>
+      <w:bookmarkStart w:id="10" w:name="_Toc75891471"/>
+      <w:r>
+        <w:rPr>
+          <w:lang w:val="en-US"/>
+        </w:rPr>
         <w:t>Hướng phát triển</w:t>
       </w:r>
-      <w:bookmarkEnd w:id="5"/>
-      <w:bookmarkEnd w:id="6"/>
-    </w:p>
-    <w:p>
-      <w:pPr>
-        <w:rPr>
-          <w:i/>
-          <w:color w:val="0000FF"/>
-          <w:lang w:val="en-US"/>
-        </w:rPr>
-      </w:pPr>
-      <w:r>
-        <w:rPr>
-          <w:i/>
-          <w:color w:val="0000FF"/>
-          <w:lang w:val="en-US"/>
-        </w:rPr>
-        <w:t>Anh/Chị hãy nêu ra hướng phát triển (nếu có) của đề tài</w:t>
+      <w:bookmarkEnd w:id="9"/>
+      <w:bookmarkEnd w:id="10"/>
+    </w:p>
+    <w:p>
+      <w:pPr>
+        <w:pStyle w:val="ListParagraph"/>
+        <w:numPr>
+          <w:ilvl w:val="0"/>
+          <w:numId w:val="39"/>
+        </w:numPr>
+        <w:rPr>
+          <w:lang w:val="en-US"/>
+        </w:rPr>
+      </w:pPr>
+      <w:r>
+        <w:rPr>
+          <w:lang w:val="en-US"/>
+        </w:rPr>
+        <w:t>Phát triển thêm dạng vé khứ hồi</w:t>
+      </w:r>
+    </w:p>
+    <w:p>
+      <w:pPr>
+        <w:pStyle w:val="ListParagraph"/>
+        <w:numPr>
+          <w:ilvl w:val="0"/>
+          <w:numId w:val="39"/>
+        </w:numPr>
+        <w:rPr>
+          <w:lang w:val="en-US"/>
+        </w:rPr>
+      </w:pPr>
+      <w:r>
+        <w:rPr>
+          <w:lang w:val="en-US"/>
+        </w:rPr>
+        <w:t>Phát triển đăng ký cho user để lưu trữ vé dễ dàng check in</w:t>
+      </w:r>
+      <w:r>
+        <w:rPr>
+          <w:lang w:val="en-US"/>
+        </w:rPr>
+        <w:t xml:space="preserve"> // Nếu code kịp thì xóa dòng này</w:t>
+      </w:r>
+    </w:p>
+    <w:p>
+      <w:pPr>
+        <w:pStyle w:val="ListParagraph"/>
+        <w:numPr>
+          <w:ilvl w:val="0"/>
+          <w:numId w:val="39"/>
+        </w:numPr>
+        <w:rPr>
+          <w:lang w:val="en-US"/>
+        </w:rPr>
+      </w:pPr>
+      <w:r>
+        <w:rPr>
+          <w:lang w:val="en-US"/>
+        </w:rPr>
+        <w:t>Phát triển vé điện tử gửi qua email, tin nhắn</w:t>
       </w:r>
     </w:p>
     <w:sectPr>
@@ -2061,7 +3005,7 @@
 </file>
 
 <file path=word/endnotes.xml><?xml version="1.0" encoding="utf-8"?>
-<w:endnotes xmlns:wpc="http://schemas.microsoft.com/office/word/2010/wordprocessingCanvas" xmlns:mc="http://schemas.openxmlformats.org/markup-compatibility/2006" xmlns:o="urn:schemas-microsoft-com:office:office" xmlns:r="http://schemas.openxmlformats.org/officeDocument/2006/relationships" xmlns:m="http://schemas.openxmlformats.org/officeDocument/2006/math" xmlns:v="urn:schemas-microsoft-com:vml" xmlns:wp14="http://schemas.microsoft.com/office/word/2010/wordprocessingDrawing" xmlns:wp="http://schemas.openxmlformats.org/drawingml/2006/wordprocessingDrawing" xmlns:w10="urn:schemas-microsoft-com:office:word" xmlns:w="http://schemas.openxmlformats.org/wordprocessingml/2006/main" xmlns:w14="http://schemas.microsoft.com/office/word/2010/wordml" xmlns:wpg="http://schemas.microsoft.com/office/word/2010/wordprocessingGroup" xmlns:wpi="http://schemas.microsoft.com/office/word/2010/wordprocessingInk" xmlns:wne="http://schemas.microsoft.com/office/word/2006/wordml" xmlns:wps="http://schemas.microsoft.com/office/word/2010/wordprocessingShape" mc:Ignorable="w14 wp14">
+<w:endnotes xmlns:wpc="http://schemas.microsoft.com/office/word/2010/wordprocessingCanvas" xmlns:cx="http://schemas.microsoft.com/office/drawing/2014/chartex" xmlns:cx1="http://schemas.microsoft.com/office/drawing/2015/9/8/chartex" xmlns:cx2="http://schemas.microsoft.com/office/drawing/2015/10/21/chartex" xmlns:cx3="http://schemas.microsoft.com/office/drawing/2016/5/9/chartex" xmlns:cx4="http://schemas.microsoft.com/office/drawing/2016/5/10/chartex" xmlns:cx5="http://schemas.microsoft.com/office/drawing/2016/5/11/chartex" xmlns:cx6="http://schemas.microsoft.com/office/drawing/2016/5/12/chartex" xmlns:cx7="http://schemas.microsoft.com/office/drawing/2016/5/13/chartex" xmlns:cx8="http://schemas.microsoft.com/office/drawing/2016/5/14/chartex" xmlns:mc="http://schemas.openxmlformats.org/markup-compatibility/2006" xmlns:aink="http://schemas.microsoft.com/office/drawing/2016/ink" xmlns:am3d="http://schemas.microsoft.com/office/drawing/2017/model3d" xmlns:o="urn:schemas-microsoft-com:office:office" xmlns:r="http://schemas.openxmlformats.org/officeDocument/2006/relationships" xmlns:m="http://schemas.openxmlformats.org/officeDocument/2006/math" xmlns:v="urn:schemas-microsoft-com:vml" xmlns:wp14="http://schemas.microsoft.com/office/word/2010/wordprocessingDrawing" xmlns:wp="http://schemas.openxmlformats.org/drawingml/2006/wordprocessingDrawing" xmlns:w10="urn:schemas-microsoft-com:office:word" xmlns:w="http://schemas.openxmlformats.org/wordprocessingml/2006/main" xmlns:w14="http://schemas.microsoft.com/office/word/2010/wordml" xmlns:w15="http://schemas.microsoft.com/office/word/2012/wordml" xmlns:w16cex="http://schemas.microsoft.com/office/word/2018/wordml/cex" xmlns:w16cid="http://schemas.microsoft.com/office/word/2016/wordml/cid" xmlns:w16="http://schemas.microsoft.com/office/word/2018/wordml" xmlns:w16sdtdh="http://schemas.microsoft.com/office/word/2020/wordml/sdtdatahash" xmlns:w16se="http://schemas.microsoft.com/office/word/2015/wordml/symex" xmlns:wpg="http://schemas.microsoft.com/office/word/2010/wordprocessingGroup" xmlns:wpi="http://schemas.microsoft.com/office/word/2010/wordprocessingInk" xmlns:wne="http://schemas.microsoft.com/office/word/2006/wordml" xmlns:wps="http://schemas.microsoft.com/office/word/2010/wordprocessingShape" mc:Ignorable="w14 w15 w16se w16cid w16 w16cex w16sdtdh wp14">
   <w:endnote w:type="separator" w:id="-1">
     <w:p>
       <w:r>
@@ -2080,7 +3024,7 @@
 </file>
 
 <file path=word/footer1.xml><?xml version="1.0" encoding="utf-8"?>
-<w:ftr xmlns:wpc="http://schemas.microsoft.com/office/word/2010/wordprocessingCanvas" xmlns:mc="http://schemas.openxmlformats.org/markup-compatibility/2006" xmlns:o="urn:schemas-microsoft-com:office:office" xmlns:r="http://schemas.openxmlformats.org/officeDocument/2006/relationships" xmlns:m="http://schemas.openxmlformats.org/officeDocument/2006/math" xmlns:v="urn:schemas-microsoft-com:vml" xmlns:wp14="http://schemas.microsoft.com/office/word/2010/wordprocessingDrawing" xmlns:wp="http://schemas.openxmlformats.org/drawingml/2006/wordprocessingDrawing" xmlns:w10="urn:schemas-microsoft-com:office:word" xmlns:w="http://schemas.openxmlformats.org/wordprocessingml/2006/main" xmlns:w14="http://schemas.microsoft.com/office/word/2010/wordml" xmlns:wpg="http://schemas.microsoft.com/office/word/2010/wordprocessingGroup" xmlns:wpi="http://schemas.microsoft.com/office/word/2010/wordprocessingInk" xmlns:wne="http://schemas.microsoft.com/office/word/2006/wordml" xmlns:wps="http://schemas.microsoft.com/office/word/2010/wordprocessingShape" mc:Ignorable="w14 wp14">
+<w:ftr xmlns:wpc="http://schemas.microsoft.com/office/word/2010/wordprocessingCanvas" xmlns:cx="http://schemas.microsoft.com/office/drawing/2014/chartex" xmlns:cx1="http://schemas.microsoft.com/office/drawing/2015/9/8/chartex" xmlns:cx2="http://schemas.microsoft.com/office/drawing/2015/10/21/chartex" xmlns:cx3="http://schemas.microsoft.com/office/drawing/2016/5/9/chartex" xmlns:cx4="http://schemas.microsoft.com/office/drawing/2016/5/10/chartex" xmlns:cx5="http://schemas.microsoft.com/office/drawing/2016/5/11/chartex" xmlns:cx6="http://schemas.microsoft.com/office/drawing/2016/5/12/chartex" xmlns:cx7="http://schemas.microsoft.com/office/drawing/2016/5/13/chartex" xmlns:cx8="http://schemas.microsoft.com/office/drawing/2016/5/14/chartex" xmlns:mc="http://schemas.openxmlformats.org/markup-compatibility/2006" xmlns:aink="http://schemas.microsoft.com/office/drawing/2016/ink" xmlns:am3d="http://schemas.microsoft.com/office/drawing/2017/model3d" xmlns:o="urn:schemas-microsoft-com:office:office" xmlns:r="http://schemas.openxmlformats.org/officeDocument/2006/relationships" xmlns:m="http://schemas.openxmlformats.org/officeDocument/2006/math" xmlns:v="urn:schemas-microsoft-com:vml" xmlns:wp14="http://schemas.microsoft.com/office/word/2010/wordprocessingDrawing" xmlns:wp="http://schemas.openxmlformats.org/drawingml/2006/wordprocessingDrawing" xmlns:w10="urn:schemas-microsoft-com:office:word" xmlns:w="http://schemas.openxmlformats.org/wordprocessingml/2006/main" xmlns:w14="http://schemas.microsoft.com/office/word/2010/wordml" xmlns:w15="http://schemas.microsoft.com/office/word/2012/wordml" xmlns:w16cex="http://schemas.microsoft.com/office/word/2018/wordml/cex" xmlns:w16cid="http://schemas.microsoft.com/office/word/2016/wordml/cid" xmlns:w16="http://schemas.microsoft.com/office/word/2018/wordml" xmlns:w16sdtdh="http://schemas.microsoft.com/office/word/2020/wordml/sdtdatahash" xmlns:w16se="http://schemas.microsoft.com/office/word/2015/wordml/symex" xmlns:wpg="http://schemas.microsoft.com/office/word/2010/wordprocessingGroup" xmlns:wpi="http://schemas.microsoft.com/office/word/2010/wordprocessingInk" xmlns:wne="http://schemas.microsoft.com/office/word/2006/wordml" xmlns:wps="http://schemas.microsoft.com/office/word/2010/wordprocessingShape" mc:Ignorable="w14 w15 w16se w16cid w16 w16cex w16sdtdh wp14">
   <w:p>
     <w:pPr>
       <w:pStyle w:val="Footer"/>
@@ -2091,7 +3035,7 @@
         <w:lang w:val="en-US"/>
       </w:rPr>
       <w:drawing>
-        <wp:anchor distT="0" distB="0" distL="114300" distR="114300" simplePos="0" relativeHeight="251668480" behindDoc="0" locked="0" layoutInCell="1" allowOverlap="1" wp14:anchorId="6E77CCDC" wp14:editId="04FAFBB4">
+        <wp:anchor distT="0" distB="0" distL="114300" distR="114300" simplePos="0" relativeHeight="251668480" behindDoc="0" locked="0" layoutInCell="1" allowOverlap="1" wp14:anchorId="2933E925" wp14:editId="4783F7EC">
           <wp:simplePos x="0" y="0"/>
           <wp:positionH relativeFrom="column">
             <wp:posOffset>-917906</wp:posOffset>
@@ -2169,7 +3113,7 @@
 </file>
 
 <file path=word/footer2.xml><?xml version="1.0" encoding="utf-8"?>
-<w:ftr xmlns:wpc="http://schemas.microsoft.com/office/word/2010/wordprocessingCanvas" xmlns:mc="http://schemas.openxmlformats.org/markup-compatibility/2006" xmlns:o="urn:schemas-microsoft-com:office:office" xmlns:r="http://schemas.openxmlformats.org/officeDocument/2006/relationships" xmlns:m="http://schemas.openxmlformats.org/officeDocument/2006/math" xmlns:v="urn:schemas-microsoft-com:vml" xmlns:wp14="http://schemas.microsoft.com/office/word/2010/wordprocessingDrawing" xmlns:wp="http://schemas.openxmlformats.org/drawingml/2006/wordprocessingDrawing" xmlns:w10="urn:schemas-microsoft-com:office:word" xmlns:w="http://schemas.openxmlformats.org/wordprocessingml/2006/main" xmlns:w14="http://schemas.microsoft.com/office/word/2010/wordml" xmlns:wpg="http://schemas.microsoft.com/office/word/2010/wordprocessingGroup" xmlns:wpi="http://schemas.microsoft.com/office/word/2010/wordprocessingInk" xmlns:wne="http://schemas.microsoft.com/office/word/2006/wordml" xmlns:wps="http://schemas.microsoft.com/office/word/2010/wordprocessingShape" mc:Ignorable="w14 wp14">
+<w:ftr xmlns:wpc="http://schemas.microsoft.com/office/word/2010/wordprocessingCanvas" xmlns:cx="http://schemas.microsoft.com/office/drawing/2014/chartex" xmlns:cx1="http://schemas.microsoft.com/office/drawing/2015/9/8/chartex" xmlns:cx2="http://schemas.microsoft.com/office/drawing/2015/10/21/chartex" xmlns:cx3="http://schemas.microsoft.com/office/drawing/2016/5/9/chartex" xmlns:cx4="http://schemas.microsoft.com/office/drawing/2016/5/10/chartex" xmlns:cx5="http://schemas.microsoft.com/office/drawing/2016/5/11/chartex" xmlns:cx6="http://schemas.microsoft.com/office/drawing/2016/5/12/chartex" xmlns:cx7="http://schemas.microsoft.com/office/drawing/2016/5/13/chartex" xmlns:cx8="http://schemas.microsoft.com/office/drawing/2016/5/14/chartex" xmlns:mc="http://schemas.openxmlformats.org/markup-compatibility/2006" xmlns:aink="http://schemas.microsoft.com/office/drawing/2016/ink" xmlns:am3d="http://schemas.microsoft.com/office/drawing/2017/model3d" xmlns:o="urn:schemas-microsoft-com:office:office" xmlns:r="http://schemas.openxmlformats.org/officeDocument/2006/relationships" xmlns:m="http://schemas.openxmlformats.org/officeDocument/2006/math" xmlns:v="urn:schemas-microsoft-com:vml" xmlns:wp14="http://schemas.microsoft.com/office/word/2010/wordprocessingDrawing" xmlns:wp="http://schemas.openxmlformats.org/drawingml/2006/wordprocessingDrawing" xmlns:w10="urn:schemas-microsoft-com:office:word" xmlns:w="http://schemas.openxmlformats.org/wordprocessingml/2006/main" xmlns:w14="http://schemas.microsoft.com/office/word/2010/wordml" xmlns:w15="http://schemas.microsoft.com/office/word/2012/wordml" xmlns:w16cex="http://schemas.microsoft.com/office/word/2018/wordml/cex" xmlns:w16cid="http://schemas.microsoft.com/office/word/2016/wordml/cid" xmlns:w16="http://schemas.microsoft.com/office/word/2018/wordml" xmlns:w16sdtdh="http://schemas.microsoft.com/office/word/2020/wordml/sdtdatahash" xmlns:w16se="http://schemas.microsoft.com/office/word/2015/wordml/symex" xmlns:wpg="http://schemas.microsoft.com/office/word/2010/wordprocessingGroup" xmlns:wpi="http://schemas.microsoft.com/office/word/2010/wordprocessingInk" xmlns:wne="http://schemas.microsoft.com/office/word/2006/wordml" xmlns:wps="http://schemas.microsoft.com/office/word/2010/wordprocessingShape" mc:Ignorable="w14 w15 w16se w16cid w16 w16cex w16sdtdh wp14">
   <w:tbl>
     <w:tblPr>
       <w:tblW w:w="0" w:type="auto"/>
@@ -2211,7 +3155,7 @@
               <w:lang w:val="en-US"/>
             </w:rPr>
             <w:drawing>
-              <wp:anchor distT="0" distB="0" distL="114300" distR="114300" simplePos="0" relativeHeight="251661312" behindDoc="1" locked="0" layoutInCell="1" allowOverlap="1" wp14:anchorId="7BFC3009" wp14:editId="14CBC26E">
+              <wp:anchor distT="0" distB="0" distL="114300" distR="114300" simplePos="0" relativeHeight="251661312" behindDoc="1" locked="0" layoutInCell="1" allowOverlap="1" wp14:anchorId="1518ED55" wp14:editId="78558E13">
                 <wp:simplePos x="0" y="0"/>
                 <wp:positionH relativeFrom="column">
                   <wp:posOffset>-913075</wp:posOffset>
@@ -2341,7 +3285,7 @@
 </file>
 
 <file path=word/footnotes.xml><?xml version="1.0" encoding="utf-8"?>
-<w:footnotes xmlns:wpc="http://schemas.microsoft.com/office/word/2010/wordprocessingCanvas" xmlns:mc="http://schemas.openxmlformats.org/markup-compatibility/2006" xmlns:o="urn:schemas-microsoft-com:office:office" xmlns:r="http://schemas.openxmlformats.org/officeDocument/2006/relationships" xmlns:m="http://schemas.openxmlformats.org/officeDocument/2006/math" xmlns:v="urn:schemas-microsoft-com:vml" xmlns:wp14="http://schemas.microsoft.com/office/word/2010/wordprocessingDrawing" xmlns:wp="http://schemas.openxmlformats.org/drawingml/2006/wordprocessingDrawing" xmlns:w10="urn:schemas-microsoft-com:office:word" xmlns:w="http://schemas.openxmlformats.org/wordprocessingml/2006/main" xmlns:w14="http://schemas.microsoft.com/office/word/2010/wordml" xmlns:wpg="http://schemas.microsoft.com/office/word/2010/wordprocessingGroup" xmlns:wpi="http://schemas.microsoft.com/office/word/2010/wordprocessingInk" xmlns:wne="http://schemas.microsoft.com/office/word/2006/wordml" xmlns:wps="http://schemas.microsoft.com/office/word/2010/wordprocessingShape" mc:Ignorable="w14 wp14">
+<w:footnotes xmlns:wpc="http://schemas.microsoft.com/office/word/2010/wordprocessingCanvas" xmlns:cx="http://schemas.microsoft.com/office/drawing/2014/chartex" xmlns:cx1="http://schemas.microsoft.com/office/drawing/2015/9/8/chartex" xmlns:cx2="http://schemas.microsoft.com/office/drawing/2015/10/21/chartex" xmlns:cx3="http://schemas.microsoft.com/office/drawing/2016/5/9/chartex" xmlns:cx4="http://schemas.microsoft.com/office/drawing/2016/5/10/chartex" xmlns:cx5="http://schemas.microsoft.com/office/drawing/2016/5/11/chartex" xmlns:cx6="http://schemas.microsoft.com/office/drawing/2016/5/12/chartex" xmlns:cx7="http://schemas.microsoft.com/office/drawing/2016/5/13/chartex" xmlns:cx8="http://schemas.microsoft.com/office/drawing/2016/5/14/chartex" xmlns:mc="http://schemas.openxmlformats.org/markup-compatibility/2006" xmlns:aink="http://schemas.microsoft.com/office/drawing/2016/ink" xmlns:am3d="http://schemas.microsoft.com/office/drawing/2017/model3d" xmlns:o="urn:schemas-microsoft-com:office:office" xmlns:r="http://schemas.openxmlformats.org/officeDocument/2006/relationships" xmlns:m="http://schemas.openxmlformats.org/officeDocument/2006/math" xmlns:v="urn:schemas-microsoft-com:vml" xmlns:wp14="http://schemas.microsoft.com/office/word/2010/wordprocessingDrawing" xmlns:wp="http://schemas.openxmlformats.org/drawingml/2006/wordprocessingDrawing" xmlns:w10="urn:schemas-microsoft-com:office:word" xmlns:w="http://schemas.openxmlformats.org/wordprocessingml/2006/main" xmlns:w14="http://schemas.microsoft.com/office/word/2010/wordml" xmlns:w15="http://schemas.microsoft.com/office/word/2012/wordml" xmlns:w16cex="http://schemas.microsoft.com/office/word/2018/wordml/cex" xmlns:w16cid="http://schemas.microsoft.com/office/word/2016/wordml/cid" xmlns:w16="http://schemas.microsoft.com/office/word/2018/wordml" xmlns:w16sdtdh="http://schemas.microsoft.com/office/word/2020/wordml/sdtdatahash" xmlns:w16se="http://schemas.microsoft.com/office/word/2015/wordml/symex" xmlns:wpg="http://schemas.microsoft.com/office/word/2010/wordprocessingGroup" xmlns:wpi="http://schemas.microsoft.com/office/word/2010/wordprocessingInk" xmlns:wne="http://schemas.microsoft.com/office/word/2006/wordml" xmlns:wps="http://schemas.microsoft.com/office/word/2010/wordprocessingShape" mc:Ignorable="w14 w15 w16se w16cid w16 w16cex w16sdtdh wp14">
   <w:footnote w:type="separator" w:id="-1">
     <w:p>
       <w:r>
@@ -2360,7 +3304,7 @@
 </file>
 
 <file path=word/header1.xml><?xml version="1.0" encoding="utf-8"?>
-<w:hdr xmlns:wpc="http://schemas.microsoft.com/office/word/2010/wordprocessingCanvas" xmlns:mc="http://schemas.openxmlformats.org/markup-compatibility/2006" xmlns:o="urn:schemas-microsoft-com:office:office" xmlns:r="http://schemas.openxmlformats.org/officeDocument/2006/relationships" xmlns:m="http://schemas.openxmlformats.org/officeDocument/2006/math" xmlns:v="urn:schemas-microsoft-com:vml" xmlns:wp14="http://schemas.microsoft.com/office/word/2010/wordprocessingDrawing" xmlns:wp="http://schemas.openxmlformats.org/drawingml/2006/wordprocessingDrawing" xmlns:w10="urn:schemas-microsoft-com:office:word" xmlns:w="http://schemas.openxmlformats.org/wordprocessingml/2006/main" xmlns:w14="http://schemas.microsoft.com/office/word/2010/wordml" xmlns:wpg="http://schemas.microsoft.com/office/word/2010/wordprocessingGroup" xmlns:wpi="http://schemas.microsoft.com/office/word/2010/wordprocessingInk" xmlns:wne="http://schemas.microsoft.com/office/word/2006/wordml" xmlns:wps="http://schemas.microsoft.com/office/word/2010/wordprocessingShape" mc:Ignorable="w14 wp14">
+<w:hdr xmlns:wpc="http://schemas.microsoft.com/office/word/2010/wordprocessingCanvas" xmlns:cx="http://schemas.microsoft.com/office/drawing/2014/chartex" xmlns:cx1="http://schemas.microsoft.com/office/drawing/2015/9/8/chartex" xmlns:cx2="http://schemas.microsoft.com/office/drawing/2015/10/21/chartex" xmlns:cx3="http://schemas.microsoft.com/office/drawing/2016/5/9/chartex" xmlns:cx4="http://schemas.microsoft.com/office/drawing/2016/5/10/chartex" xmlns:cx5="http://schemas.microsoft.com/office/drawing/2016/5/11/chartex" xmlns:cx6="http://schemas.microsoft.com/office/drawing/2016/5/12/chartex" xmlns:cx7="http://schemas.microsoft.com/office/drawing/2016/5/13/chartex" xmlns:cx8="http://schemas.microsoft.com/office/drawing/2016/5/14/chartex" xmlns:mc="http://schemas.openxmlformats.org/markup-compatibility/2006" xmlns:aink="http://schemas.microsoft.com/office/drawing/2016/ink" xmlns:am3d="http://schemas.microsoft.com/office/drawing/2017/model3d" xmlns:o="urn:schemas-microsoft-com:office:office" xmlns:r="http://schemas.openxmlformats.org/officeDocument/2006/relationships" xmlns:m="http://schemas.openxmlformats.org/officeDocument/2006/math" xmlns:v="urn:schemas-microsoft-com:vml" xmlns:wp14="http://schemas.microsoft.com/office/word/2010/wordprocessingDrawing" xmlns:wp="http://schemas.openxmlformats.org/drawingml/2006/wordprocessingDrawing" xmlns:w10="urn:schemas-microsoft-com:office:word" xmlns:w="http://schemas.openxmlformats.org/wordprocessingml/2006/main" xmlns:w14="http://schemas.microsoft.com/office/word/2010/wordml" xmlns:w15="http://schemas.microsoft.com/office/word/2012/wordml" xmlns:w16cex="http://schemas.microsoft.com/office/word/2018/wordml/cex" xmlns:w16cid="http://schemas.microsoft.com/office/word/2016/wordml/cid" xmlns:w16="http://schemas.microsoft.com/office/word/2018/wordml" xmlns:w16sdtdh="http://schemas.microsoft.com/office/word/2020/wordml/sdtdatahash" xmlns:w16se="http://schemas.microsoft.com/office/word/2015/wordml/symex" xmlns:wpg="http://schemas.microsoft.com/office/word/2010/wordprocessingGroup" xmlns:wpi="http://schemas.microsoft.com/office/word/2010/wordprocessingInk" xmlns:wne="http://schemas.microsoft.com/office/word/2006/wordml" xmlns:wps="http://schemas.microsoft.com/office/word/2010/wordprocessingShape" mc:Ignorable="w14 w15 w16se w16cid w16 w16cex w16sdtdh wp14">
   <w:p>
     <w:pPr>
       <w:pStyle w:val="Header"/>
@@ -2373,7 +3317,7 @@
       <mc:AlternateContent>
         <mc:Choice Requires="wps">
           <w:drawing>
-            <wp:anchor distT="0" distB="0" distL="114300" distR="114300" simplePos="0" relativeHeight="251665408" behindDoc="0" locked="0" layoutInCell="1" allowOverlap="1" wp14:anchorId="5FDB20C6" wp14:editId="7485477C">
+            <wp:anchor distT="0" distB="0" distL="114300" distR="114300" simplePos="0" relativeHeight="251665408" behindDoc="0" locked="0" layoutInCell="1" allowOverlap="1" wp14:anchorId="45E23E4E" wp14:editId="137D11E7">
               <wp:simplePos x="0" y="0"/>
               <wp:positionH relativeFrom="page">
                 <wp:posOffset>-1</wp:posOffset>
@@ -2513,7 +3457,7 @@
         </mc:Choice>
         <mc:Fallback>
           <w:pict>
-            <v:shape id="Freeform 1" o:spid="_x0000_s1026" style="position:absolute;margin-left:0;margin-top:0;width:93.15pt;height:814.55pt;flip:x;z-index:251665408;visibility:visible;mso-wrap-style:square;mso-width-percent:0;mso-height-percent:0;mso-wrap-distance-left:9pt;mso-wrap-distance-top:0;mso-wrap-distance-right:9pt;mso-wrap-distance-bottom:0;mso-position-horizontal:absolute;mso-position-horizontal-relative:page;mso-position-vertical:absolute;mso-position-vertical-relative:page;mso-width-percent:0;mso-height-percent:0;mso-width-relative:page;mso-height-relative:page;v-text-anchor:top" coordsize="502,3168" o:gfxdata="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" path="m502,c93,,93,,93,,146,383,323,1900,,3168v502,,502,,502,l502,xe" fillcolor="#8db3e2" stroked="f" strokecolor="#212120">
+            <v:shape w14:anchorId="4383E323" id="Freeform 1" o:spid="_x0000_s1026" style="position:absolute;margin-left:0;margin-top:0;width:93.15pt;height:814.55pt;flip:x;z-index:251665408;visibility:visible;mso-wrap-style:square;mso-width-percent:0;mso-height-percent:0;mso-wrap-distance-left:9pt;mso-wrap-distance-top:0;mso-wrap-distance-right:9pt;mso-wrap-distance-bottom:0;mso-position-horizontal:absolute;mso-position-horizontal-relative:page;mso-position-vertical:absolute;mso-position-vertical-relative:page;mso-width-percent:0;mso-height-percent:0;mso-width-relative:page;mso-height-relative:page;v-text-anchor:top" coordsize="502,3168" o:gfxdata="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" path="m502,c93,,93,,93,,146,383,323,1900,,3168v502,,502,,502,l502,xe" fillcolor="#8db3e2" stroked="f" strokecolor="#212120">
               <v:fill color2="#1f497d" rotate="t" focus="100%" type="gradient"/>
               <v:shadow color="#8c8682"/>
               <v:path arrowok="t" o:connecttype="custom" o:connectlocs="1183005,0;219162,0;0,10344647;1183005,10344647;1183005,0" o:connectangles="0,0,0,0,0"/>
@@ -2529,7 +3473,7 @@
         <w:lang w:val="en-US"/>
       </w:rPr>
       <w:drawing>
-        <wp:anchor distT="0" distB="0" distL="114300" distR="114300" simplePos="0" relativeHeight="251666432" behindDoc="0" locked="0" layoutInCell="1" allowOverlap="1" wp14:anchorId="38144E0B" wp14:editId="7E02C858">
+        <wp:anchor distT="0" distB="0" distL="114300" distR="114300" simplePos="0" relativeHeight="251666432" behindDoc="0" locked="0" layoutInCell="1" allowOverlap="1" wp14:anchorId="40247D0C" wp14:editId="52DDFCB1">
           <wp:simplePos x="0" y="0"/>
           <wp:positionH relativeFrom="column">
             <wp:posOffset>-538642</wp:posOffset>
@@ -2679,7 +3623,7 @@
 </file>
 
 <file path=word/header2.xml><?xml version="1.0" encoding="utf-8"?>
-<w:hdr xmlns:wpc="http://schemas.microsoft.com/office/word/2010/wordprocessingCanvas" xmlns:mc="http://schemas.openxmlformats.org/markup-compatibility/2006" xmlns:o="urn:schemas-microsoft-com:office:office" xmlns:r="http://schemas.openxmlformats.org/officeDocument/2006/relationships" xmlns:m="http://schemas.openxmlformats.org/officeDocument/2006/math" xmlns:v="urn:schemas-microsoft-com:vml" xmlns:wp14="http://schemas.microsoft.com/office/word/2010/wordprocessingDrawing" xmlns:wp="http://schemas.openxmlformats.org/drawingml/2006/wordprocessingDrawing" xmlns:w10="urn:schemas-microsoft-com:office:word" xmlns:w="http://schemas.openxmlformats.org/wordprocessingml/2006/main" xmlns:w14="http://schemas.microsoft.com/office/word/2010/wordml" xmlns:wpg="http://schemas.microsoft.com/office/word/2010/wordprocessingGroup" xmlns:wpi="http://schemas.microsoft.com/office/word/2010/wordprocessingInk" xmlns:wne="http://schemas.microsoft.com/office/word/2006/wordml" xmlns:wps="http://schemas.microsoft.com/office/word/2010/wordprocessingShape" mc:Ignorable="w14 wp14">
+<w:hdr xmlns:wpc="http://schemas.microsoft.com/office/word/2010/wordprocessingCanvas" xmlns:cx="http://schemas.microsoft.com/office/drawing/2014/chartex" xmlns:cx1="http://schemas.microsoft.com/office/drawing/2015/9/8/chartex" xmlns:cx2="http://schemas.microsoft.com/office/drawing/2015/10/21/chartex" xmlns:cx3="http://schemas.microsoft.com/office/drawing/2016/5/9/chartex" xmlns:cx4="http://schemas.microsoft.com/office/drawing/2016/5/10/chartex" xmlns:cx5="http://schemas.microsoft.com/office/drawing/2016/5/11/chartex" xmlns:cx6="http://schemas.microsoft.com/office/drawing/2016/5/12/chartex" xmlns:cx7="http://schemas.microsoft.com/office/drawing/2016/5/13/chartex" xmlns:cx8="http://schemas.microsoft.com/office/drawing/2016/5/14/chartex" xmlns:mc="http://schemas.openxmlformats.org/markup-compatibility/2006" xmlns:aink="http://schemas.microsoft.com/office/drawing/2016/ink" xmlns:am3d="http://schemas.microsoft.com/office/drawing/2017/model3d" xmlns:o="urn:schemas-microsoft-com:office:office" xmlns:r="http://schemas.openxmlformats.org/officeDocument/2006/relationships" xmlns:m="http://schemas.openxmlformats.org/officeDocument/2006/math" xmlns:v="urn:schemas-microsoft-com:vml" xmlns:wp14="http://schemas.microsoft.com/office/word/2010/wordprocessingDrawing" xmlns:wp="http://schemas.openxmlformats.org/drawingml/2006/wordprocessingDrawing" xmlns:w10="urn:schemas-microsoft-com:office:word" xmlns:w="http://schemas.openxmlformats.org/wordprocessingml/2006/main" xmlns:w14="http://schemas.microsoft.com/office/word/2010/wordml" xmlns:w15="http://schemas.microsoft.com/office/word/2012/wordml" xmlns:w16cex="http://schemas.microsoft.com/office/word/2018/wordml/cex" xmlns:w16cid="http://schemas.microsoft.com/office/word/2016/wordml/cid" xmlns:w16="http://schemas.microsoft.com/office/word/2018/wordml" xmlns:w16sdtdh="http://schemas.microsoft.com/office/word/2020/wordml/sdtdatahash" xmlns:w16se="http://schemas.microsoft.com/office/word/2015/wordml/symex" xmlns:wpg="http://schemas.microsoft.com/office/word/2010/wordprocessingGroup" xmlns:wpi="http://schemas.microsoft.com/office/word/2010/wordprocessingInk" xmlns:wne="http://schemas.microsoft.com/office/word/2006/wordml" xmlns:wps="http://schemas.microsoft.com/office/word/2010/wordprocessingShape" mc:Ignorable="w14 w15 w16se w16cid w16 w16cex w16sdtdh wp14">
   <w:p>
     <w:r>
       <w:rPr>
@@ -2687,7 +3631,7 @@
         <w:lang w:val="en-US"/>
       </w:rPr>
       <w:drawing>
-        <wp:anchor distT="0" distB="0" distL="114300" distR="114300" simplePos="0" relativeHeight="251663360" behindDoc="1" locked="0" layoutInCell="1" allowOverlap="1" wp14:anchorId="3E6DD8FA" wp14:editId="1729BC13">
+        <wp:anchor distT="0" distB="0" distL="114300" distR="114300" simplePos="0" relativeHeight="251689472" behindDoc="1" locked="0" layoutInCell="1" allowOverlap="1" wp14:anchorId="2CCAFD84" wp14:editId="026C7032">
           <wp:simplePos x="0" y="0"/>
           <wp:positionH relativeFrom="column">
             <wp:posOffset>-529204</wp:posOffset>
@@ -2774,30 +3718,14 @@
           <w:pPr>
             <w:pStyle w:val="Header"/>
             <w:rPr>
-              <w:color w:val="0000FF"/>
               <w:lang w:val="en-US"/>
             </w:rPr>
           </w:pPr>
           <w:r>
             <w:rPr>
-              <w:color w:val="0000FF"/>
               <w:lang w:val="en-US"/>
             </w:rPr>
-            <w:t>&lt;</w:t>
-          </w:r>
-          <w:r>
-            <w:rPr>
-              <w:color w:val="0000FF"/>
-              <w:lang w:val="en-US"/>
-            </w:rPr>
-            <w:t>Tên đề tài</w:t>
-          </w:r>
-          <w:r>
-            <w:rPr>
-              <w:color w:val="0000FF"/>
-              <w:lang w:val="en-US"/>
-            </w:rPr>
-            <w:t>&gt;</w:t>
+            <w:t>Phần mềm bán vé máy bay</w:t>
           </w:r>
         </w:p>
       </w:tc>
@@ -2821,24 +3749,9 @@
           </w:r>
           <w:r>
             <w:rPr>
-              <w:color w:val="0000FF"/>
               <w:lang w:val="en-US"/>
             </w:rPr>
-            <w:t>&lt;</w:t>
-          </w:r>
-          <w:r>
-            <w:rPr>
-              <w:color w:val="0000FF"/>
-              <w:lang w:val="en-US"/>
-            </w:rPr>
-            <w:t>x.y</w:t>
-          </w:r>
-          <w:r>
-            <w:rPr>
-              <w:color w:val="0000FF"/>
-              <w:lang w:val="en-US"/>
-            </w:rPr>
-            <w:t>&gt;</w:t>
+            <w:t>1.0</w:t>
           </w:r>
         </w:p>
       </w:tc>
@@ -2884,24 +3797,9 @@
           </w:r>
           <w:r>
             <w:rPr>
-              <w:color w:val="0000FF"/>
               <w:lang w:val="en-US"/>
             </w:rPr>
-            <w:t>&lt;</w:t>
-          </w:r>
-          <w:r>
-            <w:rPr>
-              <w:color w:val="0000FF"/>
-              <w:lang w:val="en-US"/>
-            </w:rPr>
-            <w:t>dd/mm/yyyy</w:t>
-          </w:r>
-          <w:r>
-            <w:rPr>
-              <w:color w:val="0000FF"/>
-              <w:lang w:val="en-US"/>
-            </w:rPr>
-            <w:t>&gt;</w:t>
+            <w:t>29.06.2021</w:t>
           </w:r>
         </w:p>
       </w:tc>
@@ -2919,8 +3817,8 @@
 </file>
 
 <file path=word/numbering.xml><?xml version="1.0" encoding="utf-8"?>
-<w:numbering xmlns:wpc="http://schemas.microsoft.com/office/word/2010/wordprocessingCanvas" xmlns:mc="http://schemas.openxmlformats.org/markup-compatibility/2006" xmlns:o="urn:schemas-microsoft-com:office:office" xmlns:r="http://schemas.openxmlformats.org/officeDocument/2006/relationships" xmlns:m="http://schemas.openxmlformats.org/officeDocument/2006/math" xmlns:v="urn:schemas-microsoft-com:vml" xmlns:wp14="http://schemas.microsoft.com/office/word/2010/wordprocessingDrawing" xmlns:wp="http://schemas.openxmlformats.org/drawingml/2006/wordprocessingDrawing" xmlns:w10="urn:schemas-microsoft-com:office:word" xmlns:w="http://schemas.openxmlformats.org/wordprocessingml/2006/main" xmlns:w14="http://schemas.microsoft.com/office/word/2010/wordml" xmlns:wpg="http://schemas.microsoft.com/office/word/2010/wordprocessingGroup" xmlns:wpi="http://schemas.microsoft.com/office/word/2010/wordprocessingInk" xmlns:wne="http://schemas.microsoft.com/office/word/2006/wordml" xmlns:wps="http://schemas.microsoft.com/office/word/2010/wordprocessingShape" mc:Ignorable="w14 wp14">
-  <w:abstractNum w:abstractNumId="0">
+<w:numbering xmlns:wpc="http://schemas.microsoft.com/office/word/2010/wordprocessingCanvas" xmlns:cx="http://schemas.microsoft.com/office/drawing/2014/chartex" xmlns:cx1="http://schemas.microsoft.com/office/drawing/2015/9/8/chartex" xmlns:cx2="http://schemas.microsoft.com/office/drawing/2015/10/21/chartex" xmlns:cx3="http://schemas.microsoft.com/office/drawing/2016/5/9/chartex" xmlns:cx4="http://schemas.microsoft.com/office/drawing/2016/5/10/chartex" xmlns:cx5="http://schemas.microsoft.com/office/drawing/2016/5/11/chartex" xmlns:cx6="http://schemas.microsoft.com/office/drawing/2016/5/12/chartex" xmlns:cx7="http://schemas.microsoft.com/office/drawing/2016/5/13/chartex" xmlns:cx8="http://schemas.microsoft.com/office/drawing/2016/5/14/chartex" xmlns:mc="http://schemas.openxmlformats.org/markup-compatibility/2006" xmlns:aink="http://schemas.microsoft.com/office/drawing/2016/ink" xmlns:am3d="http://schemas.microsoft.com/office/drawing/2017/model3d" xmlns:o="urn:schemas-microsoft-com:office:office" xmlns:r="http://schemas.openxmlformats.org/officeDocument/2006/relationships" xmlns:m="http://schemas.openxmlformats.org/officeDocument/2006/math" xmlns:v="urn:schemas-microsoft-com:vml" xmlns:wp14="http://schemas.microsoft.com/office/word/2010/wordprocessingDrawing" xmlns:wp="http://schemas.openxmlformats.org/drawingml/2006/wordprocessingDrawing" xmlns:w10="urn:schemas-microsoft-com:office:word" xmlns:w="http://schemas.openxmlformats.org/wordprocessingml/2006/main" xmlns:w14="http://schemas.microsoft.com/office/word/2010/wordml" xmlns:w15="http://schemas.microsoft.com/office/word/2012/wordml" xmlns:w16cex="http://schemas.microsoft.com/office/word/2018/wordml/cex" xmlns:w16cid="http://schemas.microsoft.com/office/word/2016/wordml/cid" xmlns:w16="http://schemas.microsoft.com/office/word/2018/wordml" xmlns:w16sdtdh="http://schemas.microsoft.com/office/word/2020/wordml/sdtdatahash" xmlns:w16se="http://schemas.microsoft.com/office/word/2015/wordml/symex" xmlns:wpg="http://schemas.microsoft.com/office/word/2010/wordprocessingGroup" xmlns:wpi="http://schemas.microsoft.com/office/word/2010/wordprocessingInk" xmlns:wne="http://schemas.microsoft.com/office/word/2006/wordml" xmlns:wps="http://schemas.microsoft.com/office/word/2010/wordprocessingShape" mc:Ignorable="w14 w15 w16se w16cid w16 w16cex w16sdtdh wp14">
+  <w:abstractNum w:abstractNumId="0" w15:restartNumberingAfterBreak="0">
     <w:nsid w:val="FFFFFFFB"/>
     <w:multiLevelType w:val="multilevel"/>
     <w:tmpl w:val="FFFFFFFF"/>
@@ -2997,7 +3895,7 @@
       <w:lvlJc w:val="left"/>
     </w:lvl>
   </w:abstractNum>
-  <w:abstractNum w:abstractNumId="1">
+  <w:abstractNum w:abstractNumId="1" w15:restartNumberingAfterBreak="0">
     <w:nsid w:val="FFFFFFFE"/>
     <w:multiLevelType w:val="singleLevel"/>
     <w:tmpl w:val="FFFFFFFF"/>
@@ -3007,7 +3905,7 @@
       <w:lvlJc w:val="left"/>
     </w:lvl>
   </w:abstractNum>
-  <w:abstractNum w:abstractNumId="2">
+  <w:abstractNum w:abstractNumId="2" w15:restartNumberingAfterBreak="0">
     <w:nsid w:val="14830AED"/>
     <w:multiLevelType w:val="hybridMultilevel"/>
     <w:tmpl w:val="EFDC7FF8"/>
@@ -3147,7 +4045,7 @@
       </w:rPr>
     </w:lvl>
   </w:abstractNum>
-  <w:abstractNum w:abstractNumId="3">
+  <w:abstractNum w:abstractNumId="3" w15:restartNumberingAfterBreak="0">
     <w:nsid w:val="17E609A9"/>
     <w:multiLevelType w:val="singleLevel"/>
     <w:tmpl w:val="0409000F"/>
@@ -3164,7 +4062,7 @@
       </w:pPr>
     </w:lvl>
   </w:abstractNum>
-  <w:abstractNum w:abstractNumId="4">
+  <w:abstractNum w:abstractNumId="4" w15:restartNumberingAfterBreak="0">
     <w:nsid w:val="27B45ACA"/>
     <w:multiLevelType w:val="singleLevel"/>
     <w:tmpl w:val="0409000F"/>
@@ -3181,7 +4079,7 @@
       </w:pPr>
     </w:lvl>
   </w:abstractNum>
-  <w:abstractNum w:abstractNumId="5">
+  <w:abstractNum w:abstractNumId="5" w15:restartNumberingAfterBreak="0">
     <w:nsid w:val="29CB02D6"/>
     <w:multiLevelType w:val="singleLevel"/>
     <w:tmpl w:val="0409000F"/>
@@ -3198,7 +4096,7 @@
       </w:pPr>
     </w:lvl>
   </w:abstractNum>
-  <w:abstractNum w:abstractNumId="6">
+  <w:abstractNum w:abstractNumId="6" w15:restartNumberingAfterBreak="0">
     <w:nsid w:val="2A2F0523"/>
     <w:multiLevelType w:val="singleLevel"/>
     <w:tmpl w:val="0409000F"/>
@@ -3215,7 +4113,7 @@
       </w:pPr>
     </w:lvl>
   </w:abstractNum>
-  <w:abstractNum w:abstractNumId="7">
+  <w:abstractNum w:abstractNumId="7" w15:restartNumberingAfterBreak="0">
     <w:nsid w:val="326876C7"/>
     <w:multiLevelType w:val="hybridMultilevel"/>
     <w:tmpl w:val="9938A7B6"/>
@@ -3355,7 +4253,7 @@
       </w:rPr>
     </w:lvl>
   </w:abstractNum>
-  <w:abstractNum w:abstractNumId="8">
+  <w:abstractNum w:abstractNumId="8" w15:restartNumberingAfterBreak="0">
     <w:nsid w:val="34182DDF"/>
     <w:multiLevelType w:val="singleLevel"/>
     <w:tmpl w:val="0409000F"/>
@@ -3372,7 +4270,7 @@
       </w:pPr>
     </w:lvl>
   </w:abstractNum>
-  <w:abstractNum w:abstractNumId="9">
+  <w:abstractNum w:abstractNumId="9" w15:restartNumberingAfterBreak="0">
     <w:nsid w:val="34A25CA1"/>
     <w:multiLevelType w:val="singleLevel"/>
     <w:tmpl w:val="0409000F"/>
@@ -3389,7 +4287,7 @@
       </w:pPr>
     </w:lvl>
   </w:abstractNum>
-  <w:abstractNum w:abstractNumId="10">
+  <w:abstractNum w:abstractNumId="10" w15:restartNumberingAfterBreak="0">
     <w:nsid w:val="38A96528"/>
     <w:multiLevelType w:val="hybridMultilevel"/>
     <w:tmpl w:val="EC54D578"/>
@@ -3529,7 +4427,7 @@
       </w:rPr>
     </w:lvl>
   </w:abstractNum>
-  <w:abstractNum w:abstractNumId="11">
+  <w:abstractNum w:abstractNumId="11" w15:restartNumberingAfterBreak="0">
     <w:nsid w:val="3C1B1972"/>
     <w:multiLevelType w:val="singleLevel"/>
     <w:tmpl w:val="0409000F"/>
@@ -3546,7 +4444,7 @@
       </w:pPr>
     </w:lvl>
   </w:abstractNum>
-  <w:abstractNum w:abstractNumId="12">
+  <w:abstractNum w:abstractNumId="12" w15:restartNumberingAfterBreak="0">
     <w:nsid w:val="3CCA4D89"/>
     <w:multiLevelType w:val="hybridMultilevel"/>
     <w:tmpl w:val="3EB87112"/>
@@ -3686,7 +4584,7 @@
       </w:rPr>
     </w:lvl>
   </w:abstractNum>
-  <w:abstractNum w:abstractNumId="13">
+  <w:abstractNum w:abstractNumId="13" w15:restartNumberingAfterBreak="0">
     <w:nsid w:val="456B6BA5"/>
     <w:multiLevelType w:val="singleLevel"/>
     <w:tmpl w:val="0409000F"/>
@@ -3703,7 +4601,7 @@
       </w:pPr>
     </w:lvl>
   </w:abstractNum>
-  <w:abstractNum w:abstractNumId="14">
+  <w:abstractNum w:abstractNumId="14" w15:restartNumberingAfterBreak="0">
     <w:nsid w:val="467C4A59"/>
     <w:multiLevelType w:val="singleLevel"/>
     <w:tmpl w:val="0409000F"/>
@@ -3720,7 +4618,7 @@
       </w:pPr>
     </w:lvl>
   </w:abstractNum>
-  <w:abstractNum w:abstractNumId="15">
+  <w:abstractNum w:abstractNumId="15" w15:restartNumberingAfterBreak="0">
     <w:nsid w:val="47415235"/>
     <w:multiLevelType w:val="hybridMultilevel"/>
     <w:tmpl w:val="0068EB28"/>
@@ -3860,7 +4758,7 @@
       </w:rPr>
     </w:lvl>
   </w:abstractNum>
-  <w:abstractNum w:abstractNumId="16">
+  <w:abstractNum w:abstractNumId="16" w15:restartNumberingAfterBreak="0">
     <w:nsid w:val="4841308A"/>
     <w:multiLevelType w:val="singleLevel"/>
     <w:tmpl w:val="0409000F"/>
@@ -3877,7 +4775,97 @@
       </w:pPr>
     </w:lvl>
   </w:abstractNum>
-  <w:abstractNum w:abstractNumId="17">
+  <w:abstractNum w:abstractNumId="17" w15:restartNumberingAfterBreak="0">
+    <w:nsid w:val="4BD27635"/>
+    <w:multiLevelType w:val="multilevel"/>
+    <w:tmpl w:val="575A8718"/>
+    <w:lvl w:ilvl="0">
+      <w:start w:val="1"/>
+      <w:numFmt w:val="decimal"/>
+      <w:lvlText w:val="%1."/>
+      <w:lvlJc w:val="left"/>
+      <w:pPr>
+        <w:ind w:left="360" w:hanging="360"/>
+      </w:pPr>
+    </w:lvl>
+    <w:lvl w:ilvl="1">
+      <w:start w:val="1"/>
+      <w:numFmt w:val="decimal"/>
+      <w:lvlText w:val="%1.%2."/>
+      <w:lvlJc w:val="left"/>
+      <w:pPr>
+        <w:ind w:left="792" w:hanging="432"/>
+      </w:pPr>
+      <w:rPr>
+        <w:sz w:val="24"/>
+        <w:szCs w:val="24"/>
+      </w:rPr>
+    </w:lvl>
+    <w:lvl w:ilvl="2">
+      <w:start w:val="1"/>
+      <w:numFmt w:val="decimal"/>
+      <w:lvlText w:val="%1.%2.%3."/>
+      <w:lvlJc w:val="left"/>
+      <w:pPr>
+        <w:ind w:left="1224" w:hanging="504"/>
+      </w:pPr>
+    </w:lvl>
+    <w:lvl w:ilvl="3">
+      <w:start w:val="1"/>
+      <w:numFmt w:val="decimal"/>
+      <w:lvlText w:val="%1.%2.%3.%4."/>
+      <w:lvlJc w:val="left"/>
+      <w:pPr>
+        <w:ind w:left="1728" w:hanging="648"/>
+      </w:pPr>
+    </w:lvl>
+    <w:lvl w:ilvl="4">
+      <w:start w:val="1"/>
+      <w:numFmt w:val="decimal"/>
+      <w:lvlText w:val="%1.%2.%3.%4.%5."/>
+      <w:lvlJc w:val="left"/>
+      <w:pPr>
+        <w:ind w:left="2232" w:hanging="792"/>
+      </w:pPr>
+    </w:lvl>
+    <w:lvl w:ilvl="5">
+      <w:start w:val="1"/>
+      <w:numFmt w:val="decimal"/>
+      <w:lvlText w:val="%1.%2.%3.%4.%5.%6."/>
+      <w:lvlJc w:val="left"/>
+      <w:pPr>
+        <w:ind w:left="2736" w:hanging="936"/>
+      </w:pPr>
+    </w:lvl>
+    <w:lvl w:ilvl="6">
+      <w:start w:val="1"/>
+      <w:numFmt w:val="decimal"/>
+      <w:lvlText w:val="%1.%2.%3.%4.%5.%6.%7."/>
+      <w:lvlJc w:val="left"/>
+      <w:pPr>
+        <w:ind w:left="3240" w:hanging="1080"/>
+      </w:pPr>
+    </w:lvl>
+    <w:lvl w:ilvl="7">
+      <w:start w:val="1"/>
+      <w:numFmt w:val="decimal"/>
+      <w:lvlText w:val="%1.%2.%3.%4.%5.%6.%7.%8."/>
+      <w:lvlJc w:val="left"/>
+      <w:pPr>
+        <w:ind w:left="3744" w:hanging="1224"/>
+      </w:pPr>
+    </w:lvl>
+    <w:lvl w:ilvl="8">
+      <w:start w:val="1"/>
+      <w:numFmt w:val="decimal"/>
+      <w:lvlText w:val="%1.%2.%3.%4.%5.%6.%7.%8.%9."/>
+      <w:lvlJc w:val="left"/>
+      <w:pPr>
+        <w:ind w:left="4320" w:hanging="1440"/>
+      </w:pPr>
+    </w:lvl>
+  </w:abstractNum>
+  <w:abstractNum w:abstractNumId="18" w15:restartNumberingAfterBreak="0">
     <w:nsid w:val="54022156"/>
     <w:multiLevelType w:val="singleLevel"/>
     <w:tmpl w:val="0409000F"/>
@@ -3894,7 +4882,7 @@
       </w:pPr>
     </w:lvl>
   </w:abstractNum>
-  <w:abstractNum w:abstractNumId="18">
+  <w:abstractNum w:abstractNumId="19" w15:restartNumberingAfterBreak="0">
     <w:nsid w:val="55EC7679"/>
     <w:multiLevelType w:val="singleLevel"/>
     <w:tmpl w:val="0409000F"/>
@@ -3911,7 +4899,7 @@
       </w:pPr>
     </w:lvl>
   </w:abstractNum>
-  <w:abstractNum w:abstractNumId="19">
+  <w:abstractNum w:abstractNumId="20" w15:restartNumberingAfterBreak="0">
     <w:nsid w:val="563B69EC"/>
     <w:multiLevelType w:val="hybridMultilevel"/>
     <w:tmpl w:val="AD263F4E"/>
@@ -4051,7 +5039,7 @@
       </w:rPr>
     </w:lvl>
   </w:abstractNum>
-  <w:abstractNum w:abstractNumId="20">
+  <w:abstractNum w:abstractNumId="21" w15:restartNumberingAfterBreak="0">
     <w:nsid w:val="58E34A87"/>
     <w:multiLevelType w:val="singleLevel"/>
     <w:tmpl w:val="0409000F"/>
@@ -4068,7 +5056,7 @@
       </w:pPr>
     </w:lvl>
   </w:abstractNum>
-  <w:abstractNum w:abstractNumId="21">
+  <w:abstractNum w:abstractNumId="22" w15:restartNumberingAfterBreak="0">
     <w:nsid w:val="5A2F0953"/>
     <w:multiLevelType w:val="singleLevel"/>
     <w:tmpl w:val="76681128"/>
@@ -4088,7 +5076,7 @@
       </w:rPr>
     </w:lvl>
   </w:abstractNum>
-  <w:abstractNum w:abstractNumId="22">
+  <w:abstractNum w:abstractNumId="23" w15:restartNumberingAfterBreak="0">
     <w:nsid w:val="616936C1"/>
     <w:multiLevelType w:val="singleLevel"/>
     <w:tmpl w:val="0409000F"/>
@@ -4108,7 +5096,7 @@
       </w:rPr>
     </w:lvl>
   </w:abstractNum>
-  <w:abstractNum w:abstractNumId="23">
+  <w:abstractNum w:abstractNumId="24" w15:restartNumberingAfterBreak="0">
     <w:nsid w:val="623D117C"/>
     <w:multiLevelType w:val="singleLevel"/>
     <w:tmpl w:val="0409000F"/>
@@ -4125,7 +5113,7 @@
       </w:pPr>
     </w:lvl>
   </w:abstractNum>
-  <w:abstractNum w:abstractNumId="24">
+  <w:abstractNum w:abstractNumId="25" w15:restartNumberingAfterBreak="0">
     <w:nsid w:val="62496643"/>
     <w:multiLevelType w:val="singleLevel"/>
     <w:tmpl w:val="0409000F"/>
@@ -4142,7 +5130,7 @@
       </w:pPr>
     </w:lvl>
   </w:abstractNum>
-  <w:abstractNum w:abstractNumId="25">
+  <w:abstractNum w:abstractNumId="26" w15:restartNumberingAfterBreak="0">
     <w:nsid w:val="69E954B9"/>
     <w:multiLevelType w:val="singleLevel"/>
     <w:tmpl w:val="0409000F"/>
@@ -4159,7 +5147,7 @@
       </w:pPr>
     </w:lvl>
   </w:abstractNum>
-  <w:abstractNum w:abstractNumId="26">
+  <w:abstractNum w:abstractNumId="27" w15:restartNumberingAfterBreak="0">
     <w:nsid w:val="6C1A01CB"/>
     <w:multiLevelType w:val="singleLevel"/>
     <w:tmpl w:val="0409000F"/>
@@ -4176,7 +5164,7 @@
       </w:pPr>
     </w:lvl>
   </w:abstractNum>
-  <w:abstractNum w:abstractNumId="27">
+  <w:abstractNum w:abstractNumId="28" w15:restartNumberingAfterBreak="0">
     <w:nsid w:val="6D5943B7"/>
     <w:multiLevelType w:val="singleLevel"/>
     <w:tmpl w:val="0409000F"/>
@@ -4193,7 +5181,119 @@
       </w:pPr>
     </w:lvl>
   </w:abstractNum>
-  <w:abstractNum w:abstractNumId="28">
+  <w:abstractNum w:abstractNumId="29" w15:restartNumberingAfterBreak="0">
+    <w:nsid w:val="70A36CD6"/>
+    <w:multiLevelType w:val="hybridMultilevel"/>
+    <w:tmpl w:val="4EB6306E"/>
+    <w:lvl w:ilvl="0" w:tplc="BCB28A36">
+      <w:numFmt w:val="bullet"/>
+      <w:lvlText w:val="-"/>
+      <w:lvlJc w:val="left"/>
+      <w:pPr>
+        <w:ind w:left="720" w:hanging="360"/>
+      </w:pPr>
+      <w:rPr>
+        <w:rFonts w:ascii="Calibri" w:eastAsiaTheme="minorHAnsi" w:hAnsi="Calibri" w:cs="Calibri" w:hint="default"/>
+      </w:rPr>
+    </w:lvl>
+    <w:lvl w:ilvl="1" w:tplc="04090003" w:tentative="1">
+      <w:start w:val="1"/>
+      <w:numFmt w:val="bullet"/>
+      <w:lvlText w:val="o"/>
+      <w:lvlJc w:val="left"/>
+      <w:pPr>
+        <w:ind w:left="1440" w:hanging="360"/>
+      </w:pPr>
+      <w:rPr>
+        <w:rFonts w:ascii="Courier New" w:hAnsi="Courier New" w:cs="Courier New" w:hint="default"/>
+      </w:rPr>
+    </w:lvl>
+    <w:lvl w:ilvl="2" w:tplc="04090005" w:tentative="1">
+      <w:start w:val="1"/>
+      <w:numFmt w:val="bullet"/>
+      <w:lvlText w:val=""/>
+      <w:lvlJc w:val="left"/>
+      <w:pPr>
+        <w:ind w:left="2160" w:hanging="360"/>
+      </w:pPr>
+      <w:rPr>
+        <w:rFonts w:ascii="Wingdings" w:hAnsi="Wingdings" w:hint="default"/>
+      </w:rPr>
+    </w:lvl>
+    <w:lvl w:ilvl="3" w:tplc="04090001" w:tentative="1">
+      <w:start w:val="1"/>
+      <w:numFmt w:val="bullet"/>
+      <w:lvlText w:val=""/>
+      <w:lvlJc w:val="left"/>
+      <w:pPr>
+        <w:ind w:left="2880" w:hanging="360"/>
+      </w:pPr>
+      <w:rPr>
+        <w:rFonts w:ascii="Symbol" w:hAnsi="Symbol" w:hint="default"/>
+      </w:rPr>
+    </w:lvl>
+    <w:lvl w:ilvl="4" w:tplc="04090003" w:tentative="1">
+      <w:start w:val="1"/>
+      <w:numFmt w:val="bullet"/>
+      <w:lvlText w:val="o"/>
+      <w:lvlJc w:val="left"/>
+      <w:pPr>
+        <w:ind w:left="3600" w:hanging="360"/>
+      </w:pPr>
+      <w:rPr>
+        <w:rFonts w:ascii="Courier New" w:hAnsi="Courier New" w:cs="Courier New" w:hint="default"/>
+      </w:rPr>
+    </w:lvl>
+    <w:lvl w:ilvl="5" w:tplc="04090005" w:tentative="1">
+      <w:start w:val="1"/>
+      <w:numFmt w:val="bullet"/>
+      <w:lvlText w:val=""/>
+      <w:lvlJc w:val="left"/>
+      <w:pPr>
+        <w:ind w:left="4320" w:hanging="360"/>
+      </w:pPr>
+      <w:rPr>
+        <w:rFonts w:ascii="Wingdings" w:hAnsi="Wingdings" w:hint="default"/>
+      </w:rPr>
+    </w:lvl>
+    <w:lvl w:ilvl="6" w:tplc="04090001" w:tentative="1">
+      <w:start w:val="1"/>
+      <w:numFmt w:val="bullet"/>
+      <w:lvlText w:val=""/>
+      <w:lvlJc w:val="left"/>
+      <w:pPr>
+        <w:ind w:left="5040" w:hanging="360"/>
+      </w:pPr>
+      <w:rPr>
+        <w:rFonts w:ascii="Symbol" w:hAnsi="Symbol" w:hint="default"/>
+      </w:rPr>
+    </w:lvl>
+    <w:lvl w:ilvl="7" w:tplc="04090003" w:tentative="1">
+      <w:start w:val="1"/>
+      <w:numFmt w:val="bullet"/>
+      <w:lvlText w:val="o"/>
+      <w:lvlJc w:val="left"/>
+      <w:pPr>
+        <w:ind w:left="5760" w:hanging="360"/>
+      </w:pPr>
+      <w:rPr>
+        <w:rFonts w:ascii="Courier New" w:hAnsi="Courier New" w:cs="Courier New" w:hint="default"/>
+      </w:rPr>
+    </w:lvl>
+    <w:lvl w:ilvl="8" w:tplc="04090005" w:tentative="1">
+      <w:start w:val="1"/>
+      <w:numFmt w:val="bullet"/>
+      <w:lvlText w:val=""/>
+      <w:lvlJc w:val="left"/>
+      <w:pPr>
+        <w:ind w:left="6480" w:hanging="360"/>
+      </w:pPr>
+      <w:rPr>
+        <w:rFonts w:ascii="Wingdings" w:hAnsi="Wingdings" w:hint="default"/>
+      </w:rPr>
+    </w:lvl>
+  </w:abstractNum>
+  <w:abstractNum w:abstractNumId="30" w15:restartNumberingAfterBreak="0">
     <w:nsid w:val="72F5738E"/>
     <w:multiLevelType w:val="singleLevel"/>
     <w:tmpl w:val="0409000F"/>
@@ -4210,7 +5310,7 @@
       </w:pPr>
     </w:lvl>
   </w:abstractNum>
-  <w:abstractNum w:abstractNumId="29">
+  <w:abstractNum w:abstractNumId="31" w15:restartNumberingAfterBreak="0">
     <w:nsid w:val="73E86986"/>
     <w:multiLevelType w:val="singleLevel"/>
     <w:tmpl w:val="0409000F"/>
@@ -4227,7 +5327,7 @@
       </w:pPr>
     </w:lvl>
   </w:abstractNum>
-  <w:abstractNum w:abstractNumId="30">
+  <w:abstractNum w:abstractNumId="32" w15:restartNumberingAfterBreak="0">
     <w:nsid w:val="74E4221C"/>
     <w:multiLevelType w:val="singleLevel"/>
     <w:tmpl w:val="0409000F"/>
@@ -4244,7 +5344,7 @@
       </w:pPr>
     </w:lvl>
   </w:abstractNum>
-  <w:abstractNum w:abstractNumId="31">
+  <w:abstractNum w:abstractNumId="33" w15:restartNumberingAfterBreak="0">
     <w:nsid w:val="78411D85"/>
     <w:multiLevelType w:val="singleLevel"/>
     <w:tmpl w:val="0409000F"/>
@@ -4261,7 +5361,7 @@
       </w:pPr>
     </w:lvl>
   </w:abstractNum>
-  <w:abstractNum w:abstractNumId="32">
+  <w:abstractNum w:abstractNumId="34" w15:restartNumberingAfterBreak="0">
     <w:nsid w:val="799A49DD"/>
     <w:multiLevelType w:val="singleLevel"/>
     <w:tmpl w:val="0409000F"/>
@@ -4300,22 +5400,22 @@
     </w:lvlOverride>
   </w:num>
   <w:num w:numId="3">
-    <w:abstractNumId w:val="20"/>
+    <w:abstractNumId w:val="21"/>
   </w:num>
   <w:num w:numId="4">
-    <w:abstractNumId w:val="18"/>
+    <w:abstractNumId w:val="19"/>
   </w:num>
   <w:num w:numId="5">
-    <w:abstractNumId w:val="21"/>
+    <w:abstractNumId w:val="22"/>
   </w:num>
   <w:num w:numId="6">
     <w:abstractNumId w:val="11"/>
   </w:num>
   <w:num w:numId="7">
-    <w:abstractNumId w:val="22"/>
+    <w:abstractNumId w:val="23"/>
   </w:num>
   <w:num w:numId="8">
-    <w:abstractNumId w:val="27"/>
+    <w:abstractNumId w:val="28"/>
   </w:num>
   <w:num w:numId="9">
     <w:abstractNumId w:val="14"/>
@@ -4324,13 +5424,13 @@
     <w:abstractNumId w:val="8"/>
   </w:num>
   <w:num w:numId="11">
-    <w:abstractNumId w:val="32"/>
+    <w:abstractNumId w:val="34"/>
   </w:num>
   <w:num w:numId="12">
-    <w:abstractNumId w:val="28"/>
+    <w:abstractNumId w:val="30"/>
   </w:num>
   <w:num w:numId="13">
-    <w:abstractNumId w:val="26"/>
+    <w:abstractNumId w:val="27"/>
   </w:num>
   <w:num w:numId="14">
     <w:abstractNumId w:val="3"/>
@@ -4339,28 +5439,28 @@
     <w:abstractNumId w:val="5"/>
   </w:num>
   <w:num w:numId="16">
-    <w:abstractNumId w:val="25"/>
+    <w:abstractNumId w:val="26"/>
   </w:num>
   <w:num w:numId="17">
-    <w:abstractNumId w:val="30"/>
+    <w:abstractNumId w:val="32"/>
   </w:num>
   <w:num w:numId="18">
     <w:abstractNumId w:val="13"/>
   </w:num>
   <w:num w:numId="19">
-    <w:abstractNumId w:val="24"/>
+    <w:abstractNumId w:val="25"/>
   </w:num>
   <w:num w:numId="20">
-    <w:abstractNumId w:val="29"/>
+    <w:abstractNumId w:val="31"/>
   </w:num>
   <w:num w:numId="21">
-    <w:abstractNumId w:val="31"/>
+    <w:abstractNumId w:val="33"/>
   </w:num>
   <w:num w:numId="22">
     <w:abstractNumId w:val="9"/>
   </w:num>
   <w:num w:numId="23">
-    <w:abstractNumId w:val="17"/>
+    <w:abstractNumId w:val="18"/>
   </w:num>
   <w:num w:numId="24">
     <w:abstractNumId w:val="6"/>
@@ -4372,7 +5472,7 @@
     <w:abstractNumId w:val="16"/>
   </w:num>
   <w:num w:numId="27">
-    <w:abstractNumId w:val="23"/>
+    <w:abstractNumId w:val="24"/>
   </w:num>
   <w:num w:numId="28">
     <w:abstractNumId w:val="0"/>
@@ -4474,7 +5574,7 @@
     <w:abstractNumId w:val="0"/>
   </w:num>
   <w:num w:numId="34">
-    <w:abstractNumId w:val="19"/>
+    <w:abstractNumId w:val="20"/>
   </w:num>
   <w:num w:numId="35">
     <w:abstractNumId w:val="12"/>
@@ -4488,11 +5588,17 @@
   <w:num w:numId="38">
     <w:abstractNumId w:val="10"/>
   </w:num>
+  <w:num w:numId="39">
+    <w:abstractNumId w:val="29"/>
+  </w:num>
+  <w:num w:numId="40">
+    <w:abstractNumId w:val="17"/>
+  </w:num>
 </w:numbering>
 </file>
 
 <file path=word/styles.xml><?xml version="1.0" encoding="utf-8"?>
-<w:styles xmlns:mc="http://schemas.openxmlformats.org/markup-compatibility/2006" xmlns:r="http://schemas.openxmlformats.org/officeDocument/2006/relationships" xmlns:w="http://schemas.openxmlformats.org/wordprocessingml/2006/main" xmlns:w14="http://schemas.microsoft.com/office/word/2010/wordml" mc:Ignorable="w14">
+<w:styles xmlns:mc="http://schemas.openxmlformats.org/markup-compatibility/2006" xmlns:r="http://schemas.openxmlformats.org/officeDocument/2006/relationships" xmlns:w="http://schemas.openxmlformats.org/wordprocessingml/2006/main" xmlns:w14="http://schemas.microsoft.com/office/word/2010/wordml" xmlns:w15="http://schemas.microsoft.com/office/word/2012/wordml" xmlns:w16cex="http://schemas.microsoft.com/office/word/2018/wordml/cex" xmlns:w16cid="http://schemas.microsoft.com/office/word/2016/wordml/cid" xmlns:w16="http://schemas.microsoft.com/office/word/2018/wordml" xmlns:w16sdtdh="http://schemas.microsoft.com/office/word/2020/wordml/sdtdatahash" xmlns:w16se="http://schemas.microsoft.com/office/word/2015/wordml/symex" mc:Ignorable="w14 w15 w16se w16cid w16 w16cex w16sdtdh">
   <w:docDefaults>
     <w:rPrDefault>
       <w:rPr>
@@ -4502,27 +5608,151 @@
     </w:rPrDefault>
     <w:pPrDefault/>
   </w:docDefaults>
-  <w:latentStyles w:defLockedState="0" w:defUIPriority="0" w:defSemiHidden="0" w:defUnhideWhenUsed="0" w:defQFormat="0" w:count="267">
+  <w:latentStyles w:defLockedState="0" w:defUIPriority="0" w:defSemiHidden="0" w:defUnhideWhenUsed="0" w:defQFormat="0" w:count="376">
     <w:lsdException w:name="Normal" w:qFormat="1"/>
     <w:lsdException w:name="heading 1" w:qFormat="1"/>
-    <w:lsdException w:name="heading 2" w:qFormat="1"/>
-    <w:lsdException w:name="heading 3" w:qFormat="1"/>
-    <w:lsdException w:name="heading 4" w:qFormat="1"/>
-    <w:lsdException w:name="heading 5" w:qFormat="1"/>
-    <w:lsdException w:name="heading 6" w:qFormat="1"/>
-    <w:lsdException w:name="heading 7" w:qFormat="1"/>
-    <w:lsdException w:name="heading 8" w:qFormat="1"/>
-    <w:lsdException w:name="heading 9" w:qFormat="1"/>
-    <w:lsdException w:name="toc 1" w:uiPriority="39"/>
-    <w:lsdException w:name="toc 2" w:uiPriority="39"/>
-    <w:lsdException w:name="header" w:uiPriority="99"/>
+    <w:lsdException w:name="heading 2" w:semiHidden="1" w:unhideWhenUsed="1" w:qFormat="1"/>
+    <w:lsdException w:name="heading 3" w:semiHidden="1" w:unhideWhenUsed="1" w:qFormat="1"/>
+    <w:lsdException w:name="heading 4" w:semiHidden="1" w:unhideWhenUsed="1" w:qFormat="1"/>
+    <w:lsdException w:name="heading 5" w:semiHidden="1" w:unhideWhenUsed="1" w:qFormat="1"/>
+    <w:lsdException w:name="heading 6" w:semiHidden="1" w:unhideWhenUsed="1" w:qFormat="1"/>
+    <w:lsdException w:name="heading 7" w:semiHidden="1" w:unhideWhenUsed="1" w:qFormat="1"/>
+    <w:lsdException w:name="heading 8" w:semiHidden="1" w:unhideWhenUsed="1" w:qFormat="1"/>
+    <w:lsdException w:name="heading 9" w:semiHidden="1" w:unhideWhenUsed="1" w:qFormat="1"/>
+    <w:lsdException w:name="index 1" w:semiHidden="1" w:unhideWhenUsed="1"/>
+    <w:lsdException w:name="index 2" w:semiHidden="1" w:unhideWhenUsed="1"/>
+    <w:lsdException w:name="index 3" w:semiHidden="1" w:unhideWhenUsed="1"/>
+    <w:lsdException w:name="index 4" w:semiHidden="1" w:unhideWhenUsed="1"/>
+    <w:lsdException w:name="index 5" w:semiHidden="1" w:unhideWhenUsed="1"/>
+    <w:lsdException w:name="index 6" w:semiHidden="1" w:unhideWhenUsed="1"/>
+    <w:lsdException w:name="index 7" w:semiHidden="1" w:unhideWhenUsed="1"/>
+    <w:lsdException w:name="index 8" w:semiHidden="1" w:unhideWhenUsed="1"/>
+    <w:lsdException w:name="index 9" w:semiHidden="1" w:unhideWhenUsed="1"/>
+    <w:lsdException w:name="toc 1" w:semiHidden="1" w:uiPriority="39" w:unhideWhenUsed="1"/>
+    <w:lsdException w:name="toc 2" w:semiHidden="1" w:uiPriority="39" w:unhideWhenUsed="1"/>
+    <w:lsdException w:name="toc 3" w:semiHidden="1" w:unhideWhenUsed="1"/>
+    <w:lsdException w:name="toc 4" w:semiHidden="1" w:unhideWhenUsed="1"/>
+    <w:lsdException w:name="toc 5" w:semiHidden="1" w:unhideWhenUsed="1"/>
+    <w:lsdException w:name="toc 6" w:semiHidden="1" w:unhideWhenUsed="1"/>
+    <w:lsdException w:name="toc 7" w:semiHidden="1" w:unhideWhenUsed="1"/>
+    <w:lsdException w:name="toc 8" w:semiHidden="1" w:unhideWhenUsed="1"/>
+    <w:lsdException w:name="toc 9" w:semiHidden="1" w:unhideWhenUsed="1"/>
+    <w:lsdException w:name="Normal Indent" w:semiHidden="1" w:unhideWhenUsed="1"/>
+    <w:lsdException w:name="footnote text" w:semiHidden="1" w:unhideWhenUsed="1"/>
+    <w:lsdException w:name="annotation text" w:semiHidden="1" w:unhideWhenUsed="1"/>
+    <w:lsdException w:name="header" w:semiHidden="1" w:uiPriority="99" w:unhideWhenUsed="1"/>
+    <w:lsdException w:name="footer" w:semiHidden="1" w:unhideWhenUsed="1"/>
+    <w:lsdException w:name="index heading" w:semiHidden="1" w:unhideWhenUsed="1"/>
     <w:lsdException w:name="caption" w:semiHidden="1" w:unhideWhenUsed="1" w:qFormat="1"/>
+    <w:lsdException w:name="table of figures" w:semiHidden="1" w:unhideWhenUsed="1"/>
+    <w:lsdException w:name="envelope address" w:semiHidden="1" w:unhideWhenUsed="1"/>
+    <w:lsdException w:name="envelope return" w:semiHidden="1" w:unhideWhenUsed="1"/>
+    <w:lsdException w:name="footnote reference" w:semiHidden="1" w:unhideWhenUsed="1"/>
+    <w:lsdException w:name="annotation reference" w:semiHidden="1" w:unhideWhenUsed="1"/>
+    <w:lsdException w:name="line number" w:semiHidden="1" w:unhideWhenUsed="1"/>
+    <w:lsdException w:name="page number" w:semiHidden="1" w:unhideWhenUsed="1"/>
+    <w:lsdException w:name="endnote reference" w:semiHidden="1" w:unhideWhenUsed="1"/>
+    <w:lsdException w:name="endnote text" w:semiHidden="1" w:unhideWhenUsed="1"/>
+    <w:lsdException w:name="macro" w:semiHidden="1" w:unhideWhenUsed="1"/>
+    <w:lsdException w:name="toa heading" w:semiHidden="1" w:unhideWhenUsed="1"/>
+    <w:lsdException w:name="List Number" w:semiHidden="1" w:unhideWhenUsed="1"/>
+    <w:lsdException w:name="List 2" w:semiHidden="1" w:unhideWhenUsed="1"/>
+    <w:lsdException w:name="List 3" w:semiHidden="1" w:unhideWhenUsed="1"/>
+    <w:lsdException w:name="List 4" w:semiHidden="1" w:unhideWhenUsed="1"/>
+    <w:lsdException w:name="List 5" w:semiHidden="1" w:unhideWhenUsed="1"/>
+    <w:lsdException w:name="List Bullet 2" w:semiHidden="1" w:unhideWhenUsed="1"/>
+    <w:lsdException w:name="List Bullet 3" w:semiHidden="1" w:unhideWhenUsed="1"/>
+    <w:lsdException w:name="List Bullet 4" w:semiHidden="1" w:unhideWhenUsed="1"/>
+    <w:lsdException w:name="List Bullet 5" w:semiHidden="1" w:unhideWhenUsed="1"/>
+    <w:lsdException w:name="List Number 2" w:semiHidden="1" w:unhideWhenUsed="1"/>
+    <w:lsdException w:name="List Number 3" w:semiHidden="1" w:unhideWhenUsed="1"/>
+    <w:lsdException w:name="List Number 4" w:semiHidden="1" w:unhideWhenUsed="1"/>
+    <w:lsdException w:name="List Number 5" w:semiHidden="1" w:unhideWhenUsed="1"/>
     <w:lsdException w:name="Title" w:qFormat="1"/>
+    <w:lsdException w:name="Closing" w:semiHidden="1" w:unhideWhenUsed="1"/>
+    <w:lsdException w:name="Signature" w:semiHidden="1" w:unhideWhenUsed="1"/>
+    <w:lsdException w:name="Default Paragraph Font" w:semiHidden="1" w:unhideWhenUsed="1"/>
+    <w:lsdException w:name="Body Text" w:semiHidden="1" w:unhideWhenUsed="1"/>
+    <w:lsdException w:name="Body Text Indent" w:semiHidden="1" w:unhideWhenUsed="1"/>
+    <w:lsdException w:name="List Continue" w:semiHidden="1" w:unhideWhenUsed="1"/>
+    <w:lsdException w:name="Message Header" w:semiHidden="1" w:unhideWhenUsed="1"/>
     <w:lsdException w:name="Subtitle" w:qFormat="1"/>
-    <w:lsdException w:name="Hyperlink" w:uiPriority="99"/>
+    <w:lsdException w:name="Salutation" w:semiHidden="1" w:unhideWhenUsed="1"/>
+    <w:lsdException w:name="Date" w:semiHidden="1" w:unhideWhenUsed="1"/>
+    <w:lsdException w:name="Body Text First Indent" w:semiHidden="1" w:unhideWhenUsed="1"/>
+    <w:lsdException w:name="Body Text First Indent 2" w:semiHidden="1" w:unhideWhenUsed="1"/>
+    <w:lsdException w:name="Note Heading" w:semiHidden="1" w:unhideWhenUsed="1"/>
+    <w:lsdException w:name="Body Text 2" w:semiHidden="1" w:unhideWhenUsed="1"/>
+    <w:lsdException w:name="Body Text 3" w:semiHidden="1" w:unhideWhenUsed="1"/>
+    <w:lsdException w:name="Body Text Indent 2" w:semiHidden="1" w:unhideWhenUsed="1"/>
+    <w:lsdException w:name="Body Text Indent 3" w:semiHidden="1" w:unhideWhenUsed="1"/>
+    <w:lsdException w:name="Block Text" w:semiHidden="1" w:unhideWhenUsed="1"/>
+    <w:lsdException w:name="Hyperlink" w:semiHidden="1" w:uiPriority="99" w:unhideWhenUsed="1"/>
+    <w:lsdException w:name="FollowedHyperlink" w:semiHidden="1" w:unhideWhenUsed="1"/>
     <w:lsdException w:name="Strong" w:qFormat="1"/>
     <w:lsdException w:name="Emphasis" w:qFormat="1"/>
-    <w:lsdException w:name="Normal (Web)" w:uiPriority="99"/>
+    <w:lsdException w:name="Document Map" w:semiHidden="1" w:unhideWhenUsed="1"/>
+    <w:lsdException w:name="Plain Text" w:semiHidden="1" w:unhideWhenUsed="1"/>
+    <w:lsdException w:name="E-mail Signature" w:semiHidden="1" w:unhideWhenUsed="1"/>
+    <w:lsdException w:name="HTML Top of Form" w:semiHidden="1" w:unhideWhenUsed="1"/>
+    <w:lsdException w:name="HTML Bottom of Form" w:semiHidden="1" w:unhideWhenUsed="1"/>
+    <w:lsdException w:name="Normal (Web)" w:semiHidden="1" w:uiPriority="99" w:unhideWhenUsed="1"/>
+    <w:lsdException w:name="HTML Acronym" w:semiHidden="1" w:unhideWhenUsed="1"/>
+    <w:lsdException w:name="HTML Address" w:semiHidden="1" w:unhideWhenUsed="1"/>
+    <w:lsdException w:name="HTML Cite" w:semiHidden="1" w:unhideWhenUsed="1"/>
+    <w:lsdException w:name="HTML Code" w:semiHidden="1" w:unhideWhenUsed="1"/>
+    <w:lsdException w:name="HTML Definition" w:semiHidden="1" w:unhideWhenUsed="1"/>
+    <w:lsdException w:name="HTML Keyboard" w:semiHidden="1" w:unhideWhenUsed="1"/>
+    <w:lsdException w:name="HTML Preformatted" w:semiHidden="1" w:unhideWhenUsed="1"/>
+    <w:lsdException w:name="HTML Sample" w:semiHidden="1" w:unhideWhenUsed="1"/>
+    <w:lsdException w:name="HTML Typewriter" w:semiHidden="1" w:unhideWhenUsed="1"/>
+    <w:lsdException w:name="HTML Variable" w:semiHidden="1" w:unhideWhenUsed="1"/>
+    <w:lsdException w:name="Normal Table" w:semiHidden="1" w:unhideWhenUsed="1"/>
+    <w:lsdException w:name="annotation subject" w:semiHidden="1" w:unhideWhenUsed="1"/>
+    <w:lsdException w:name="No List" w:semiHidden="1" w:unhideWhenUsed="1"/>
+    <w:lsdException w:name="Outline List 1" w:semiHidden="1" w:unhideWhenUsed="1"/>
+    <w:lsdException w:name="Outline List 2" w:semiHidden="1" w:unhideWhenUsed="1"/>
+    <w:lsdException w:name="Outline List 3" w:semiHidden="1" w:unhideWhenUsed="1"/>
+    <w:lsdException w:name="Table Simple 1" w:semiHidden="1" w:unhideWhenUsed="1"/>
+    <w:lsdException w:name="Table Simple 2" w:semiHidden="1" w:unhideWhenUsed="1"/>
+    <w:lsdException w:name="Table Simple 3" w:semiHidden="1" w:unhideWhenUsed="1"/>
+    <w:lsdException w:name="Table Classic 1" w:semiHidden="1" w:unhideWhenUsed="1"/>
+    <w:lsdException w:name="Table Classic 2" w:semiHidden="1" w:unhideWhenUsed="1"/>
+    <w:lsdException w:name="Table Classic 3" w:semiHidden="1" w:unhideWhenUsed="1"/>
+    <w:lsdException w:name="Table Classic 4" w:semiHidden="1" w:unhideWhenUsed="1"/>
+    <w:lsdException w:name="Table Colorful 1" w:semiHidden="1" w:unhideWhenUsed="1"/>
+    <w:lsdException w:name="Table Colorful 2" w:semiHidden="1" w:unhideWhenUsed="1"/>
+    <w:lsdException w:name="Table Colorful 3" w:semiHidden="1" w:unhideWhenUsed="1"/>
+    <w:lsdException w:name="Table Columns 1" w:semiHidden="1" w:unhideWhenUsed="1"/>
+    <w:lsdException w:name="Table Columns 2" w:semiHidden="1" w:unhideWhenUsed="1"/>
+    <w:lsdException w:name="Table Columns 3" w:semiHidden="1" w:unhideWhenUsed="1"/>
+    <w:lsdException w:name="Table Columns 4" w:semiHidden="1" w:unhideWhenUsed="1"/>
+    <w:lsdException w:name="Table Columns 5" w:semiHidden="1" w:unhideWhenUsed="1"/>
+    <w:lsdException w:name="Table Grid 1" w:semiHidden="1" w:unhideWhenUsed="1"/>
+    <w:lsdException w:name="Table Grid 2" w:semiHidden="1" w:unhideWhenUsed="1"/>
+    <w:lsdException w:name="Table Grid 3" w:semiHidden="1" w:unhideWhenUsed="1"/>
+    <w:lsdException w:name="Table Grid 4" w:semiHidden="1" w:unhideWhenUsed="1"/>
+    <w:lsdException w:name="Table Grid 5" w:semiHidden="1" w:unhideWhenUsed="1"/>
+    <w:lsdException w:name="Table Grid 6" w:semiHidden="1" w:unhideWhenUsed="1"/>
+    <w:lsdException w:name="Table Grid 7" w:semiHidden="1" w:unhideWhenUsed="1"/>
+    <w:lsdException w:name="Table Grid 8" w:semiHidden="1" w:unhideWhenUsed="1"/>
+    <w:lsdException w:name="Table List 1" w:semiHidden="1" w:unhideWhenUsed="1"/>
+    <w:lsdException w:name="Table List 2" w:semiHidden="1" w:unhideWhenUsed="1"/>
+    <w:lsdException w:name="Table List 3" w:semiHidden="1" w:unhideWhenUsed="1"/>
+    <w:lsdException w:name="Table List 4" w:semiHidden="1" w:unhideWhenUsed="1"/>
+    <w:lsdException w:name="Table List 5" w:semiHidden="1" w:unhideWhenUsed="1"/>
+    <w:lsdException w:name="Table List 6" w:semiHidden="1" w:unhideWhenUsed="1"/>
+    <w:lsdException w:name="Table List 7" w:semiHidden="1" w:unhideWhenUsed="1"/>
+    <w:lsdException w:name="Table List 8" w:semiHidden="1" w:unhideWhenUsed="1"/>
+    <w:lsdException w:name="Table 3D effects 1" w:semiHidden="1" w:unhideWhenUsed="1"/>
+    <w:lsdException w:name="Table 3D effects 2" w:semiHidden="1" w:unhideWhenUsed="1"/>
+    <w:lsdException w:name="Table 3D effects 3" w:semiHidden="1" w:unhideWhenUsed="1"/>
+    <w:lsdException w:name="Table Contemporary" w:semiHidden="1" w:unhideWhenUsed="1"/>
+    <w:lsdException w:name="Table Elegant" w:semiHidden="1" w:unhideWhenUsed="1"/>
+    <w:lsdException w:name="Table Professional" w:semiHidden="1" w:unhideWhenUsed="1"/>
+    <w:lsdException w:name="Table Subtle 1" w:semiHidden="1" w:unhideWhenUsed="1"/>
+    <w:lsdException w:name="Table Subtle 2" w:semiHidden="1" w:unhideWhenUsed="1"/>
+    <w:lsdException w:name="Table Web 1" w:semiHidden="1" w:unhideWhenUsed="1"/>
     <w:lsdException w:name="Placeholder Text" w:semiHidden="1" w:uiPriority="99"/>
     <w:lsdException w:name="No Spacing" w:uiPriority="1" w:qFormat="1"/>
     <w:lsdException w:name="Light Shading" w:uiPriority="60"/>
@@ -4634,6 +5864,115 @@
     <w:lsdException w:name="Book Title" w:uiPriority="33" w:qFormat="1"/>
     <w:lsdException w:name="Bibliography" w:semiHidden="1" w:uiPriority="37" w:unhideWhenUsed="1"/>
     <w:lsdException w:name="TOC Heading" w:semiHidden="1" w:uiPriority="39" w:unhideWhenUsed="1" w:qFormat="1"/>
+    <w:lsdException w:name="Plain Table 1" w:uiPriority="41"/>
+    <w:lsdException w:name="Plain Table 2" w:uiPriority="42"/>
+    <w:lsdException w:name="Plain Table 3" w:uiPriority="43"/>
+    <w:lsdException w:name="Plain Table 4" w:uiPriority="44"/>
+    <w:lsdException w:name="Plain Table 5" w:uiPriority="45"/>
+    <w:lsdException w:name="Grid Table Light" w:uiPriority="40"/>
+    <w:lsdException w:name="Grid Table 1 Light" w:uiPriority="46"/>
+    <w:lsdException w:name="Grid Table 2" w:uiPriority="47"/>
+    <w:lsdException w:name="Grid Table 3" w:uiPriority="48"/>
+    <w:lsdException w:name="Grid Table 4" w:uiPriority="49"/>
+    <w:lsdException w:name="Grid Table 5 Dark" w:uiPriority="50"/>
+    <w:lsdException w:name="Grid Table 6 Colorful" w:uiPriority="51"/>
+    <w:lsdException w:name="Grid Table 7 Colorful" w:uiPriority="52"/>
+    <w:lsdException w:name="Grid Table 1 Light Accent 1" w:uiPriority="46"/>
+    <w:lsdException w:name="Grid Table 2 Accent 1" w:uiPriority="47"/>
+    <w:lsdException w:name="Grid Table 3 Accent 1" w:uiPriority="48"/>
+    <w:lsdException w:name="Grid Table 4 Accent 1" w:uiPriority="49"/>
+    <w:lsdException w:name="Grid Table 5 Dark Accent 1" w:uiPriority="50"/>
+    <w:lsdException w:name="Grid Table 6 Colorful Accent 1" w:uiPriority="51"/>
+    <w:lsdException w:name="Grid Table 7 Colorful Accent 1" w:uiPriority="52"/>
+    <w:lsdException w:name="Grid Table 1 Light Accent 2" w:uiPriority="46"/>
+    <w:lsdException w:name="Grid Table 2 Accent 2" w:uiPriority="47"/>
+    <w:lsdException w:name="Grid Table 3 Accent 2" w:uiPriority="48"/>
+    <w:lsdException w:name="Grid Table 4 Accent 2" w:uiPriority="49"/>
+    <w:lsdException w:name="Grid Table 5 Dark Accent 2" w:uiPriority="50"/>
+    <w:lsdException w:name="Grid Table 6 Colorful Accent 2" w:uiPriority="51"/>
+    <w:lsdException w:name="Grid Table 7 Colorful Accent 2" w:uiPriority="52"/>
+    <w:lsdException w:name="Grid Table 1 Light Accent 3" w:uiPriority="46"/>
+    <w:lsdException w:name="Grid Table 2 Accent 3" w:uiPriority="47"/>
+    <w:lsdException w:name="Grid Table 3 Accent 3" w:uiPriority="48"/>
+    <w:lsdException w:name="Grid Table 4 Accent 3" w:uiPriority="49"/>
+    <w:lsdException w:name="Grid Table 5 Dark Accent 3" w:uiPriority="50"/>
+    <w:lsdException w:name="Grid Table 6 Colorful Accent 3" w:uiPriority="51"/>
+    <w:lsdException w:name="Grid Table 7 Colorful Accent 3" w:uiPriority="52"/>
+    <w:lsdException w:name="Grid Table 1 Light Accent 4" w:uiPriority="46"/>
+    <w:lsdException w:name="Grid Table 2 Accent 4" w:uiPriority="47"/>
+    <w:lsdException w:name="Grid Table 3 Accent 4" w:uiPriority="48"/>
+    <w:lsdException w:name="Grid Table 4 Accent 4" w:uiPriority="49"/>
+    <w:lsdException w:name="Grid Table 5 Dark Accent 4" w:uiPriority="50"/>
+    <w:lsdException w:name="Grid Table 6 Colorful Accent 4" w:uiPriority="51"/>
+    <w:lsdException w:name="Grid Table 7 Colorful Accent 4" w:uiPriority="52"/>
+    <w:lsdException w:name="Grid Table 1 Light Accent 5" w:uiPriority="46"/>
+    <w:lsdException w:name="Grid Table 2 Accent 5" w:uiPriority="47"/>
+    <w:lsdException w:name="Grid Table 3 Accent 5" w:uiPriority="48"/>
+    <w:lsdException w:name="Grid Table 4 Accent 5" w:uiPriority="49"/>
+    <w:lsdException w:name="Grid Table 5 Dark Accent 5" w:uiPriority="50"/>
+    <w:lsdException w:name="Grid Table 6 Colorful Accent 5" w:uiPriority="51"/>
+    <w:lsdException w:name="Grid Table 7 Colorful Accent 5" w:uiPriority="52"/>
+    <w:lsdException w:name="Grid Table 1 Light Accent 6" w:uiPriority="46"/>
+    <w:lsdException w:name="Grid Table 2 Accent 6" w:uiPriority="47"/>
+    <w:lsdException w:name="Grid Table 3 Accent 6" w:uiPriority="48"/>
+    <w:lsdException w:name="Grid Table 4 Accent 6" w:uiPriority="49"/>
+    <w:lsdException w:name="Grid Table 5 Dark Accent 6" w:uiPriority="50"/>
+    <w:lsdException w:name="Grid Table 6 Colorful Accent 6" w:uiPriority="51"/>
+    <w:lsdException w:name="Grid Table 7 Colorful Accent 6" w:uiPriority="52"/>
+    <w:lsdException w:name="List Table 1 Light" w:uiPriority="46"/>
+    <w:lsdException w:name="List Table 2" w:uiPriority="47"/>
+    <w:lsdException w:name="List Table 3" w:uiPriority="48"/>
+    <w:lsdException w:name="List Table 4" w:uiPriority="49"/>
+    <w:lsdException w:name="List Table 5 Dark" w:uiPriority="50"/>
+    <w:lsdException w:name="List Table 6 Colorful" w:uiPriority="51"/>
+    <w:lsdException w:name="List Table 7 Colorful" w:uiPriority="52"/>
+    <w:lsdException w:name="List Table 1 Light Accent 1" w:uiPriority="46"/>
+    <w:lsdException w:name="List Table 2 Accent 1" w:uiPriority="47"/>
+    <w:lsdException w:name="List Table 3 Accent 1" w:uiPriority="48"/>
+    <w:lsdException w:name="List Table 4 Accent 1" w:uiPriority="49"/>
+    <w:lsdException w:name="List Table 5 Dark Accent 1" w:uiPriority="50"/>
+    <w:lsdException w:name="List Table 6 Colorful Accent 1" w:uiPriority="51"/>
+    <w:lsdException w:name="List Table 7 Colorful Accent 1" w:uiPriority="52"/>
+    <w:lsdException w:name="List Table 1 Light Accent 2" w:uiPriority="46"/>
+    <w:lsdException w:name="List Table 2 Accent 2" w:uiPriority="47"/>
+    <w:lsdException w:name="List Table 3 Accent 2" w:uiPriority="48"/>
+    <w:lsdException w:name="List Table 4 Accent 2" w:uiPriority="49"/>
+    <w:lsdException w:name="List Table 5 Dark Accent 2" w:uiPriority="50"/>
+    <w:lsdException w:name="List Table 6 Colorful Accent 2" w:uiPriority="51"/>
+    <w:lsdException w:name="List Table 7 Colorful Accent 2" w:uiPriority="52"/>
+    <w:lsdException w:name="List Table 1 Light Accent 3" w:uiPriority="46"/>
+    <w:lsdException w:name="List Table 2 Accent 3" w:uiPriority="47"/>
+    <w:lsdException w:name="List Table 3 Accent 3" w:uiPriority="48"/>
+    <w:lsdException w:name="List Table 4 Accent 3" w:uiPriority="49"/>
+    <w:lsdException w:name="List Table 5 Dark Accent 3" w:uiPriority="50"/>
+    <w:lsdException w:name="List Table 6 Colorful Accent 3" w:uiPriority="51"/>
+    <w:lsdException w:name="List Table 7 Colorful Accent 3" w:uiPriority="52"/>
+    <w:lsdException w:name="List Table 1 Light Accent 4" w:uiPriority="46"/>
+    <w:lsdException w:name="List Table 2 Accent 4" w:uiPriority="47"/>
+    <w:lsdException w:name="List Table 3 Accent 4" w:uiPriority="48"/>
+    <w:lsdException w:name="List Table 4 Accent 4" w:uiPriority="49"/>
+    <w:lsdException w:name="List Table 5 Dark Accent 4" w:uiPriority="50"/>
+    <w:lsdException w:name="List Table 6 Colorful Accent 4" w:uiPriority="51"/>
+    <w:lsdException w:name="List Table 7 Colorful Accent 4" w:uiPriority="52"/>
+    <w:lsdException w:name="List Table 1 Light Accent 5" w:uiPriority="46"/>
+    <w:lsdException w:name="List Table 2 Accent 5" w:uiPriority="47"/>
+    <w:lsdException w:name="List Table 3 Accent 5" w:uiPriority="48"/>
+    <w:lsdException w:name="List Table 4 Accent 5" w:uiPriority="49"/>
+    <w:lsdException w:name="List Table 5 Dark Accent 5" w:uiPriority="50"/>
+    <w:lsdException w:name="List Table 6 Colorful Accent 5" w:uiPriority="51"/>
+    <w:lsdException w:name="List Table 7 Colorful Accent 5" w:uiPriority="52"/>
+    <w:lsdException w:name="List Table 1 Light Accent 6" w:uiPriority="46"/>
+    <w:lsdException w:name="List Table 2 Accent 6" w:uiPriority="47"/>
+    <w:lsdException w:name="List Table 3 Accent 6" w:uiPriority="48"/>
+    <w:lsdException w:name="List Table 4 Accent 6" w:uiPriority="49"/>
+    <w:lsdException w:name="List Table 5 Dark Accent 6" w:uiPriority="50"/>
+    <w:lsdException w:name="List Table 6 Colorful Accent 6" w:uiPriority="51"/>
+    <w:lsdException w:name="List Table 7 Colorful Accent 6" w:uiPriority="52"/>
+    <w:lsdException w:name="Mention" w:semiHidden="1" w:uiPriority="99" w:unhideWhenUsed="1"/>
+    <w:lsdException w:name="Smart Hyperlink" w:semiHidden="1" w:uiPriority="99" w:unhideWhenUsed="1"/>
+    <w:lsdException w:name="Hashtag" w:semiHidden="1" w:uiPriority="99" w:unhideWhenUsed="1"/>
+    <w:lsdException w:name="Unresolved Mention" w:semiHidden="1" w:uiPriority="99" w:unhideWhenUsed="1"/>
+    <w:lsdException w:name="Smart Link" w:semiHidden="1" w:uiPriority="99" w:unhideWhenUsed="1"/>
   </w:latentStyles>
   <w:style w:type="paragraph" w:default="1" w:styleId="Normal">
     <w:name w:val="Normal"/>
@@ -4802,7 +6141,6 @@
   <w:style w:type="character" w:default="1" w:styleId="DefaultParagraphFont">
     <w:name w:val="Default Paragraph Font"/>
     <w:uiPriority w:val="1"/>
-    <w:semiHidden/>
     <w:unhideWhenUsed/>
   </w:style>
   <w:style w:type="table" w:default="1" w:styleId="TableNormal">
@@ -5134,7 +6472,6 @@
       <w:spacing w:line="240" w:lineRule="atLeast"/>
     </w:pPr>
     <w:tblPr>
-      <w:tblInd w:w="0" w:type="dxa"/>
       <w:tblBorders>
         <w:top w:val="single" w:sz="4" w:space="0" w:color="auto"/>
         <w:left w:val="single" w:sz="4" w:space="0" w:color="auto"/>
@@ -5143,12 +6480,6 @@
         <w:insideH w:val="single" w:sz="4" w:space="0" w:color="auto"/>
         <w:insideV w:val="single" w:sz="4" w:space="0" w:color="auto"/>
       </w:tblBorders>
-      <w:tblCellMar>
-        <w:top w:w="0" w:type="dxa"/>
-        <w:left w:w="108" w:type="dxa"/>
-        <w:bottom w:w="0" w:type="dxa"/>
-        <w:right w:w="108" w:type="dxa"/>
-      </w:tblCellMar>
     </w:tblPr>
   </w:style>
   <w:style w:type="character" w:styleId="Hyperlink">
@@ -5223,740 +6554,16 @@
       <w:lang w:val="vi-VN"/>
     </w:rPr>
   </w:style>
-</w:styles>
-</file>
-
-<file path=word/stylesWithEffects.xml><?xml version="1.0" encoding="utf-8"?>
-<w:styles xmlns:wpc="http://schemas.microsoft.com/office/word/2010/wordprocessingCanvas" xmlns:mc="http://schemas.openxmlformats.org/markup-compatibility/2006" xmlns:o="urn:schemas-microsoft-com:office:office" xmlns:r="http://schemas.openxmlformats.org/officeDocument/2006/relationships" xmlns:m="http://schemas.openxmlformats.org/officeDocument/2006/math" xmlns:v="urn:schemas-microsoft-com:vml" xmlns:wp14="http://schemas.microsoft.com/office/word/2010/wordprocessingDrawing" xmlns:wp="http://schemas.openxmlformats.org/drawingml/2006/wordprocessingDrawing" xmlns:w10="urn:schemas-microsoft-com:office:word" xmlns:w="http://schemas.openxmlformats.org/wordprocessingml/2006/main" xmlns:w14="http://schemas.microsoft.com/office/word/2010/wordml" xmlns:wpg="http://schemas.microsoft.com/office/word/2010/wordprocessingGroup" xmlns:wpi="http://schemas.microsoft.com/office/word/2010/wordprocessingInk" xmlns:wne="http://schemas.microsoft.com/office/word/2006/wordml" xmlns:wps="http://schemas.microsoft.com/office/word/2010/wordprocessingShape" mc:Ignorable="w14 wp14">
-  <w:docDefaults>
-    <w:rPrDefault>
-      <w:rPr>
-        <w:rFonts w:ascii="Times New Roman" w:eastAsia="Times New Roman" w:hAnsi="Times New Roman" w:cs="Times New Roman"/>
-        <w:lang w:val="en-US" w:eastAsia="en-US" w:bidi="ar-SA"/>
-      </w:rPr>
-    </w:rPrDefault>
-    <w:pPrDefault/>
-  </w:docDefaults>
-  <w:latentStyles w:defLockedState="0" w:defUIPriority="0" w:defSemiHidden="0" w:defUnhideWhenUsed="0" w:defQFormat="0" w:count="267">
-    <w:lsdException w:name="Normal" w:qFormat="1"/>
-    <w:lsdException w:name="heading 1" w:qFormat="1"/>
-    <w:lsdException w:name="heading 2" w:qFormat="1"/>
-    <w:lsdException w:name="heading 3" w:qFormat="1"/>
-    <w:lsdException w:name="heading 4" w:qFormat="1"/>
-    <w:lsdException w:name="heading 5" w:qFormat="1"/>
-    <w:lsdException w:name="heading 6" w:qFormat="1"/>
-    <w:lsdException w:name="heading 7" w:qFormat="1"/>
-    <w:lsdException w:name="heading 8" w:qFormat="1"/>
-    <w:lsdException w:name="heading 9" w:qFormat="1"/>
-    <w:lsdException w:name="toc 1" w:uiPriority="39"/>
-    <w:lsdException w:name="toc 2" w:uiPriority="39"/>
-    <w:lsdException w:name="header" w:uiPriority="99"/>
-    <w:lsdException w:name="caption" w:semiHidden="1" w:unhideWhenUsed="1" w:qFormat="1"/>
-    <w:lsdException w:name="Title" w:qFormat="1"/>
-    <w:lsdException w:name="Subtitle" w:qFormat="1"/>
-    <w:lsdException w:name="Hyperlink" w:uiPriority="99"/>
-    <w:lsdException w:name="Strong" w:qFormat="1"/>
-    <w:lsdException w:name="Emphasis" w:qFormat="1"/>
-    <w:lsdException w:name="Normal (Web)" w:uiPriority="99"/>
-    <w:lsdException w:name="Placeholder Text" w:semiHidden="1" w:uiPriority="99"/>
-    <w:lsdException w:name="No Spacing" w:uiPriority="1" w:qFormat="1"/>
-    <w:lsdException w:name="Light Shading" w:uiPriority="60"/>
-    <w:lsdException w:name="Light List" w:uiPriority="61"/>
-    <w:lsdException w:name="Light Grid" w:uiPriority="62"/>
-    <w:lsdException w:name="Medium Shading 1" w:uiPriority="63"/>
-    <w:lsdException w:name="Medium Shading 2" w:uiPriority="64"/>
-    <w:lsdException w:name="Medium List 1" w:uiPriority="65"/>
-    <w:lsdException w:name="Medium List 2" w:uiPriority="66"/>
-    <w:lsdException w:name="Medium Grid 1" w:uiPriority="67"/>
-    <w:lsdException w:name="Medium Grid 2" w:uiPriority="68"/>
-    <w:lsdException w:name="Medium Grid 3" w:uiPriority="69"/>
-    <w:lsdException w:name="Dark List" w:uiPriority="70"/>
-    <w:lsdException w:name="Colorful Shading" w:uiPriority="71"/>
-    <w:lsdException w:name="Colorful List" w:uiPriority="72"/>
-    <w:lsdException w:name="Colorful Grid" w:uiPriority="73"/>
-    <w:lsdException w:name="Light Shading Accent 1" w:uiPriority="60"/>
-    <w:lsdException w:name="Light List Accent 1" w:uiPriority="61"/>
-    <w:lsdException w:name="Light Grid Accent 1" w:uiPriority="62"/>
-    <w:lsdException w:name="Medium Shading 1 Accent 1" w:uiPriority="63"/>
-    <w:lsdException w:name="Medium Shading 2 Accent 1" w:uiPriority="64"/>
-    <w:lsdException w:name="Medium List 1 Accent 1" w:uiPriority="65"/>
-    <w:lsdException w:name="Revision" w:semiHidden="1" w:uiPriority="99"/>
-    <w:lsdException w:name="List Paragraph" w:uiPriority="34" w:qFormat="1"/>
-    <w:lsdException w:name="Quote" w:uiPriority="29" w:qFormat="1"/>
-    <w:lsdException w:name="Intense Quote" w:uiPriority="30" w:qFormat="1"/>
-    <w:lsdException w:name="Medium List 2 Accent 1" w:uiPriority="66"/>
-    <w:lsdException w:name="Medium Grid 1 Accent 1" w:uiPriority="67"/>
-    <w:lsdException w:name="Medium Grid 2 Accent 1" w:uiPriority="68"/>
-    <w:lsdException w:name="Medium Grid 3 Accent 1" w:uiPriority="69"/>
-    <w:lsdException w:name="Dark List Accent 1" w:uiPriority="70"/>
-    <w:lsdException w:name="Colorful Shading Accent 1" w:uiPriority="71"/>
-    <w:lsdException w:name="Colorful List Accent 1" w:uiPriority="72"/>
-    <w:lsdException w:name="Colorful Grid Accent 1" w:uiPriority="73"/>
-    <w:lsdException w:name="Light Shading Accent 2" w:uiPriority="60"/>
-    <w:lsdException w:name="Light List Accent 2" w:uiPriority="61"/>
-    <w:lsdException w:name="Light Grid Accent 2" w:uiPriority="62"/>
-    <w:lsdException w:name="Medium Shading 1 Accent 2" w:uiPriority="63"/>
-    <w:lsdException w:name="Medium Shading 2 Accent 2" w:uiPriority="64"/>
-    <w:lsdException w:name="Medium List 1 Accent 2" w:uiPriority="65"/>
-    <w:lsdException w:name="Medium List 2 Accent 2" w:uiPriority="66"/>
-    <w:lsdException w:name="Medium Grid 1 Accent 2" w:uiPriority="67"/>
-    <w:lsdException w:name="Medium Grid 2 Accent 2" w:uiPriority="68"/>
-    <w:lsdException w:name="Medium Grid 3 Accent 2" w:uiPriority="69"/>
-    <w:lsdException w:name="Dark List Accent 2" w:uiPriority="70"/>
-    <w:lsdException w:name="Colorful Shading Accent 2" w:uiPriority="71"/>
-    <w:lsdException w:name="Colorful List Accent 2" w:uiPriority="72"/>
-    <w:lsdException w:name="Colorful Grid Accent 2" w:uiPriority="73"/>
-    <w:lsdException w:name="Light Shading Accent 3" w:uiPriority="60"/>
-    <w:lsdException w:name="Light List Accent 3" w:uiPriority="61"/>
-    <w:lsdException w:name="Light Grid Accent 3" w:uiPriority="62"/>
-    <w:lsdException w:name="Medium Shading 1 Accent 3" w:uiPriority="63"/>
-    <w:lsdException w:name="Medium Shading 2 Accent 3" w:uiPriority="64"/>
-    <w:lsdException w:name="Medium List 1 Accent 3" w:uiPriority="65"/>
-    <w:lsdException w:name="Medium List 2 Accent 3" w:uiPriority="66"/>
-    <w:lsdException w:name="Medium Grid 1 Accent 3" w:uiPriority="67"/>
-    <w:lsdException w:name="Medium Grid 2 Accent 3" w:uiPriority="68"/>
-    <w:lsdException w:name="Medium Grid 3 Accent 3" w:uiPriority="69"/>
-    <w:lsdException w:name="Dark List Accent 3" w:uiPriority="70"/>
-    <w:lsdException w:name="Colorful Shading Accent 3" w:uiPriority="71"/>
-    <w:lsdException w:name="Colorful List Accent 3" w:uiPriority="72"/>
-    <w:lsdException w:name="Colorful Grid Accent 3" w:uiPriority="73"/>
-    <w:lsdException w:name="Light Shading Accent 4" w:uiPriority="60"/>
-    <w:lsdException w:name="Light List Accent 4" w:uiPriority="61"/>
-    <w:lsdException w:name="Light Grid Accent 4" w:uiPriority="62"/>
-    <w:lsdException w:name="Medium Shading 1 Accent 4" w:uiPriority="63"/>
-    <w:lsdException w:name="Medium Shading 2 Accent 4" w:uiPriority="64"/>
-    <w:lsdException w:name="Medium List 1 Accent 4" w:uiPriority="65"/>
-    <w:lsdException w:name="Medium List 2 Accent 4" w:uiPriority="66"/>
-    <w:lsdException w:name="Medium Grid 1 Accent 4" w:uiPriority="67"/>
-    <w:lsdException w:name="Medium Grid 2 Accent 4" w:uiPriority="68"/>
-    <w:lsdException w:name="Medium Grid 3 Accent 4" w:uiPriority="69"/>
-    <w:lsdException w:name="Dark List Accent 4" w:uiPriority="70"/>
-    <w:lsdException w:name="Colorful Shading Accent 4" w:uiPriority="71"/>
-    <w:lsdException w:name="Colorful List Accent 4" w:uiPriority="72"/>
-    <w:lsdException w:name="Colorful Grid Accent 4" w:uiPriority="73"/>
-    <w:lsdException w:name="Light Shading Accent 5" w:uiPriority="60"/>
-    <w:lsdException w:name="Light List Accent 5" w:uiPriority="61"/>
-    <w:lsdException w:name="Light Grid Accent 5" w:uiPriority="62"/>
-    <w:lsdException w:name="Medium Shading 1 Accent 5" w:uiPriority="63"/>
-    <w:lsdException w:name="Medium Shading 2 Accent 5" w:uiPriority="64"/>
-    <w:lsdException w:name="Medium List 1 Accent 5" w:uiPriority="65"/>
-    <w:lsdException w:name="Medium List 2 Accent 5" w:uiPriority="66"/>
-    <w:lsdException w:name="Medium Grid 1 Accent 5" w:uiPriority="67"/>
-    <w:lsdException w:name="Medium Grid 2 Accent 5" w:uiPriority="68"/>
-    <w:lsdException w:name="Medium Grid 3 Accent 5" w:uiPriority="69"/>
-    <w:lsdException w:name="Dark List Accent 5" w:uiPriority="70"/>
-    <w:lsdException w:name="Colorful Shading Accent 5" w:uiPriority="71"/>
-    <w:lsdException w:name="Colorful List Accent 5" w:uiPriority="72"/>
-    <w:lsdException w:name="Colorful Grid Accent 5" w:uiPriority="73"/>
-    <w:lsdException w:name="Light Shading Accent 6" w:uiPriority="60"/>
-    <w:lsdException w:name="Light List Accent 6" w:uiPriority="61"/>
-    <w:lsdException w:name="Light Grid Accent 6" w:uiPriority="62"/>
-    <w:lsdException w:name="Medium Shading 1 Accent 6" w:uiPriority="63"/>
-    <w:lsdException w:name="Medium Shading 2 Accent 6" w:uiPriority="64"/>
-    <w:lsdException w:name="Medium List 1 Accent 6" w:uiPriority="65"/>
-    <w:lsdException w:name="Medium List 2 Accent 6" w:uiPriority="66"/>
-    <w:lsdException w:name="Medium Grid 1 Accent 6" w:uiPriority="67"/>
-    <w:lsdException w:name="Medium Grid 2 Accent 6" w:uiPriority="68"/>
-    <w:lsdException w:name="Medium Grid 3 Accent 6" w:uiPriority="69"/>
-    <w:lsdException w:name="Dark List Accent 6" w:uiPriority="70"/>
-    <w:lsdException w:name="Colorful Shading Accent 6" w:uiPriority="71"/>
-    <w:lsdException w:name="Colorful List Accent 6" w:uiPriority="72"/>
-    <w:lsdException w:name="Colorful Grid Accent 6" w:uiPriority="73"/>
-    <w:lsdException w:name="Subtle Emphasis" w:uiPriority="19" w:qFormat="1"/>
-    <w:lsdException w:name="Intense Emphasis" w:uiPriority="21" w:qFormat="1"/>
-    <w:lsdException w:name="Subtle Reference" w:uiPriority="31" w:qFormat="1"/>
-    <w:lsdException w:name="Intense Reference" w:uiPriority="32" w:qFormat="1"/>
-    <w:lsdException w:name="Book Title" w:uiPriority="33" w:qFormat="1"/>
-    <w:lsdException w:name="Bibliography" w:semiHidden="1" w:uiPriority="37" w:unhideWhenUsed="1"/>
-    <w:lsdException w:name="TOC Heading" w:semiHidden="1" w:uiPriority="39" w:unhideWhenUsed="1" w:qFormat="1"/>
-  </w:latentStyles>
-  <w:style w:type="paragraph" w:default="1" w:styleId="Normal">
-    <w:name w:val="Normal"/>
+  <w:style w:type="paragraph" w:styleId="ListParagraph">
+    <w:name w:val="List Paragraph"/>
+    <w:basedOn w:val="Normal"/>
+    <w:uiPriority w:val="34"/>
     <w:qFormat/>
+    <w:rsid w:val="0037355D"/>
     <w:pPr>
-      <w:widowControl w:val="0"/>
-      <w:spacing w:line="240" w:lineRule="atLeast"/>
+      <w:ind w:left="720"/>
+      <w:contextualSpacing/>
     </w:pPr>
-    <w:rPr>
-      <w:sz w:val="24"/>
-      <w:lang w:val="vi-VN"/>
-    </w:rPr>
-  </w:style>
-  <w:style w:type="paragraph" w:styleId="Heading1">
-    <w:name w:val="heading 1"/>
-    <w:aliases w:val="Heading 1 new"/>
-    <w:basedOn w:val="Normal"/>
-    <w:next w:val="Normal"/>
-    <w:qFormat/>
-    <w:pPr>
-      <w:keepNext/>
-      <w:numPr>
-        <w:numId w:val="1"/>
-      </w:numPr>
-      <w:spacing w:before="120" w:after="60"/>
-      <w:outlineLvl w:val="0"/>
-    </w:pPr>
-    <w:rPr>
-      <w:rFonts w:ascii="Arial" w:hAnsi="Arial"/>
-      <w:b/>
-    </w:rPr>
-  </w:style>
-  <w:style w:type="paragraph" w:styleId="Heading2">
-    <w:name w:val="heading 2"/>
-    <w:basedOn w:val="Heading1"/>
-    <w:next w:val="Normal"/>
-    <w:qFormat/>
-    <w:pPr>
-      <w:numPr>
-        <w:ilvl w:val="1"/>
-      </w:numPr>
-      <w:outlineLvl w:val="1"/>
-    </w:pPr>
-    <w:rPr>
-      <w:sz w:val="20"/>
-    </w:rPr>
-  </w:style>
-  <w:style w:type="paragraph" w:styleId="Heading3">
-    <w:name w:val="heading 3"/>
-    <w:basedOn w:val="Heading1"/>
-    <w:next w:val="Normal"/>
-    <w:qFormat/>
-    <w:pPr>
-      <w:numPr>
-        <w:ilvl w:val="2"/>
-      </w:numPr>
-      <w:outlineLvl w:val="2"/>
-    </w:pPr>
-    <w:rPr>
-      <w:b w:val="0"/>
-      <w:i/>
-      <w:sz w:val="20"/>
-    </w:rPr>
-  </w:style>
-  <w:style w:type="paragraph" w:styleId="Heading4">
-    <w:name w:val="heading 4"/>
-    <w:basedOn w:val="Heading1"/>
-    <w:next w:val="Normal"/>
-    <w:qFormat/>
-    <w:pPr>
-      <w:numPr>
-        <w:ilvl w:val="3"/>
-      </w:numPr>
-      <w:outlineLvl w:val="3"/>
-    </w:pPr>
-    <w:rPr>
-      <w:b w:val="0"/>
-      <w:sz w:val="20"/>
-    </w:rPr>
-  </w:style>
-  <w:style w:type="paragraph" w:styleId="Heading5">
-    <w:name w:val="heading 5"/>
-    <w:basedOn w:val="Normal"/>
-    <w:next w:val="Normal"/>
-    <w:qFormat/>
-    <w:pPr>
-      <w:numPr>
-        <w:ilvl w:val="4"/>
-        <w:numId w:val="1"/>
-      </w:numPr>
-      <w:spacing w:before="240" w:after="60"/>
-      <w:outlineLvl w:val="4"/>
-    </w:pPr>
-    <w:rPr>
-      <w:sz w:val="22"/>
-    </w:rPr>
-  </w:style>
-  <w:style w:type="paragraph" w:styleId="Heading6">
-    <w:name w:val="heading 6"/>
-    <w:basedOn w:val="Normal"/>
-    <w:next w:val="Normal"/>
-    <w:qFormat/>
-    <w:pPr>
-      <w:numPr>
-        <w:ilvl w:val="5"/>
-        <w:numId w:val="1"/>
-      </w:numPr>
-      <w:spacing w:before="240" w:after="60"/>
-      <w:outlineLvl w:val="5"/>
-    </w:pPr>
-    <w:rPr>
-      <w:i/>
-      <w:sz w:val="22"/>
-    </w:rPr>
-  </w:style>
-  <w:style w:type="paragraph" w:styleId="Heading7">
-    <w:name w:val="heading 7"/>
-    <w:basedOn w:val="Normal"/>
-    <w:next w:val="Normal"/>
-    <w:qFormat/>
-    <w:pPr>
-      <w:numPr>
-        <w:ilvl w:val="6"/>
-        <w:numId w:val="1"/>
-      </w:numPr>
-      <w:spacing w:before="240" w:after="60"/>
-      <w:outlineLvl w:val="6"/>
-    </w:pPr>
-  </w:style>
-  <w:style w:type="paragraph" w:styleId="Heading8">
-    <w:name w:val="heading 8"/>
-    <w:basedOn w:val="Normal"/>
-    <w:next w:val="Normal"/>
-    <w:qFormat/>
-    <w:pPr>
-      <w:numPr>
-        <w:ilvl w:val="7"/>
-        <w:numId w:val="1"/>
-      </w:numPr>
-      <w:spacing w:before="240" w:after="60"/>
-      <w:outlineLvl w:val="7"/>
-    </w:pPr>
-    <w:rPr>
-      <w:i/>
-    </w:rPr>
-  </w:style>
-  <w:style w:type="paragraph" w:styleId="Heading9">
-    <w:name w:val="heading 9"/>
-    <w:basedOn w:val="Normal"/>
-    <w:next w:val="Normal"/>
-    <w:qFormat/>
-    <w:pPr>
-      <w:numPr>
-        <w:ilvl w:val="8"/>
-        <w:numId w:val="1"/>
-      </w:numPr>
-      <w:spacing w:before="240" w:after="60"/>
-      <w:outlineLvl w:val="8"/>
-    </w:pPr>
-    <w:rPr>
-      <w:b/>
-      <w:i/>
-      <w:sz w:val="18"/>
-    </w:rPr>
-  </w:style>
-  <w:style w:type="character" w:default="1" w:styleId="DefaultParagraphFont">
-    <w:name w:val="Default Paragraph Font"/>
-    <w:uiPriority w:val="1"/>
-    <w:semiHidden/>
-    <w:unhideWhenUsed/>
-  </w:style>
-  <w:style w:type="table" w:default="1" w:styleId="TableNormal">
-    <w:name w:val="Normal Table"/>
-    <w:uiPriority w:val="99"/>
-    <w:semiHidden/>
-    <w:unhideWhenUsed/>
-    <w:tblPr>
-      <w:tblInd w:w="0" w:type="dxa"/>
-      <w:tblCellMar>
-        <w:top w:w="0" w:type="dxa"/>
-        <w:left w:w="108" w:type="dxa"/>
-        <w:bottom w:w="0" w:type="dxa"/>
-        <w:right w:w="108" w:type="dxa"/>
-      </w:tblCellMar>
-    </w:tblPr>
-  </w:style>
-  <w:style w:type="numbering" w:default="1" w:styleId="NoList">
-    <w:name w:val="No List"/>
-    <w:uiPriority w:val="99"/>
-    <w:semiHidden/>
-    <w:unhideWhenUsed/>
-  </w:style>
-  <w:style w:type="paragraph" w:customStyle="1" w:styleId="Paragraph2">
-    <w:name w:val="Paragraph2"/>
-    <w:basedOn w:val="Normal"/>
-    <w:pPr>
-      <w:spacing w:before="80"/>
-      <w:ind w:left="720"/>
-      <w:jc w:val="both"/>
-    </w:pPr>
-    <w:rPr>
-      <w:color w:val="000000"/>
-      <w:lang w:val="en-AU"/>
-    </w:rPr>
-  </w:style>
-  <w:style w:type="paragraph" w:styleId="Title">
-    <w:name w:val="Title"/>
-    <w:basedOn w:val="Normal"/>
-    <w:next w:val="Normal"/>
-    <w:link w:val="TitleChar"/>
-    <w:qFormat/>
-    <w:pPr>
-      <w:spacing w:line="240" w:lineRule="auto"/>
-      <w:jc w:val="center"/>
-    </w:pPr>
-    <w:rPr>
-      <w:rFonts w:ascii="Arial" w:hAnsi="Arial"/>
-      <w:b/>
-      <w:sz w:val="36"/>
-    </w:rPr>
-  </w:style>
-  <w:style w:type="paragraph" w:styleId="Subtitle">
-    <w:name w:val="Subtitle"/>
-    <w:basedOn w:val="Normal"/>
-    <w:qFormat/>
-    <w:pPr>
-      <w:spacing w:after="60"/>
-      <w:jc w:val="center"/>
-    </w:pPr>
-    <w:rPr>
-      <w:rFonts w:ascii="Arial" w:hAnsi="Arial"/>
-      <w:i/>
-      <w:sz w:val="36"/>
-      <w:lang w:val="en-AU"/>
-    </w:rPr>
-  </w:style>
-  <w:style w:type="paragraph" w:styleId="NormalIndent">
-    <w:name w:val="Normal Indent"/>
-    <w:basedOn w:val="Normal"/>
-    <w:pPr>
-      <w:ind w:left="900" w:hanging="900"/>
-    </w:pPr>
-  </w:style>
-  <w:style w:type="paragraph" w:styleId="TOC1">
-    <w:name w:val="toc 1"/>
-    <w:basedOn w:val="Normal"/>
-    <w:next w:val="Normal"/>
-    <w:uiPriority w:val="39"/>
-    <w:pPr>
-      <w:tabs>
-        <w:tab w:val="right" w:pos="9360"/>
-      </w:tabs>
-      <w:spacing w:before="240" w:after="60"/>
-      <w:ind w:right="720"/>
-    </w:pPr>
-  </w:style>
-  <w:style w:type="paragraph" w:styleId="TOC2">
-    <w:name w:val="toc 2"/>
-    <w:basedOn w:val="Normal"/>
-    <w:next w:val="Normal"/>
-    <w:uiPriority w:val="39"/>
-    <w:pPr>
-      <w:tabs>
-        <w:tab w:val="right" w:pos="9360"/>
-      </w:tabs>
-      <w:ind w:left="432" w:right="720"/>
-    </w:pPr>
-  </w:style>
-  <w:style w:type="paragraph" w:styleId="TOC3">
-    <w:name w:val="toc 3"/>
-    <w:basedOn w:val="Normal"/>
-    <w:next w:val="Normal"/>
-    <w:semiHidden/>
-    <w:pPr>
-      <w:tabs>
-        <w:tab w:val="right" w:pos="9360"/>
-      </w:tabs>
-      <w:ind w:left="864"/>
-    </w:pPr>
-  </w:style>
-  <w:style w:type="paragraph" w:styleId="Header">
-    <w:name w:val="header"/>
-    <w:basedOn w:val="Normal"/>
-    <w:link w:val="HeaderChar"/>
-    <w:uiPriority w:val="99"/>
-    <w:pPr>
-      <w:tabs>
-        <w:tab w:val="center" w:pos="4320"/>
-        <w:tab w:val="right" w:pos="8640"/>
-      </w:tabs>
-    </w:pPr>
-  </w:style>
-  <w:style w:type="paragraph" w:styleId="Footer">
-    <w:name w:val="footer"/>
-    <w:basedOn w:val="Normal"/>
-    <w:pPr>
-      <w:tabs>
-        <w:tab w:val="center" w:pos="4320"/>
-        <w:tab w:val="right" w:pos="8640"/>
-      </w:tabs>
-    </w:pPr>
-  </w:style>
-  <w:style w:type="character" w:styleId="PageNumber">
-    <w:name w:val="page number"/>
-    <w:basedOn w:val="DefaultParagraphFont"/>
-  </w:style>
-  <w:style w:type="paragraph" w:customStyle="1" w:styleId="Bullet2">
-    <w:name w:val="Bullet2"/>
-    <w:basedOn w:val="Normal"/>
-    <w:pPr>
-      <w:ind w:left="1440" w:hanging="360"/>
-    </w:pPr>
-    <w:rPr>
-      <w:color w:val="000080"/>
-    </w:rPr>
-  </w:style>
-  <w:style w:type="paragraph" w:customStyle="1" w:styleId="Paragraph1">
-    <w:name w:val="Paragraph1"/>
-    <w:basedOn w:val="Normal"/>
-    <w:pPr>
-      <w:spacing w:before="80" w:line="240" w:lineRule="auto"/>
-      <w:jc w:val="both"/>
-    </w:pPr>
-  </w:style>
-  <w:style w:type="paragraph" w:customStyle="1" w:styleId="Tabletext">
-    <w:name w:val="Tabletext"/>
-    <w:basedOn w:val="Normal"/>
-    <w:pPr>
-      <w:keepLines/>
-      <w:spacing w:after="120"/>
-    </w:pPr>
-  </w:style>
-  <w:style w:type="paragraph" w:styleId="BodyText">
-    <w:name w:val="Body Text"/>
-    <w:basedOn w:val="Normal"/>
-    <w:pPr>
-      <w:keepLines/>
-      <w:spacing w:after="120"/>
-      <w:ind w:left="720"/>
-    </w:pPr>
-  </w:style>
-  <w:style w:type="paragraph" w:customStyle="1" w:styleId="Paragraph3">
-    <w:name w:val="Paragraph3"/>
-    <w:basedOn w:val="Paragraph1"/>
-    <w:pPr>
-      <w:ind w:left="1530"/>
-    </w:pPr>
-  </w:style>
-  <w:style w:type="paragraph" w:customStyle="1" w:styleId="Bullet1">
-    <w:name w:val="Bullet1"/>
-    <w:basedOn w:val="Normal"/>
-    <w:pPr>
-      <w:ind w:left="720" w:hanging="432"/>
-    </w:pPr>
-  </w:style>
-  <w:style w:type="character" w:styleId="FootnoteReference">
-    <w:name w:val="footnote reference"/>
-    <w:semiHidden/>
-    <w:rPr>
-      <w:sz w:val="20"/>
-      <w:vertAlign w:val="superscript"/>
-    </w:rPr>
-  </w:style>
-  <w:style w:type="paragraph" w:styleId="FootnoteText">
-    <w:name w:val="footnote text"/>
-    <w:basedOn w:val="Normal"/>
-    <w:semiHidden/>
-    <w:pPr>
-      <w:keepNext/>
-      <w:keepLines/>
-      <w:pBdr>
-        <w:bottom w:val="single" w:sz="6" w:space="0" w:color="000000"/>
-      </w:pBdr>
-      <w:spacing w:before="40" w:after="40"/>
-      <w:ind w:left="360" w:hanging="360"/>
-    </w:pPr>
-    <w:rPr>
-      <w:rFonts w:ascii="Helvetica" w:hAnsi="Helvetica"/>
-      <w:sz w:val="16"/>
-    </w:rPr>
-  </w:style>
-  <w:style w:type="paragraph" w:styleId="DocumentMap">
-    <w:name w:val="Document Map"/>
-    <w:basedOn w:val="Normal"/>
-    <w:semiHidden/>
-    <w:pPr>
-      <w:shd w:val="clear" w:color="auto" w:fill="000080"/>
-    </w:pPr>
-    <w:rPr>
-      <w:rFonts w:ascii="Tahoma" w:hAnsi="Tahoma"/>
-    </w:rPr>
-  </w:style>
-  <w:style w:type="paragraph" w:customStyle="1" w:styleId="Paragraph4">
-    <w:name w:val="Paragraph4"/>
-    <w:basedOn w:val="Paragraph1"/>
-    <w:pPr>
-      <w:ind w:left="2250"/>
-    </w:pPr>
-  </w:style>
-  <w:style w:type="paragraph" w:styleId="TOC4">
-    <w:name w:val="toc 4"/>
-    <w:basedOn w:val="Normal"/>
-    <w:next w:val="Normal"/>
-    <w:semiHidden/>
-    <w:pPr>
-      <w:ind w:left="600"/>
-    </w:pPr>
-  </w:style>
-  <w:style w:type="paragraph" w:styleId="TOC5">
-    <w:name w:val="toc 5"/>
-    <w:basedOn w:val="Normal"/>
-    <w:next w:val="Normal"/>
-    <w:semiHidden/>
-    <w:pPr>
-      <w:ind w:left="800"/>
-    </w:pPr>
-  </w:style>
-  <w:style w:type="paragraph" w:styleId="TOC6">
-    <w:name w:val="toc 6"/>
-    <w:basedOn w:val="Normal"/>
-    <w:next w:val="Normal"/>
-    <w:semiHidden/>
-    <w:pPr>
-      <w:ind w:left="1000"/>
-    </w:pPr>
-  </w:style>
-  <w:style w:type="paragraph" w:styleId="TOC7">
-    <w:name w:val="toc 7"/>
-    <w:basedOn w:val="Normal"/>
-    <w:next w:val="Normal"/>
-    <w:semiHidden/>
-    <w:pPr>
-      <w:ind w:left="1200"/>
-    </w:pPr>
-  </w:style>
-  <w:style w:type="paragraph" w:styleId="TOC8">
-    <w:name w:val="toc 8"/>
-    <w:basedOn w:val="Normal"/>
-    <w:next w:val="Normal"/>
-    <w:semiHidden/>
-    <w:pPr>
-      <w:ind w:left="1400"/>
-    </w:pPr>
-  </w:style>
-  <w:style w:type="paragraph" w:styleId="TOC9">
-    <w:name w:val="toc 9"/>
-    <w:basedOn w:val="Normal"/>
-    <w:next w:val="Normal"/>
-    <w:semiHidden/>
-    <w:pPr>
-      <w:ind w:left="1600"/>
-    </w:pPr>
-  </w:style>
-  <w:style w:type="paragraph" w:styleId="BodyText2">
-    <w:name w:val="Body Text 2"/>
-    <w:basedOn w:val="Normal"/>
-    <w:pPr>
-      <w:widowControl/>
-      <w:spacing w:line="240" w:lineRule="auto"/>
-    </w:pPr>
-    <w:rPr>
-      <w:snapToGrid w:val="0"/>
-      <w:sz w:val="28"/>
-    </w:rPr>
-  </w:style>
-  <w:style w:type="paragraph" w:styleId="BodyText3">
-    <w:name w:val="Body Text 3"/>
-    <w:basedOn w:val="Normal"/>
-    <w:pPr>
-      <w:widowControl/>
-      <w:spacing w:line="240" w:lineRule="auto"/>
-    </w:pPr>
-    <w:rPr>
-      <w:snapToGrid w:val="0"/>
-    </w:rPr>
-  </w:style>
-  <w:style w:type="paragraph" w:customStyle="1" w:styleId="ToDoItem">
-    <w:name w:val="To Do Item"/>
-    <w:basedOn w:val="Normal"/>
-    <w:pPr>
-      <w:numPr>
-        <w:numId w:val="5"/>
-      </w:numPr>
-    </w:pPr>
-  </w:style>
-  <w:style w:type="character" w:customStyle="1" w:styleId="SoDAField">
-    <w:name w:val="SoDA Field"/>
-    <w:rPr>
-      <w:color w:val="0000FF"/>
-    </w:rPr>
-  </w:style>
-  <w:style w:type="table" w:styleId="TableGrid">
-    <w:name w:val="Table Grid"/>
-    <w:basedOn w:val="TableNormal"/>
-    <w:rsid w:val="007A1DE8"/>
-    <w:pPr>
-      <w:widowControl w:val="0"/>
-      <w:spacing w:line="240" w:lineRule="atLeast"/>
-    </w:pPr>
-    <w:tblPr>
-      <w:tblInd w:w="0" w:type="dxa"/>
-      <w:tblBorders>
-        <w:top w:val="single" w:sz="4" w:space="0" w:color="auto"/>
-        <w:left w:val="single" w:sz="4" w:space="0" w:color="auto"/>
-        <w:bottom w:val="single" w:sz="4" w:space="0" w:color="auto"/>
-        <w:right w:val="single" w:sz="4" w:space="0" w:color="auto"/>
-        <w:insideH w:val="single" w:sz="4" w:space="0" w:color="auto"/>
-        <w:insideV w:val="single" w:sz="4" w:space="0" w:color="auto"/>
-      </w:tblBorders>
-      <w:tblCellMar>
-        <w:top w:w="0" w:type="dxa"/>
-        <w:left w:w="108" w:type="dxa"/>
-        <w:bottom w:w="0" w:type="dxa"/>
-        <w:right w:w="108" w:type="dxa"/>
-      </w:tblCellMar>
-    </w:tblPr>
-  </w:style>
-  <w:style w:type="character" w:styleId="Hyperlink">
-    <w:name w:val="Hyperlink"/>
-    <w:uiPriority w:val="99"/>
-    <w:rsid w:val="00A23833"/>
-    <w:rPr>
-      <w:color w:val="0000FF"/>
-      <w:u w:val="single"/>
-    </w:rPr>
-  </w:style>
-  <w:style w:type="character" w:customStyle="1" w:styleId="TitleChar">
-    <w:name w:val="Title Char"/>
-    <w:link w:val="Title"/>
-    <w:rsid w:val="00A23833"/>
-    <w:rPr>
-      <w:rFonts w:ascii="Arial" w:hAnsi="Arial"/>
-      <w:b/>
-      <w:sz w:val="36"/>
-      <w:lang w:val="vi-VN"/>
-    </w:rPr>
-  </w:style>
-  <w:style w:type="paragraph" w:styleId="BalloonText">
-    <w:name w:val="Balloon Text"/>
-    <w:basedOn w:val="Normal"/>
-    <w:link w:val="BalloonTextChar"/>
-    <w:rsid w:val="00D328EA"/>
-    <w:pPr>
-      <w:spacing w:line="240" w:lineRule="auto"/>
-    </w:pPr>
-    <w:rPr>
-      <w:rFonts w:ascii="Tahoma" w:hAnsi="Tahoma" w:cs="Tahoma"/>
-      <w:sz w:val="16"/>
-      <w:szCs w:val="16"/>
-    </w:rPr>
-  </w:style>
-  <w:style w:type="character" w:customStyle="1" w:styleId="BalloonTextChar">
-    <w:name w:val="Balloon Text Char"/>
-    <w:basedOn w:val="DefaultParagraphFont"/>
-    <w:link w:val="BalloonText"/>
-    <w:rsid w:val="00D328EA"/>
-    <w:rPr>
-      <w:rFonts w:ascii="Tahoma" w:hAnsi="Tahoma" w:cs="Tahoma"/>
-      <w:sz w:val="16"/>
-      <w:szCs w:val="16"/>
-      <w:lang w:val="vi-VN"/>
-    </w:rPr>
-  </w:style>
-  <w:style w:type="paragraph" w:styleId="NormalWeb">
-    <w:name w:val="Normal (Web)"/>
-    <w:basedOn w:val="Normal"/>
-    <w:uiPriority w:val="99"/>
-    <w:unhideWhenUsed/>
-    <w:rsid w:val="00D328EA"/>
-    <w:pPr>
-      <w:widowControl/>
-      <w:spacing w:before="100" w:beforeAutospacing="1" w:after="100" w:afterAutospacing="1" w:line="240" w:lineRule="auto"/>
-    </w:pPr>
-    <w:rPr>
-      <w:szCs w:val="24"/>
-      <w:lang w:val="en-US"/>
-    </w:rPr>
-  </w:style>
-  <w:style w:type="character" w:customStyle="1" w:styleId="HeaderChar">
-    <w:name w:val="Header Char"/>
-    <w:basedOn w:val="DefaultParagraphFont"/>
-    <w:link w:val="Header"/>
-    <w:uiPriority w:val="99"/>
-    <w:rsid w:val="008B1041"/>
-    <w:rPr>
-      <w:sz w:val="24"/>
-      <w:lang w:val="vi-VN"/>
-    </w:rPr>
   </w:style>
 </w:styles>
 </file>
@@ -6244,4 +6851,16 @@
   <a:objectDefaults/>
   <a:extraClrSchemeLst/>
 </a:theme>
+</file>
+
+<file path=customXml/item1.xml><?xml version="1.0" encoding="utf-8"?>
+<b:Sources xmlns:b="http://schemas.openxmlformats.org/officeDocument/2006/bibliography" xmlns="http://schemas.openxmlformats.org/officeDocument/2006/bibliography" SelectedStyle="\APASixthEditionOfficeOnline.xsl" StyleName="APA" Version="6"/>
+</file>
+
+<file path=customXml/itemProps1.xml><?xml version="1.0" encoding="utf-8"?>
+<ds:datastoreItem xmlns:ds="http://schemas.openxmlformats.org/officeDocument/2006/customXml" ds:itemID="{9B9CFF78-EA3C-4B02-A213-4651C9280E57}">
+  <ds:schemaRefs>
+    <ds:schemaRef ds:uri="http://schemas.openxmlformats.org/officeDocument/2006/bibliography"/>
+  </ds:schemaRefs>
+</ds:datastoreItem>
 </file>
--- a/docs/8-KetQuaThucHien.docx
+++ b/docs/8-KetQuaThucHien.docx
@@ -373,7 +373,7 @@
     </w:p>
     <w:tbl>
       <w:tblPr>
-        <w:tblW w:w="0" w:type="auto"/>
+        <w:tblW w:w="9504" w:type="dxa"/>
         <w:tblBorders>
           <w:top w:val="single" w:sz="6" w:space="0" w:color="auto"/>
           <w:left w:val="single" w:sz="6" w:space="0" w:color="auto"/>
@@ -388,8 +388,8 @@
       <w:tblGrid>
         <w:gridCol w:w="2093"/>
         <w:gridCol w:w="1363"/>
-        <w:gridCol w:w="3744"/>
-        <w:gridCol w:w="2304"/>
+        <w:gridCol w:w="3312"/>
+        <w:gridCol w:w="2736"/>
       </w:tblGrid>
       <w:tr>
         <w:tc>
@@ -456,7 +456,7 @@
         </w:tc>
         <w:tc>
           <w:tcPr>
-            <w:tcW w:w="3744" w:type="dxa"/>
+            <w:tcW w:w="3312" w:type="dxa"/>
             <w:tcBorders>
               <w:top w:val="single" w:sz="6" w:space="0" w:color="auto"/>
               <w:left w:val="single" w:sz="6" w:space="0" w:color="auto"/>
@@ -487,7 +487,7 @@
         </w:tc>
         <w:tc>
           <w:tcPr>
-            <w:tcW w:w="2304" w:type="dxa"/>
+            <w:tcW w:w="2736" w:type="dxa"/>
             <w:tcBorders>
               <w:top w:val="single" w:sz="6" w:space="0" w:color="auto"/>
               <w:left w:val="single" w:sz="6" w:space="0" w:color="auto"/>
@@ -578,7 +578,7 @@
         </w:tc>
         <w:tc>
           <w:tcPr>
-            <w:tcW w:w="3744" w:type="dxa"/>
+            <w:tcW w:w="3312" w:type="dxa"/>
             <w:tcBorders>
               <w:top w:val="single" w:sz="6" w:space="0" w:color="auto"/>
               <w:left w:val="single" w:sz="6" w:space="0" w:color="auto"/>
@@ -607,7 +607,7 @@
         </w:tc>
         <w:tc>
           <w:tcPr>
-            <w:tcW w:w="2304" w:type="dxa"/>
+            <w:tcW w:w="2736" w:type="dxa"/>
             <w:tcBorders>
               <w:top w:val="single" w:sz="6" w:space="0" w:color="auto"/>
               <w:left w:val="single" w:sz="6" w:space="0" w:color="auto"/>
@@ -653,9 +653,21 @@
               <w:jc w:val="center"/>
               <w:rPr>
                 <w:rFonts w:eastAsia="SimSun"/>
+              </w:rPr>
+            </w:pPr>
+            <w:r>
+              <w:rPr>
+                <w:rFonts w:eastAsia="SimSun"/>
                 <w:lang w:val="en-US"/>
               </w:rPr>
-            </w:pPr>
+              <w:t>30</w:t>
+            </w:r>
+            <w:r>
+              <w:rPr>
+                <w:rFonts w:eastAsia="SimSun"/>
+              </w:rPr>
+              <w:t>.06.2021</w:t>
+            </w:r>
           </w:p>
         </w:tc>
         <w:tc>
@@ -675,14 +687,96 @@
               <w:jc w:val="center"/>
               <w:rPr>
                 <w:rFonts w:eastAsia="SimSun"/>
+              </w:rPr>
+            </w:pPr>
+            <w:r>
+              <w:rPr>
+                <w:rFonts w:eastAsia="SimSun"/>
                 <w:lang w:val="en-US"/>
               </w:rPr>
-            </w:pPr>
+              <w:t>1</w:t>
+            </w:r>
+            <w:r>
+              <w:rPr>
+                <w:rFonts w:eastAsia="SimSun"/>
+              </w:rPr>
+              <w:t>.1</w:t>
+            </w:r>
           </w:p>
         </w:tc>
         <w:tc>
           <w:tcPr>
-            <w:tcW w:w="3744" w:type="dxa"/>
+            <w:tcW w:w="3312" w:type="dxa"/>
+            <w:tcBorders>
+              <w:top w:val="single" w:sz="6" w:space="0" w:color="auto"/>
+              <w:left w:val="single" w:sz="6" w:space="0" w:color="auto"/>
+              <w:bottom w:val="single" w:sz="6" w:space="0" w:color="auto"/>
+              <w:right w:val="single" w:sz="6" w:space="0" w:color="auto"/>
+            </w:tcBorders>
+          </w:tcPr>
+          <w:p>
+            <w:pPr>
+              <w:keepLines/>
+              <w:spacing w:after="120"/>
+              <w:jc w:val="center"/>
+              <w:rPr>
+                <w:rFonts w:eastAsia="SimSun"/>
+              </w:rPr>
+            </w:pPr>
+            <w:r>
+              <w:rPr>
+                <w:rFonts w:eastAsia="SimSun"/>
+                <w:lang w:val="en-US"/>
+              </w:rPr>
+              <w:t>Chỉnh</w:t>
+            </w:r>
+            <w:r>
+              <w:rPr>
+                <w:rFonts w:eastAsia="SimSun"/>
+              </w:rPr>
+              <w:t xml:space="preserve"> sửa 1, 2.5</w:t>
+            </w:r>
+          </w:p>
+        </w:tc>
+        <w:tc>
+          <w:tcPr>
+            <w:tcW w:w="2736" w:type="dxa"/>
+            <w:tcBorders>
+              <w:top w:val="single" w:sz="6" w:space="0" w:color="auto"/>
+              <w:left w:val="single" w:sz="6" w:space="0" w:color="auto"/>
+              <w:bottom w:val="single" w:sz="6" w:space="0" w:color="auto"/>
+              <w:right w:val="single" w:sz="6" w:space="0" w:color="auto"/>
+            </w:tcBorders>
+          </w:tcPr>
+          <w:p>
+            <w:pPr>
+              <w:keepLines/>
+              <w:spacing w:after="120"/>
+              <w:jc w:val="center"/>
+              <w:rPr>
+                <w:rFonts w:eastAsia="SimSun"/>
+              </w:rPr>
+            </w:pPr>
+            <w:r>
+              <w:rPr>
+                <w:rFonts w:eastAsia="SimSun"/>
+                <w:lang w:val="en-US"/>
+              </w:rPr>
+              <w:t>Nguyễn</w:t>
+            </w:r>
+            <w:r>
+              <w:rPr>
+                <w:rFonts w:eastAsia="SimSun"/>
+              </w:rPr>
+              <w:t xml:space="preserve"> Đức Minh Trí</w:t>
+            </w:r>
+          </w:p>
+        </w:tc>
+      </w:tr>
+      <w:tr>
+        <w:tc>
+          <w:tcPr>
+            <w:tcW w:w="2093" w:type="dxa"/>
             <w:tcBorders>
               <w:top w:val="single" w:sz="6" w:space="0" w:color="auto"/>
               <w:left w:val="single" w:sz="6" w:space="0" w:color="auto"/>
@@ -704,7 +798,51 @@
         </w:tc>
         <w:tc>
           <w:tcPr>
-            <w:tcW w:w="2304" w:type="dxa"/>
+            <w:tcW w:w="1363" w:type="dxa"/>
+            <w:tcBorders>
+              <w:top w:val="single" w:sz="6" w:space="0" w:color="auto"/>
+              <w:left w:val="single" w:sz="6" w:space="0" w:color="auto"/>
+              <w:bottom w:val="single" w:sz="6" w:space="0" w:color="auto"/>
+              <w:right w:val="single" w:sz="6" w:space="0" w:color="auto"/>
+            </w:tcBorders>
+          </w:tcPr>
+          <w:p>
+            <w:pPr>
+              <w:keepLines/>
+              <w:spacing w:after="120"/>
+              <w:jc w:val="both"/>
+              <w:rPr>
+                <w:rFonts w:eastAsia="SimSun"/>
+                <w:lang w:val="en-US"/>
+              </w:rPr>
+            </w:pPr>
+          </w:p>
+        </w:tc>
+        <w:tc>
+          <w:tcPr>
+            <w:tcW w:w="3312" w:type="dxa"/>
+            <w:tcBorders>
+              <w:top w:val="single" w:sz="6" w:space="0" w:color="auto"/>
+              <w:left w:val="single" w:sz="6" w:space="0" w:color="auto"/>
+              <w:bottom w:val="single" w:sz="6" w:space="0" w:color="auto"/>
+              <w:right w:val="single" w:sz="6" w:space="0" w:color="auto"/>
+            </w:tcBorders>
+          </w:tcPr>
+          <w:p>
+            <w:pPr>
+              <w:keepLines/>
+              <w:spacing w:after="120"/>
+              <w:jc w:val="both"/>
+              <w:rPr>
+                <w:rFonts w:eastAsia="SimSun"/>
+                <w:lang w:val="en-US"/>
+              </w:rPr>
+            </w:pPr>
+          </w:p>
+        </w:tc>
+        <w:tc>
+          <w:tcPr>
+            <w:tcW w:w="2736" w:type="dxa"/>
             <w:tcBorders>
               <w:top w:val="single" w:sz="6" w:space="0" w:color="auto"/>
               <w:left w:val="single" w:sz="6" w:space="0" w:color="auto"/>
@@ -772,7 +910,7 @@
         </w:tc>
         <w:tc>
           <w:tcPr>
-            <w:tcW w:w="3744" w:type="dxa"/>
+            <w:tcW w:w="3312" w:type="dxa"/>
             <w:tcBorders>
               <w:top w:val="single" w:sz="6" w:space="0" w:color="auto"/>
               <w:left w:val="single" w:sz="6" w:space="0" w:color="auto"/>
@@ -794,97 +932,7 @@
         </w:tc>
         <w:tc>
           <w:tcPr>
-            <w:tcW w:w="2304" w:type="dxa"/>
-            <w:tcBorders>
-              <w:top w:val="single" w:sz="6" w:space="0" w:color="auto"/>
-              <w:left w:val="single" w:sz="6" w:space="0" w:color="auto"/>
-              <w:bottom w:val="single" w:sz="6" w:space="0" w:color="auto"/>
-              <w:right w:val="single" w:sz="6" w:space="0" w:color="auto"/>
-            </w:tcBorders>
-          </w:tcPr>
-          <w:p>
-            <w:pPr>
-              <w:keepLines/>
-              <w:spacing w:after="120"/>
-              <w:jc w:val="both"/>
-              <w:rPr>
-                <w:rFonts w:eastAsia="SimSun"/>
-                <w:lang w:val="en-US"/>
-              </w:rPr>
-            </w:pPr>
-          </w:p>
-        </w:tc>
-      </w:tr>
-      <w:tr>
-        <w:tc>
-          <w:tcPr>
-            <w:tcW w:w="2093" w:type="dxa"/>
-            <w:tcBorders>
-              <w:top w:val="single" w:sz="6" w:space="0" w:color="auto"/>
-              <w:left w:val="single" w:sz="6" w:space="0" w:color="auto"/>
-              <w:bottom w:val="single" w:sz="6" w:space="0" w:color="auto"/>
-              <w:right w:val="single" w:sz="6" w:space="0" w:color="auto"/>
-            </w:tcBorders>
-          </w:tcPr>
-          <w:p>
-            <w:pPr>
-              <w:keepLines/>
-              <w:spacing w:after="120"/>
-              <w:jc w:val="both"/>
-              <w:rPr>
-                <w:rFonts w:eastAsia="SimSun"/>
-                <w:lang w:val="en-US"/>
-              </w:rPr>
-            </w:pPr>
-          </w:p>
-        </w:tc>
-        <w:tc>
-          <w:tcPr>
-            <w:tcW w:w="1363" w:type="dxa"/>
-            <w:tcBorders>
-              <w:top w:val="single" w:sz="6" w:space="0" w:color="auto"/>
-              <w:left w:val="single" w:sz="6" w:space="0" w:color="auto"/>
-              <w:bottom w:val="single" w:sz="6" w:space="0" w:color="auto"/>
-              <w:right w:val="single" w:sz="6" w:space="0" w:color="auto"/>
-            </w:tcBorders>
-          </w:tcPr>
-          <w:p>
-            <w:pPr>
-              <w:keepLines/>
-              <w:spacing w:after="120"/>
-              <w:jc w:val="both"/>
-              <w:rPr>
-                <w:rFonts w:eastAsia="SimSun"/>
-                <w:lang w:val="en-US"/>
-              </w:rPr>
-            </w:pPr>
-          </w:p>
-        </w:tc>
-        <w:tc>
-          <w:tcPr>
-            <w:tcW w:w="3744" w:type="dxa"/>
-            <w:tcBorders>
-              <w:top w:val="single" w:sz="6" w:space="0" w:color="auto"/>
-              <w:left w:val="single" w:sz="6" w:space="0" w:color="auto"/>
-              <w:bottom w:val="single" w:sz="6" w:space="0" w:color="auto"/>
-              <w:right w:val="single" w:sz="6" w:space="0" w:color="auto"/>
-            </w:tcBorders>
-          </w:tcPr>
-          <w:p>
-            <w:pPr>
-              <w:keepLines/>
-              <w:spacing w:after="120"/>
-              <w:jc w:val="both"/>
-              <w:rPr>
-                <w:rFonts w:eastAsia="SimSun"/>
-                <w:lang w:val="en-US"/>
-              </w:rPr>
-            </w:pPr>
-          </w:p>
-        </w:tc>
-        <w:tc>
-          <w:tcPr>
-            <w:tcW w:w="2304" w:type="dxa"/>
+            <w:tcW w:w="2736" w:type="dxa"/>
             <w:tcBorders>
               <w:top w:val="single" w:sz="6" w:space="0" w:color="auto"/>
               <w:left w:val="single" w:sz="6" w:space="0" w:color="auto"/>
@@ -1743,251 +1791,6 @@
     </w:p>
     <w:p>
       <w:pPr>
-        <w:spacing w:line="360" w:lineRule="auto"/>
-        <w:rPr>
-          <w:i/>
-          <w:color w:val="0000FF"/>
-          <w:lang w:val="en-US"/>
-        </w:rPr>
-      </w:pPr>
-      <w:r>
-        <w:rPr>
-          <w:i/>
-          <w:color w:val="0000FF"/>
-          <w:lang w:val="en-US"/>
-        </w:rPr>
-        <w:t xml:space="preserve">Anh/Chị hãy ghi rõ </w:t>
-      </w:r>
-      <w:r>
-        <w:rPr>
-          <w:b/>
-          <w:i/>
-          <w:color w:val="0000FF"/>
-          <w:u w:val="single"/>
-          <w:lang w:val="en-US"/>
-        </w:rPr>
-        <w:t xml:space="preserve">Môi trường </w:t>
-      </w:r>
-      <w:r>
-        <w:rPr>
-          <w:b/>
-          <w:i/>
-          <w:color w:val="0000FF"/>
-          <w:u w:val="single"/>
-          <w:lang w:val="en-US"/>
-        </w:rPr>
-        <w:t>phát triển ứng dụng</w:t>
-      </w:r>
-      <w:r>
-        <w:rPr>
-          <w:i/>
-          <w:color w:val="0000FF"/>
-          <w:lang w:val="en-US"/>
-        </w:rPr>
-        <w:t xml:space="preserve"> (chính là môi trường đã sử dụng để thực hiện đề tài):</w:t>
-      </w:r>
-    </w:p>
-    <w:p>
-      <w:pPr>
-        <w:numPr>
-          <w:ilvl w:val="0"/>
-          <w:numId w:val="37"/>
-        </w:numPr>
-        <w:spacing w:line="360" w:lineRule="auto"/>
-        <w:rPr>
-          <w:i/>
-          <w:color w:val="0000FF"/>
-          <w:lang w:val="en-US"/>
-        </w:rPr>
-      </w:pPr>
-      <w:r>
-        <w:rPr>
-          <w:i/>
-          <w:color w:val="0000FF"/>
-          <w:lang w:val="en-US"/>
-        </w:rPr>
-        <w:t>Hệ điều hành</w:t>
-      </w:r>
-    </w:p>
-    <w:p>
-      <w:pPr>
-        <w:numPr>
-          <w:ilvl w:val="0"/>
-          <w:numId w:val="37"/>
-        </w:numPr>
-        <w:spacing w:line="360" w:lineRule="auto"/>
-        <w:rPr>
-          <w:i/>
-          <w:color w:val="0000FF"/>
-          <w:lang w:val="en-US"/>
-        </w:rPr>
-      </w:pPr>
-      <w:r>
-        <w:rPr>
-          <w:i/>
-          <w:color w:val="0000FF"/>
-          <w:lang w:val="en-US"/>
-        </w:rPr>
-        <w:t>Hệ quản trị cơ sở dữ liệu (nếu có dùng)</w:t>
-      </w:r>
-    </w:p>
-    <w:p>
-      <w:pPr>
-        <w:numPr>
-          <w:ilvl w:val="0"/>
-          <w:numId w:val="37"/>
-        </w:numPr>
-        <w:spacing w:line="360" w:lineRule="auto"/>
-        <w:rPr>
-          <w:i/>
-          <w:color w:val="0000FF"/>
-          <w:lang w:val="en-US"/>
-        </w:rPr>
-      </w:pPr>
-      <w:r>
-        <w:rPr>
-          <w:i/>
-          <w:color w:val="0000FF"/>
-          <w:lang w:val="en-US"/>
-        </w:rPr>
-        <w:t>Công cụ dùng để phân tích, thiết kế (ví dụ Rational Rose…)</w:t>
-      </w:r>
-    </w:p>
-    <w:p>
-      <w:pPr>
-        <w:numPr>
-          <w:ilvl w:val="0"/>
-          <w:numId w:val="37"/>
-        </w:numPr>
-        <w:spacing w:line="360" w:lineRule="auto"/>
-        <w:rPr>
-          <w:i/>
-          <w:color w:val="0000FF"/>
-          <w:lang w:val="en-US"/>
-        </w:rPr>
-      </w:pPr>
-      <w:r>
-        <w:rPr>
-          <w:i/>
-          <w:color w:val="0000FF"/>
-          <w:lang w:val="en-US"/>
-        </w:rPr>
-        <w:t xml:space="preserve">Công cụ đã dùng để xây dựng </w:t>
-      </w:r>
-      <w:r>
-        <w:rPr>
-          <w:i/>
-          <w:color w:val="0000FF"/>
-          <w:lang w:val="en-US"/>
-        </w:rPr>
-        <w:t xml:space="preserve">ứng dụng </w:t>
-      </w:r>
-      <w:r>
-        <w:rPr>
-          <w:i/>
-          <w:color w:val="0000FF"/>
-          <w:lang w:val="en-US"/>
-        </w:rPr>
-        <w:t xml:space="preserve">(ví dụ: Visual Studio.NET 2005) </w:t>
-      </w:r>
-    </w:p>
-    <w:p>
-      <w:pPr>
-        <w:numPr>
-          <w:ilvl w:val="0"/>
-          <w:numId w:val="37"/>
-        </w:numPr>
-        <w:spacing w:line="360" w:lineRule="auto"/>
-        <w:rPr>
-          <w:i/>
-          <w:color w:val="0000FF"/>
-          <w:lang w:val="en-US"/>
-        </w:rPr>
-      </w:pPr>
-      <w:r>
-        <w:rPr>
-          <w:i/>
-          <w:color w:val="0000FF"/>
-          <w:lang w:val="en-US"/>
-        </w:rPr>
-        <w:t>Các thư viện đã sử dụng (ví dụ: Infragistics, Janus…)</w:t>
-      </w:r>
-    </w:p>
-    <w:p>
-      <w:pPr>
-        <w:spacing w:line="360" w:lineRule="auto"/>
-        <w:jc w:val="both"/>
-        <w:rPr>
-          <w:i/>
-          <w:color w:val="0000FF"/>
-          <w:lang w:val="en-US"/>
-        </w:rPr>
-      </w:pPr>
-      <w:r>
-        <w:rPr>
-          <w:i/>
-          <w:color w:val="0000FF"/>
-          <w:lang w:val="en-US"/>
-        </w:rPr>
-        <w:t xml:space="preserve">Anh/Chị cũng ghi rõ </w:t>
-      </w:r>
-      <w:r>
-        <w:rPr>
-          <w:b/>
-          <w:i/>
-          <w:color w:val="0000FF"/>
-          <w:u w:val="single"/>
-          <w:lang w:val="en-US"/>
-        </w:rPr>
-        <w:t xml:space="preserve">Môi trường </w:t>
-      </w:r>
-      <w:r>
-        <w:rPr>
-          <w:b/>
-          <w:i/>
-          <w:color w:val="0000FF"/>
-          <w:u w:val="single"/>
-          <w:lang w:val="en-US"/>
-        </w:rPr>
-        <w:t>triển khai ứng dụng</w:t>
-      </w:r>
-      <w:r>
-        <w:rPr>
-          <w:i/>
-          <w:color w:val="0000FF"/>
-          <w:lang w:val="en-US"/>
-        </w:rPr>
-        <w:t xml:space="preserve"> (cụ thể là muốn chạy được ứng dụng của Anh/Chị thì cần phải thiết lập cấu hình máy tính như thế nào, cần cài đặt những phần mềm hỗ trợ hay thư viện  gì…)</w:t>
-      </w:r>
-      <w:r>
-        <w:rPr>
-          <w:i/>
-          <w:color w:val="0000FF"/>
-          <w:lang w:val="en-US"/>
-        </w:rPr>
-        <w:t xml:space="preserve"> </w:t>
-      </w:r>
-    </w:p>
-    <w:p>
-      <w:pPr>
-        <w:spacing w:line="360" w:lineRule="auto"/>
-        <w:rPr>
-          <w:i/>
-          <w:color w:val="0000FF"/>
-          <w:lang w:val="en-US"/>
-        </w:rPr>
-      </w:pPr>
-      <w:r>
-        <w:rPr>
-          <w:i/>
-          <w:color w:val="0000FF"/>
-          <w:lang w:val="en-US"/>
-        </w:rPr>
-        <w:t>Ví dụ:</w:t>
-      </w:r>
-    </w:p>
-    <w:p>
-      <w:pPr>
         <w:numPr>
           <w:ilvl w:val="0"/>
           <w:numId w:val="38"/>
@@ -2016,23 +1819,29 @@
         </w:numPr>
         <w:spacing w:line="360" w:lineRule="auto"/>
         <w:rPr>
-          <w:i/>
-          <w:lang w:val="en-US"/>
-        </w:rPr>
-      </w:pPr>
-      <w:r>
-        <w:rPr>
-          <w:i/>
+          <w:iCs/>
+          <w:lang w:val="en-US"/>
+        </w:rPr>
+      </w:pPr>
+      <w:r>
+        <w:rPr>
+          <w:iCs/>
           <w:lang w:val="en-US"/>
         </w:rPr>
         <w:t xml:space="preserve">Hệ điều hành: Microsoft Windows </w:t>
       </w:r>
       <w:r>
         <w:rPr>
-          <w:i/>
+          <w:iCs/>
           <w:lang w:val="en-US"/>
         </w:rPr>
         <w:t>10</w:t>
+      </w:r>
+      <w:r>
+        <w:rPr>
+          <w:iCs/>
+        </w:rPr>
+        <w:t>.</w:t>
       </w:r>
     </w:p>
     <w:p>
@@ -2043,20 +1852,20 @@
         </w:numPr>
         <w:spacing w:line="360" w:lineRule="auto"/>
         <w:rPr>
-          <w:i/>
-          <w:lang w:val="en-US"/>
-        </w:rPr>
-      </w:pPr>
-      <w:r>
-        <w:rPr>
-          <w:i/>
+          <w:iCs/>
+          <w:lang w:val="en-US"/>
+        </w:rPr>
+      </w:pPr>
+      <w:r>
+        <w:rPr>
+          <w:iCs/>
           <w:lang w:val="en-US"/>
         </w:rPr>
         <w:t xml:space="preserve">Hệ quản trị cơ sở dữ liệu: </w:t>
       </w:r>
       <w:r>
         <w:rPr>
-          <w:i/>
+          <w:iCs/>
           <w:lang w:val="en-US"/>
         </w:rPr>
         <w:t>PostgreSQL</w:t>
@@ -2070,23 +1879,36 @@
         </w:numPr>
         <w:spacing w:line="360" w:lineRule="auto"/>
         <w:rPr>
-          <w:i/>
-          <w:lang w:val="en-US"/>
-        </w:rPr>
-      </w:pPr>
-      <w:r>
-        <w:rPr>
-          <w:i/>
+          <w:iCs/>
+          <w:lang w:val="en-US"/>
+        </w:rPr>
+      </w:pPr>
+      <w:r>
+        <w:rPr>
+          <w:iCs/>
           <w:lang w:val="en-US"/>
         </w:rPr>
         <w:t xml:space="preserve">Công cụ phân tích thiết kế: </w:t>
       </w:r>
       <w:r>
         <w:rPr>
-          <w:i/>
-          <w:lang w:val="en-US"/>
-        </w:rPr>
-        <w:t>StarUML, draw.io</w:t>
+          <w:iCs/>
+          <w:lang w:val="en-US"/>
+        </w:rPr>
+        <w:t>StarUML, draw.</w:t>
+      </w:r>
+      <w:r>
+        <w:rPr>
+          <w:iCs/>
+          <w:lang w:val="en-US"/>
+        </w:rPr>
+        <w:t>io</w:t>
+      </w:r>
+      <w:r>
+        <w:rPr>
+          <w:iCs/>
+        </w:rPr>
+        <w:t>..</w:t>
       </w:r>
     </w:p>
     <w:p>
@@ -2097,23 +1919,36 @@
         </w:numPr>
         <w:spacing w:line="360" w:lineRule="auto"/>
         <w:rPr>
-          <w:i/>
-          <w:lang w:val="en-US"/>
-        </w:rPr>
-      </w:pPr>
-      <w:r>
-        <w:rPr>
-          <w:i/>
+          <w:iCs/>
+          <w:lang w:val="en-US"/>
+        </w:rPr>
+      </w:pPr>
+      <w:r>
+        <w:rPr>
+          <w:iCs/>
           <w:lang w:val="en-US"/>
         </w:rPr>
         <w:t>Công cụ xây dựng ứng dụng: Visual Studio</w:t>
       </w:r>
       <w:r>
         <w:rPr>
-          <w:i/>
-          <w:lang w:val="en-US"/>
-        </w:rPr>
-        <w:t xml:space="preserve"> Code</w:t>
+          <w:iCs/>
+          <w:lang w:val="en-US"/>
+        </w:rPr>
+        <w:t xml:space="preserve"> </w:t>
+      </w:r>
+      <w:r>
+        <w:rPr>
+          <w:iCs/>
+          <w:lang w:val="en-US"/>
+        </w:rPr>
+        <w:t>Code</w:t>
+      </w:r>
+      <w:r>
+        <w:rPr>
+          <w:iCs/>
+        </w:rPr>
+        <w:t>.</w:t>
       </w:r>
     </w:p>
     <w:p>
@@ -2124,23 +1959,29 @@
         </w:numPr>
         <w:spacing w:line="360" w:lineRule="auto"/>
         <w:rPr>
-          <w:i/>
-          <w:lang w:val="en-US"/>
-        </w:rPr>
-      </w:pPr>
-      <w:r>
-        <w:rPr>
-          <w:i/>
+          <w:iCs/>
+          <w:lang w:val="en-US"/>
+        </w:rPr>
+      </w:pPr>
+      <w:r>
+        <w:rPr>
+          <w:iCs/>
           <w:lang w:val="en-US"/>
         </w:rPr>
         <w:t xml:space="preserve">Các thư viện đã dùng: </w:t>
       </w:r>
       <w:r>
         <w:rPr>
-          <w:i/>
-          <w:lang w:val="en-US"/>
-        </w:rPr>
-        <w:t>….</w:t>
+          <w:iCs/>
+          <w:lang w:val="en-US"/>
+        </w:rPr>
+        <w:t>ReactJS, Express</w:t>
+      </w:r>
+      <w:r>
+        <w:rPr>
+          <w:iCs/>
+        </w:rPr>
+        <w:t>.</w:t>
       </w:r>
     </w:p>
     <w:p>
@@ -2170,18 +2011,7 @@
           <w:i/>
           <w:lang w:val="en-US"/>
         </w:rPr>
-        <w:t xml:space="preserve"> // </w:t>
-      </w:r>
-      <w:r>
-        <w:rPr>
-          <w:b/>
-          <w:i/>
-          <w:color w:val="FF0000"/>
-          <w:sz w:val="36"/>
-          <w:szCs w:val="36"/>
-          <w:lang w:val="en-US"/>
-        </w:rPr>
-        <w:t>Cần bổ sung</w:t>
+        <w:t xml:space="preserve"> </w:t>
       </w:r>
     </w:p>
     <w:p>
@@ -2192,23 +2022,36 @@
         </w:numPr>
         <w:spacing w:line="360" w:lineRule="auto"/>
         <w:rPr>
-          <w:i/>
-          <w:lang w:val="en-US"/>
-        </w:rPr>
-      </w:pPr>
-      <w:r>
-        <w:rPr>
-          <w:i/>
+          <w:iCs/>
+          <w:lang w:val="en-US"/>
+        </w:rPr>
+      </w:pPr>
+      <w:r>
+        <w:rPr>
+          <w:iCs/>
           <w:lang w:val="en-US"/>
         </w:rPr>
         <w:t xml:space="preserve">Hệ điều hành: </w:t>
       </w:r>
       <w:r>
         <w:rPr>
-          <w:i/>
-          <w:lang w:val="en-US"/>
-        </w:rPr>
-        <w:t>Bất cứ hệ điều hành nào có trình duyệt Web</w:t>
+          <w:iCs/>
+          <w:lang w:val="en-US"/>
+        </w:rPr>
+        <w:t xml:space="preserve">Bất cứ hệ điều hành nào có trình duyệt </w:t>
+      </w:r>
+      <w:r>
+        <w:rPr>
+          <w:iCs/>
+          <w:lang w:val="en-US"/>
+        </w:rPr>
+        <w:t>Web</w:t>
+      </w:r>
+      <w:r>
+        <w:rPr>
+          <w:iCs/>
+        </w:rPr>
+        <w:t>.</w:t>
       </w:r>
     </w:p>
     <w:p>
@@ -2219,37 +2062,22 @@
         </w:numPr>
         <w:spacing w:line="360" w:lineRule="auto"/>
         <w:rPr>
-          <w:i/>
-          <w:lang w:val="en-US"/>
-        </w:rPr>
-      </w:pPr>
-      <w:r>
-        <w:rPr>
-          <w:i/>
-          <w:lang w:val="en-US"/>
-        </w:rPr>
-        <w:t>Cần cài đặt .Net Framework 2.0</w:t>
-      </w:r>
-    </w:p>
-    <w:p>
-      <w:pPr>
-        <w:numPr>
-          <w:ilvl w:val="1"/>
-          <w:numId w:val="38"/>
-        </w:numPr>
-        <w:spacing w:line="360" w:lineRule="auto"/>
-        <w:jc w:val="both"/>
-        <w:rPr>
-          <w:i/>
-          <w:lang w:val="en-US"/>
-        </w:rPr>
-      </w:pPr>
-      <w:r>
-        <w:rPr>
-          <w:i/>
-          <w:lang w:val="en-US"/>
-        </w:rPr>
-        <w:t>Khi chạy ứng dụng, cần chép và cài đặt đầy đủ các tập tin DLL của thư viện Infragistics 2006 Vol. 1</w:t>
+          <w:iCs/>
+          <w:lang w:val="en-US"/>
+        </w:rPr>
+      </w:pPr>
+      <w:r>
+        <w:rPr>
+          <w:iCs/>
+          <w:lang w:val="en-US"/>
+        </w:rPr>
+        <w:t>Cần</w:t>
+      </w:r>
+      <w:r>
+        <w:rPr>
+          <w:iCs/>
+        </w:rPr>
+        <w:t xml:space="preserve"> cài đặt trình một duyệt web (Chrome, …).</w:t>
       </w:r>
     </w:p>
     <w:p>
@@ -2268,104 +2096,6 @@
       </w:r>
       <w:bookmarkEnd w:id="2"/>
       <w:bookmarkEnd w:id="3"/>
-    </w:p>
-    <w:p>
-      <w:pPr>
-        <w:spacing w:line="360" w:lineRule="auto"/>
-        <w:jc w:val="both"/>
-        <w:rPr>
-          <w:i/>
-          <w:color w:val="0000FF"/>
-        </w:rPr>
-      </w:pPr>
-      <w:r>
-        <w:rPr>
-          <w:i/>
-          <w:color w:val="0000FF"/>
-        </w:rPr>
-        <w:t xml:space="preserve">Anh/Chị cần nêu </w:t>
-      </w:r>
-      <w:r>
-        <w:rPr>
-          <w:b/>
-          <w:i/>
-          <w:color w:val="0000FF"/>
-          <w:u w:val="single"/>
-        </w:rPr>
-        <w:t>đầy đủ, chi tiết</w:t>
-      </w:r>
-      <w:r>
-        <w:rPr>
-          <w:i/>
-          <w:color w:val="0000FF"/>
-        </w:rPr>
-        <w:t xml:space="preserve"> kế</w:t>
-      </w:r>
-      <w:r>
-        <w:rPr>
-          <w:i/>
-          <w:color w:val="0000FF"/>
-        </w:rPr>
-        <w:t>t quả đã đạt được trong đề tài</w:t>
-      </w:r>
-      <w:r>
-        <w:rPr>
-          <w:i/>
-          <w:color w:val="0000FF"/>
-        </w:rPr>
-        <w:t>: đã phân tích, thiết kế chi tiết những chức năng nào, những chức năng nào đã cài đặt hoàn chỉnh, những chức năng nào đã cài đặt nhưng chưa hoàn chỉnh, những chức năng nào chỉ có giao diện nhưng chưa xử lý</w:t>
-      </w:r>
-    </w:p>
-    <w:p>
-      <w:pPr>
-        <w:spacing w:line="360" w:lineRule="auto"/>
-        <w:rPr>
-          <w:i/>
-          <w:color w:val="0000FF"/>
-        </w:rPr>
-      </w:pPr>
-      <w:r>
-        <w:rPr>
-          <w:i/>
-          <w:color w:val="0000FF"/>
-        </w:rPr>
-        <w:t xml:space="preserve">Cần nhấn mạnh rõ những </w:t>
-      </w:r>
-      <w:r>
-        <w:rPr>
-          <w:i/>
-          <w:color w:val="0000FF"/>
-        </w:rPr>
-        <w:t>điểm đặc sắc của đề tài (ví dụ: có kh</w:t>
-      </w:r>
-      <w:r>
-        <w:rPr>
-          <w:i/>
-          <w:color w:val="0000FF"/>
-        </w:rPr>
-        <w:t>ả năng thay đổi skin, có khả năng bổ sung tính năng “động” dưới dạng plug-in, cho phép thay đổi loại CSDL</w:t>
-      </w:r>
-      <w:r>
-        <w:rPr>
-          <w:i/>
-          <w:color w:val="0000FF"/>
-        </w:rPr>
-        <w:t>, ứng dụng được xây dựng theo kiến trúc MVC/.</w:t>
-      </w:r>
-      <w:r>
-        <w:rPr>
-          <w:i/>
-          <w:color w:val="0000FF"/>
-        </w:rPr>
-        <w:t>Net Tier</w:t>
-      </w:r>
-      <w:r>
-        <w:rPr>
-          <w:i/>
-          <w:color w:val="0000FF"/>
-        </w:rPr>
-        <w:t xml:space="preserve"> …)</w:t>
-      </w:r>
     </w:p>
     <w:p>
       <w:pPr>
@@ -2412,6 +2142,8 @@
         <w:ind w:left="720"/>
         <w:outlineLvl w:val="1"/>
         <w:rPr>
+          <w:b/>
+          <w:bCs/>
           <w:iCs/>
           <w:lang w:val="en-US"/>
         </w:rPr>
@@ -2419,6 +2151,8 @@
       <w:bookmarkStart w:id="4" w:name="_Toc75891466"/>
       <w:r>
         <w:rPr>
+          <w:b/>
+          <w:bCs/>
           <w:iCs/>
           <w:lang w:val="en-US"/>
         </w:rPr>
@@ -2454,17 +2188,7 @@
           <w:iCs/>
           <w:lang w:val="en-US"/>
         </w:rPr>
-        <w:t xml:space="preserve"> // </w:t>
-      </w:r>
-      <w:r>
-        <w:rPr>
-          <w:iCs/>
-          <w:color w:val="FF0000"/>
-          <w:sz w:val="32"/>
-          <w:szCs w:val="32"/>
-          <w:lang w:val="en-US"/>
-        </w:rPr>
-        <w:t>Cân nhắc thời gian có nên Phát triển thêm tài khoản cho user, sẽ làm thêm trang cập nhật thông tin cá nhân</w:t>
+        <w:t xml:space="preserve"> </w:t>
       </w:r>
     </w:p>
     <w:p>
@@ -2632,14 +2356,7 @@
           <w:iCs/>
           <w:lang w:val="en-US"/>
         </w:rPr>
-        <w:t>Thay đổi thời gian bay</w:t>
-      </w:r>
-      <w:r>
-        <w:rPr>
-          <w:iCs/>
-          <w:lang w:val="en-US"/>
-        </w:rPr>
-        <w:t xml:space="preserve"> tối thiểu</w:t>
+        <w:t>Thay đổi thời gian bay tối thiểu</w:t>
       </w:r>
     </w:p>
     <w:p>
@@ -2779,42 +2496,40 @@
         <w:ind w:left="540"/>
         <w:outlineLvl w:val="1"/>
         <w:rPr>
-          <w:iCs/>
-          <w:szCs w:val="24"/>
-          <w:lang w:val="en-US"/>
-        </w:rPr>
-      </w:pPr>
-      <w:bookmarkStart w:id="5" w:name="_Toc75891467"/>
-      <w:r>
-        <w:rPr>
-          <w:iCs/>
-          <w:szCs w:val="24"/>
-          <w:lang w:val="en-US"/>
-        </w:rPr>
-        <w:t>Các chức năng đã cài đặt</w:t>
-      </w:r>
-      <w:bookmarkEnd w:id="5"/>
-    </w:p>
-    <w:p>
-      <w:pPr>
-        <w:spacing w:line="360" w:lineRule="auto"/>
-        <w:ind w:firstLine="108"/>
-        <w:rPr>
           <w:b/>
           <w:bCs/>
           <w:iCs/>
-          <w:sz w:val="28"/>
-          <w:szCs w:val="28"/>
-          <w:lang w:val="en-US"/>
-        </w:rPr>
-      </w:pPr>
+          <w:szCs w:val="24"/>
+          <w:lang w:val="en-US"/>
+        </w:rPr>
+      </w:pPr>
+      <w:bookmarkStart w:id="5" w:name="_Toc75891467"/>
       <w:r>
         <w:rPr>
           <w:b/>
           <w:bCs/>
           <w:iCs/>
-          <w:sz w:val="28"/>
-          <w:szCs w:val="28"/>
+          <w:szCs w:val="24"/>
+          <w:lang w:val="en-US"/>
+        </w:rPr>
+        <w:t>Các chức năng đã cài đặt</w:t>
+      </w:r>
+      <w:bookmarkEnd w:id="5"/>
+    </w:p>
+    <w:p>
+      <w:pPr>
+        <w:spacing w:line="360" w:lineRule="auto"/>
+        <w:ind w:firstLine="540"/>
+        <w:rPr>
+          <w:iCs/>
+          <w:szCs w:val="24"/>
+          <w:lang w:val="en-US"/>
+        </w:rPr>
+      </w:pPr>
+      <w:r>
+        <w:rPr>
+          <w:iCs/>
+          <w:szCs w:val="24"/>
           <w:lang w:val="en-US"/>
         </w:rPr>
         <w:t>Đã cài đặt được các chức năng trên</w:t>
@@ -2831,6 +2546,8 @@
         <w:ind w:left="540"/>
         <w:outlineLvl w:val="1"/>
         <w:rPr>
+          <w:b/>
+          <w:bCs/>
           <w:iCs/>
           <w:szCs w:val="24"/>
           <w:lang w:val="en-US"/>
@@ -2839,6 +2556,8 @@
       <w:bookmarkStart w:id="6" w:name="_Toc75891468"/>
       <w:r>
         <w:rPr>
+          <w:b/>
+          <w:bCs/>
           <w:iCs/>
           <w:szCs w:val="24"/>
           <w:lang w:val="en-US"/>
@@ -2858,6 +2577,8 @@
         <w:ind w:left="540"/>
         <w:outlineLvl w:val="1"/>
         <w:rPr>
+          <w:b/>
+          <w:bCs/>
           <w:iCs/>
           <w:szCs w:val="24"/>
           <w:lang w:val="en-US"/>
@@ -2866,6 +2587,8 @@
       <w:bookmarkStart w:id="7" w:name="_Toc75891469"/>
       <w:r>
         <w:rPr>
+          <w:b/>
+          <w:bCs/>
           <w:iCs/>
           <w:szCs w:val="24"/>
           <w:lang w:val="en-US"/>
@@ -2885,6 +2608,8 @@
         <w:ind w:left="540"/>
         <w:outlineLvl w:val="1"/>
         <w:rPr>
+          <w:b/>
+          <w:bCs/>
           <w:iCs/>
           <w:szCs w:val="24"/>
           <w:lang w:val="en-US"/>
@@ -2893,6 +2618,8 @@
       <w:bookmarkStart w:id="8" w:name="_Toc75891470"/>
       <w:r>
         <w:rPr>
+          <w:b/>
+          <w:bCs/>
           <w:iCs/>
           <w:szCs w:val="24"/>
           <w:lang w:val="en-US"/>
@@ -2903,13 +2630,40 @@
     </w:p>
     <w:p>
       <w:pPr>
+        <w:pStyle w:val="ListParagraph"/>
         <w:spacing w:line="360" w:lineRule="auto"/>
-        <w:rPr>
+        <w:ind w:left="540"/>
+        <w:outlineLvl w:val="1"/>
+        <w:rPr>
+          <w:b/>
+          <w:bCs/>
           <w:iCs/>
           <w:szCs w:val="24"/>
           <w:lang w:val="en-US"/>
         </w:rPr>
       </w:pPr>
+      <w:r>
+        <w:rPr>
+          <w:iCs/>
+          <w:szCs w:val="24"/>
+        </w:rPr>
+        <w:lastRenderedPageBreak/>
+        <w:t xml:space="preserve">Back-end được xây dựng theo kiến trúc MVC, front-end thiết kế theo kiến trúc </w:t>
+      </w:r>
+      <w:r>
+        <w:rPr>
+          <w:iCs/>
+          <w:szCs w:val="24"/>
+        </w:rPr>
+        <w:t>C</w:t>
+      </w:r>
+      <w:r>
+        <w:rPr>
+          <w:iCs/>
+          <w:szCs w:val="24"/>
+        </w:rPr>
+        <w:t>omponent.</w:t>
+      </w:r>
     </w:p>
     <w:p>
       <w:pPr>
@@ -2946,7 +2700,16 @@
         <w:rPr>
           <w:lang w:val="en-US"/>
         </w:rPr>
-        <w:t>Phát triển thêm dạng vé khứ hồi</w:t>
+        <w:t xml:space="preserve">Phát triển thêm dạng vé khứ </w:t>
+      </w:r>
+      <w:r>
+        <w:rPr>
+          <w:lang w:val="en-US"/>
+        </w:rPr>
+        <w:t>hồi</w:t>
+      </w:r>
+      <w:r>
+        <w:t>.</w:t>
       </w:r>
     </w:p>
     <w:p>
@@ -2964,13 +2727,16 @@
         <w:rPr>
           <w:lang w:val="en-US"/>
         </w:rPr>
-        <w:t>Phát triển đăng ký cho user để lưu trữ vé dễ dàng check in</w:t>
-      </w:r>
-      <w:r>
-        <w:rPr>
-          <w:lang w:val="en-US"/>
-        </w:rPr>
-        <w:t xml:space="preserve"> // Nếu code kịp thì xóa dòng này</w:t>
+        <w:t xml:space="preserve">Phát triển đăng ký cho user để lưu trữ vé dễ dàng check </w:t>
+      </w:r>
+      <w:r>
+        <w:rPr>
+          <w:lang w:val="en-US"/>
+        </w:rPr>
+        <w:t>in</w:t>
+      </w:r>
+      <w:r>
+        <w:t>.</w:t>
       </w:r>
     </w:p>
     <w:p>
@@ -2988,7 +2754,16 @@
         <w:rPr>
           <w:lang w:val="en-US"/>
         </w:rPr>
-        <w:t>Phát triển vé điện tử gửi qua email, tin nhắn</w:t>
+        <w:t xml:space="preserve">Phát triển vé điện tử gửi qua email, tin </w:t>
+      </w:r>
+      <w:r>
+        <w:rPr>
+          <w:lang w:val="en-US"/>
+        </w:rPr>
+        <w:t>nhắn</w:t>
+      </w:r>
+      <w:r>
+        <w:t>..</w:t>
       </w:r>
     </w:p>
     <w:sectPr>
@@ -3457,7 +3232,7 @@
         </mc:Choice>
         <mc:Fallback>
           <w:pict>
-            <v:shape w14:anchorId="4383E323" id="Freeform 1" o:spid="_x0000_s1026" style="position:absolute;margin-left:0;margin-top:0;width:93.15pt;height:814.55pt;flip:x;z-index:251665408;visibility:visible;mso-wrap-style:square;mso-width-percent:0;mso-height-percent:0;mso-wrap-distance-left:9pt;mso-wrap-distance-top:0;mso-wrap-distance-right:9pt;mso-wrap-distance-bottom:0;mso-position-horizontal:absolute;mso-position-horizontal-relative:page;mso-position-vertical:absolute;mso-position-vertical-relative:page;mso-width-percent:0;mso-height-percent:0;mso-width-relative:page;mso-height-relative:page;v-text-anchor:top" coordsize="502,3168" o:gfxdata="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" path="m502,c93,,93,,93,,146,383,323,1900,,3168v502,,502,,502,l502,xe" fillcolor="#8db3e2" stroked="f" strokecolor="#212120">
+            <v:shape w14:anchorId="1AF3707F" id="Freeform 1" o:spid="_x0000_s1026" style="position:absolute;margin-left:0;margin-top:0;width:93.15pt;height:814.55pt;flip:x;z-index:251665408;visibility:visible;mso-wrap-style:square;mso-width-percent:0;mso-height-percent:0;mso-wrap-distance-left:9pt;mso-wrap-distance-top:0;mso-wrap-distance-right:9pt;mso-wrap-distance-bottom:0;mso-position-horizontal:absolute;mso-position-horizontal-relative:page;mso-position-vertical:absolute;mso-position-vertical-relative:page;mso-width-percent:0;mso-height-percent:0;mso-width-relative:page;mso-height-relative:page;v-text-anchor:top" coordsize="502,3168" o:gfxdata="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" path="m502,c93,,93,,93,,146,383,323,1900,,3168v502,,502,,502,l502,xe" fillcolor="#8db3e2" stroked="f" strokecolor="#212120">
               <v:fill color2="#1f497d" rotate="t" focus="100%" type="gradient"/>
               <v:shadow color="#8c8682"/>
               <v:path arrowok="t" o:connecttype="custom" o:connectlocs="1183005,0;219162,0;0,10344647;1183005,10344647;1183005,0" o:connectangles="0,0,0,0,0"/>
@@ -5184,8 +4959,8 @@
   <w:abstractNum w:abstractNumId="29" w15:restartNumberingAfterBreak="0">
     <w:nsid w:val="70A36CD6"/>
     <w:multiLevelType w:val="hybridMultilevel"/>
-    <w:tmpl w:val="4EB6306E"/>
-    <w:lvl w:ilvl="0" w:tplc="BCB28A36">
+    <w:tmpl w:val="F5C4EF58"/>
+    <w:lvl w:ilvl="0" w:tplc="9758B9CC">
       <w:numFmt w:val="bullet"/>
       <w:lvlText w:val="-"/>
       <w:lvlJc w:val="left"/>
@@ -5194,6 +4969,7 @@
       </w:pPr>
       <w:rPr>
         <w:rFonts w:ascii="Calibri" w:eastAsiaTheme="minorHAnsi" w:hAnsi="Calibri" w:cs="Calibri" w:hint="default"/>
+        <w:color w:val="auto"/>
       </w:rPr>
     </w:lvl>
     <w:lvl w:ilvl="1" w:tplc="04090003" w:tentative="1">
@@ -5753,6 +5529,9 @@
     <w:lsdException w:name="Table Subtle 1" w:semiHidden="1" w:unhideWhenUsed="1"/>
     <w:lsdException w:name="Table Subtle 2" w:semiHidden="1" w:unhideWhenUsed="1"/>
     <w:lsdException w:name="Table Web 1" w:semiHidden="1" w:unhideWhenUsed="1"/>
+    <w:lsdException w:name="Table Web 2" w:semiHidden="1" w:unhideWhenUsed="1"/>
+    <w:lsdException w:name="Table Web 3" w:semiHidden="1" w:unhideWhenUsed="1"/>
+    <w:lsdException w:name="Table Theme" w:semiHidden="1" w:unhideWhenUsed="1"/>
     <w:lsdException w:name="Placeholder Text" w:semiHidden="1" w:uiPriority="99"/>
     <w:lsdException w:name="No Spacing" w:uiPriority="1" w:qFormat="1"/>
     <w:lsdException w:name="Light Shading" w:uiPriority="60"/>
@@ -6141,6 +5920,7 @@
   <w:style w:type="character" w:default="1" w:styleId="DefaultParagraphFont">
     <w:name w:val="Default Paragraph Font"/>
     <w:uiPriority w:val="1"/>
+    <w:semiHidden/>
     <w:unhideWhenUsed/>
   </w:style>
   <w:style w:type="table" w:default="1" w:styleId="TableNormal">

--- a/docs/8-KetQuaThucHien.docx
+++ b/docs/8-KetQuaThucHien.docx
@@ -128,7 +128,16 @@
           <w:szCs w:val="30"/>
           <w:lang w:val="en-US"/>
         </w:rPr>
-        <w:t>1.0</w:t>
+        <w:t>1.</w:t>
+      </w:r>
+      <w:r>
+        <w:rPr>
+          <w:rFonts w:ascii="Arial" w:hAnsi="Arial"/>
+          <w:sz w:val="34"/>
+          <w:szCs w:val="30"/>
+          <w:lang w:val="en-US"/>
+        </w:rPr>
+        <w:t>1</w:t>
       </w:r>
     </w:p>
     <w:p>
@@ -1015,7 +1024,7 @@
         </w:rPr>
         <w:fldChar w:fldCharType="separate"/>
       </w:r>
-      <w:hyperlink w:anchor="_Toc75891464" w:history="1">
+      <w:hyperlink w:anchor="_Toc75977148" w:history="1">
         <w:r>
           <w:rPr>
             <w:rStyle w:val="Hyperlink"/>
@@ -1061,7 +1070,7 @@
             <w:noProof/>
             <w:webHidden/>
           </w:rPr>
-          <w:instrText xml:space="preserve"> PAGEREF _Toc75891464 \h </w:instrText>
+          <w:instrText xml:space="preserve"> PAGEREF _Toc75977148 \h </w:instrText>
         </w:r>
         <w:r>
           <w:rPr>
@@ -1106,7 +1115,7 @@
           <w:lang w:val="en-US"/>
         </w:rPr>
       </w:pPr>
-      <w:hyperlink w:anchor="_Toc75891465" w:history="1">
+      <w:hyperlink w:anchor="_Toc75977149" w:history="1">
         <w:r>
           <w:rPr>
             <w:rStyle w:val="Hyperlink"/>
@@ -1151,7 +1160,7 @@
             <w:noProof/>
             <w:webHidden/>
           </w:rPr>
-          <w:instrText xml:space="preserve"> PAGEREF _Toc75891465 \h </w:instrText>
+          <w:instrText xml:space="preserve"> PAGEREF _Toc75977149 \h </w:instrText>
         </w:r>
         <w:r>
           <w:rPr>
@@ -1196,7 +1205,7 @@
           <w:lang w:val="en-US"/>
         </w:rPr>
       </w:pPr>
-      <w:hyperlink w:anchor="_Toc75891466" w:history="1">
+      <w:hyperlink w:anchor="_Toc75977150" w:history="1">
         <w:r>
           <w:rPr>
             <w:rStyle w:val="Hyperlink"/>
@@ -1244,7 +1253,7 @@
             <w:noProof/>
             <w:webHidden/>
           </w:rPr>
-          <w:instrText xml:space="preserve"> PAGEREF _Toc75891466 \h </w:instrText>
+          <w:instrText xml:space="preserve"> PAGEREF _Toc75977150 \h </w:instrText>
         </w:r>
         <w:r>
           <w:rPr>
@@ -1264,7 +1273,7 @@
             <w:noProof/>
             <w:webHidden/>
           </w:rPr>
-          <w:t>4</w:t>
+          <w:t>3</w:t>
         </w:r>
         <w:r>
           <w:rPr>
@@ -1289,7 +1298,7 @@
           <w:lang w:val="en-US"/>
         </w:rPr>
       </w:pPr>
-      <w:hyperlink w:anchor="_Toc75891467" w:history="1">
+      <w:hyperlink w:anchor="_Toc75977151" w:history="1">
         <w:r>
           <w:rPr>
             <w:rStyle w:val="Hyperlink"/>
@@ -1337,7 +1346,7 @@
             <w:noProof/>
             <w:webHidden/>
           </w:rPr>
-          <w:instrText xml:space="preserve"> PAGEREF _Toc75891467 \h </w:instrText>
+          <w:instrText xml:space="preserve"> PAGEREF _Toc75977151 \h </w:instrText>
         </w:r>
         <w:r>
           <w:rPr>
@@ -1357,7 +1366,7 @@
             <w:noProof/>
             <w:webHidden/>
           </w:rPr>
-          <w:t>4</w:t>
+          <w:t>3</w:t>
         </w:r>
         <w:r>
           <w:rPr>
@@ -1382,7 +1391,7 @@
           <w:lang w:val="en-US"/>
         </w:rPr>
       </w:pPr>
-      <w:hyperlink w:anchor="_Toc75891468" w:history="1">
+      <w:hyperlink w:anchor="_Toc75977152" w:history="1">
         <w:r>
           <w:rPr>
             <w:rStyle w:val="Hyperlink"/>
@@ -1430,7 +1439,7 @@
             <w:noProof/>
             <w:webHidden/>
           </w:rPr>
-          <w:instrText xml:space="preserve"> PAGEREF _Toc75891468 \h </w:instrText>
+          <w:instrText xml:space="preserve"> PAGEREF _Toc75977152 \h </w:instrText>
         </w:r>
         <w:r>
           <w:rPr>
@@ -1450,7 +1459,7 @@
             <w:noProof/>
             <w:webHidden/>
           </w:rPr>
-          <w:t>4</w:t>
+          <w:t>3</w:t>
         </w:r>
         <w:r>
           <w:rPr>
@@ -1475,7 +1484,7 @@
           <w:lang w:val="en-US"/>
         </w:rPr>
       </w:pPr>
-      <w:hyperlink w:anchor="_Toc75891469" w:history="1">
+      <w:hyperlink w:anchor="_Toc75977153" w:history="1">
         <w:r>
           <w:rPr>
             <w:rStyle w:val="Hyperlink"/>
@@ -1523,7 +1532,7 @@
             <w:noProof/>
             <w:webHidden/>
           </w:rPr>
-          <w:instrText xml:space="preserve"> PAGEREF _Toc75891469 \h </w:instrText>
+          <w:instrText xml:space="preserve"> PAGEREF _Toc75977153 \h </w:instrText>
         </w:r>
         <w:r>
           <w:rPr>
@@ -1543,7 +1552,7 @@
             <w:noProof/>
             <w:webHidden/>
           </w:rPr>
-          <w:t>4</w:t>
+          <w:t>3</w:t>
         </w:r>
         <w:r>
           <w:rPr>
@@ -1568,7 +1577,7 @@
           <w:lang w:val="en-US"/>
         </w:rPr>
       </w:pPr>
-      <w:hyperlink w:anchor="_Toc75891470" w:history="1">
+      <w:hyperlink w:anchor="_Toc75977154" w:history="1">
         <w:r>
           <w:rPr>
             <w:rStyle w:val="Hyperlink"/>
@@ -1616,7 +1625,7 @@
             <w:noProof/>
             <w:webHidden/>
           </w:rPr>
-          <w:instrText xml:space="preserve"> PAGEREF _Toc75891470 \h </w:instrText>
+          <w:instrText xml:space="preserve"> PAGEREF _Toc75977154 \h </w:instrText>
         </w:r>
         <w:r>
           <w:rPr>
@@ -1636,7 +1645,7 @@
             <w:noProof/>
             <w:webHidden/>
           </w:rPr>
-          <w:t>4</w:t>
+          <w:t>3</w:t>
         </w:r>
         <w:r>
           <w:rPr>
@@ -1661,7 +1670,7 @@
           <w:lang w:val="en-US"/>
         </w:rPr>
       </w:pPr>
-      <w:hyperlink w:anchor="_Toc75891471" w:history="1">
+      <w:hyperlink w:anchor="_Toc75977155" w:history="1">
         <w:r>
           <w:rPr>
             <w:rStyle w:val="Hyperlink"/>
@@ -1707,7 +1716,7 @@
             <w:noProof/>
             <w:webHidden/>
           </w:rPr>
-          <w:instrText xml:space="preserve"> PAGEREF _Toc75891471 \h </w:instrText>
+          <w:instrText xml:space="preserve"> PAGEREF _Toc75977155 \h </w:instrText>
         </w:r>
         <w:r>
           <w:rPr>
@@ -1778,7 +1787,7 @@
         </w:rPr>
       </w:pPr>
       <w:bookmarkStart w:id="0" w:name="_Toc176926430"/>
-      <w:bookmarkStart w:id="1" w:name="_Toc75891464"/>
+      <w:bookmarkStart w:id="1" w:name="_Toc75977148"/>
       <w:r>
         <w:rPr>
           <w:lang w:val="en-US"/>
@@ -2087,7 +2096,7 @@
         <w:jc w:val="both"/>
       </w:pPr>
       <w:bookmarkStart w:id="2" w:name="_Toc176926431"/>
-      <w:bookmarkStart w:id="3" w:name="_Toc75891465"/>
+      <w:bookmarkStart w:id="3" w:name="_Toc75977149"/>
       <w:r>
         <w:rPr>
           <w:lang w:val="en-US"/>
@@ -2142,54 +2151,19 @@
         <w:ind w:left="720"/>
         <w:outlineLvl w:val="1"/>
         <w:rPr>
-          <w:b/>
-          <w:bCs/>
-          <w:iCs/>
-          <w:lang w:val="en-US"/>
-        </w:rPr>
-      </w:pPr>
-      <w:bookmarkStart w:id="4" w:name="_Toc75891466"/>
-      <w:r>
-        <w:rPr>
-          <w:b/>
-          <w:bCs/>
+          <w:iCs/>
+          <w:lang w:val="en-US"/>
+        </w:rPr>
+      </w:pPr>
+      <w:bookmarkStart w:id="4" w:name="_Toc75977150"/>
+      <w:r>
+        <w:rPr>
           <w:iCs/>
           <w:lang w:val="en-US"/>
         </w:rPr>
         <w:t>Các chức năng đã phân tích</w:t>
       </w:r>
       <w:bookmarkEnd w:id="4"/>
-    </w:p>
-    <w:p>
-      <w:pPr>
-        <w:pStyle w:val="ListParagraph"/>
-        <w:numPr>
-          <w:ilvl w:val="0"/>
-          <w:numId w:val="39"/>
-        </w:numPr>
-        <w:spacing w:line="360" w:lineRule="auto"/>
-        <w:rPr>
-          <w:iCs/>
-          <w:color w:val="FF0000"/>
-          <w:sz w:val="32"/>
-          <w:szCs w:val="32"/>
-          <w:lang w:val="en-US"/>
-        </w:rPr>
-      </w:pPr>
-      <w:r>
-        <w:rPr>
-          <w:iCs/>
-          <w:lang w:val="en-US"/>
-        </w:rPr>
-        <w:t>Đăng kí</w:t>
-      </w:r>
-      <w:r>
-        <w:rPr>
-          <w:iCs/>
-          <w:lang w:val="en-US"/>
-        </w:rPr>
-        <w:t xml:space="preserve"> </w:t>
-      </w:r>
     </w:p>
     <w:p>
       <w:pPr>
@@ -2496,6 +2470,27 @@
         <w:ind w:left="540"/>
         <w:outlineLvl w:val="1"/>
         <w:rPr>
+          <w:iCs/>
+          <w:szCs w:val="24"/>
+          <w:lang w:val="en-US"/>
+        </w:rPr>
+      </w:pPr>
+      <w:bookmarkStart w:id="5" w:name="_Toc75977151"/>
+      <w:r>
+        <w:rPr>
+          <w:iCs/>
+          <w:szCs w:val="24"/>
+          <w:lang w:val="en-US"/>
+        </w:rPr>
+        <w:t>Các chức năng đã cài đặt</w:t>
+      </w:r>
+      <w:bookmarkEnd w:id="5"/>
+    </w:p>
+    <w:p>
+      <w:pPr>
+        <w:spacing w:line="360" w:lineRule="auto"/>
+        <w:ind w:firstLine="540"/>
+        <w:rPr>
           <w:b/>
           <w:bCs/>
           <w:iCs/>
@@ -2503,31 +2498,10 @@
           <w:lang w:val="en-US"/>
         </w:rPr>
       </w:pPr>
-      <w:bookmarkStart w:id="5" w:name="_Toc75891467"/>
       <w:r>
         <w:rPr>
           <w:b/>
           <w:bCs/>
-          <w:iCs/>
-          <w:szCs w:val="24"/>
-          <w:lang w:val="en-US"/>
-        </w:rPr>
-        <w:t>Các chức năng đã cài đặt</w:t>
-      </w:r>
-      <w:bookmarkEnd w:id="5"/>
-    </w:p>
-    <w:p>
-      <w:pPr>
-        <w:spacing w:line="360" w:lineRule="auto"/>
-        <w:ind w:firstLine="540"/>
-        <w:rPr>
-          <w:iCs/>
-          <w:szCs w:val="24"/>
-          <w:lang w:val="en-US"/>
-        </w:rPr>
-      </w:pPr>
-      <w:r>
-        <w:rPr>
           <w:iCs/>
           <w:szCs w:val="24"/>
           <w:lang w:val="en-US"/>
@@ -2546,18 +2520,14 @@
         <w:ind w:left="540"/>
         <w:outlineLvl w:val="1"/>
         <w:rPr>
-          <w:b/>
-          <w:bCs/>
           <w:iCs/>
           <w:szCs w:val="24"/>
           <w:lang w:val="en-US"/>
         </w:rPr>
       </w:pPr>
-      <w:bookmarkStart w:id="6" w:name="_Toc75891468"/>
-      <w:r>
-        <w:rPr>
-          <w:b/>
-          <w:bCs/>
+      <w:bookmarkStart w:id="6" w:name="_Toc75977152"/>
+      <w:r>
+        <w:rPr>
           <w:iCs/>
           <w:szCs w:val="24"/>
           <w:lang w:val="en-US"/>
@@ -2577,18 +2547,14 @@
         <w:ind w:left="540"/>
         <w:outlineLvl w:val="1"/>
         <w:rPr>
-          <w:b/>
-          <w:bCs/>
           <w:iCs/>
           <w:szCs w:val="24"/>
           <w:lang w:val="en-US"/>
         </w:rPr>
       </w:pPr>
-      <w:bookmarkStart w:id="7" w:name="_Toc75891469"/>
-      <w:r>
-        <w:rPr>
-          <w:b/>
-          <w:bCs/>
+      <w:bookmarkStart w:id="7" w:name="_Toc75977153"/>
+      <w:r>
+        <w:rPr>
           <w:iCs/>
           <w:szCs w:val="24"/>
           <w:lang w:val="en-US"/>
@@ -2608,6 +2574,25 @@
         <w:ind w:left="540"/>
         <w:outlineLvl w:val="1"/>
         <w:rPr>
+          <w:iCs/>
+          <w:szCs w:val="24"/>
+          <w:lang w:val="en-US"/>
+        </w:rPr>
+      </w:pPr>
+      <w:bookmarkStart w:id="8" w:name="_Toc75977154"/>
+      <w:r>
+        <w:rPr>
+          <w:iCs/>
+          <w:szCs w:val="24"/>
+          <w:lang w:val="en-US"/>
+        </w:rPr>
+        <w:t>Điểm đặc sắc của đề tài</w:t>
+      </w:r>
+      <w:bookmarkEnd w:id="8"/>
+    </w:p>
+    <w:p>
+      <w:pPr>
+        <w:rPr>
           <w:b/>
           <w:bCs/>
           <w:iCs/>
@@ -2615,54 +2600,12 @@
           <w:lang w:val="en-US"/>
         </w:rPr>
       </w:pPr>
-      <w:bookmarkStart w:id="8" w:name="_Toc75891470"/>
-      <w:r>
-        <w:rPr>
-          <w:b/>
-          <w:bCs/>
+      <w:r>
+        <w:rPr>
           <w:iCs/>
           <w:szCs w:val="24"/>
-          <w:lang w:val="en-US"/>
-        </w:rPr>
-        <w:t>Điểm đặc sắc của đề tài</w:t>
-      </w:r>
-      <w:bookmarkEnd w:id="8"/>
-    </w:p>
-    <w:p>
-      <w:pPr>
-        <w:pStyle w:val="ListParagraph"/>
-        <w:spacing w:line="360" w:lineRule="auto"/>
-        <w:ind w:left="540"/>
-        <w:outlineLvl w:val="1"/>
-        <w:rPr>
-          <w:b/>
-          <w:bCs/>
-          <w:iCs/>
-          <w:szCs w:val="24"/>
-          <w:lang w:val="en-US"/>
-        </w:rPr>
-      </w:pPr>
-      <w:r>
-        <w:rPr>
-          <w:iCs/>
-          <w:szCs w:val="24"/>
-        </w:rPr>
-        <w:lastRenderedPageBreak/>
-        <w:t xml:space="preserve">Back-end được xây dựng theo kiến trúc MVC, front-end thiết kế theo kiến trúc </w:t>
-      </w:r>
-      <w:r>
-        <w:rPr>
-          <w:iCs/>
-          <w:szCs w:val="24"/>
-        </w:rPr>
-        <w:t>C</w:t>
-      </w:r>
-      <w:r>
-        <w:rPr>
-          <w:iCs/>
-          <w:szCs w:val="24"/>
-        </w:rPr>
-        <w:t>omponent.</w:t>
+        </w:rPr>
+        <w:t>Back-end được xây dựng theo kiến trúc MVC, front-end thiết kế theo kiến trúc Component.</w:t>
       </w:r>
     </w:p>
     <w:p>
@@ -2675,11 +2618,12 @@
         </w:rPr>
       </w:pPr>
       <w:bookmarkStart w:id="9" w:name="_Toc176926432"/>
-      <w:bookmarkStart w:id="10" w:name="_Toc75891471"/>
-      <w:r>
-        <w:rPr>
-          <w:lang w:val="en-US"/>
-        </w:rPr>
+      <w:bookmarkStart w:id="10" w:name="_Toc75977155"/>
+      <w:r>
+        <w:rPr>
+          <w:lang w:val="en-US"/>
+        </w:rPr>
+        <w:lastRenderedPageBreak/>
         <w:t>Hướng phát triển</w:t>
       </w:r>
       <w:bookmarkEnd w:id="9"/>
@@ -3232,7 +3176,7 @@
         </mc:Choice>
         <mc:Fallback>
           <w:pict>
-            <v:shape w14:anchorId="1AF3707F" id="Freeform 1" o:spid="_x0000_s1026" style="position:absolute;margin-left:0;margin-top:0;width:93.15pt;height:814.55pt;flip:x;z-index:251665408;visibility:visible;mso-wrap-style:square;mso-width-percent:0;mso-height-percent:0;mso-wrap-distance-left:9pt;mso-wrap-distance-top:0;mso-wrap-distance-right:9pt;mso-wrap-distance-bottom:0;mso-position-horizontal:absolute;mso-position-horizontal-relative:page;mso-position-vertical:absolute;mso-position-vertical-relative:page;mso-width-percent:0;mso-height-percent:0;mso-width-relative:page;mso-height-relative:page;v-text-anchor:top" coordsize="502,3168" o:gfxdata="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" path="m502,c93,,93,,93,,146,383,323,1900,,3168v502,,502,,502,l502,xe" fillcolor="#8db3e2" stroked="f" strokecolor="#212120">
+            <v:shape w14:anchorId="05F3235B" id="Freeform 1" o:spid="_x0000_s1026" style="position:absolute;margin-left:0;margin-top:0;width:93.15pt;height:814.55pt;flip:x;z-index:251665408;visibility:visible;mso-wrap-style:square;mso-width-percent:0;mso-height-percent:0;mso-wrap-distance-left:9pt;mso-wrap-distance-top:0;mso-wrap-distance-right:9pt;mso-wrap-distance-bottom:0;mso-position-horizontal:absolute;mso-position-horizontal-relative:page;mso-position-vertical:absolute;mso-position-vertical-relative:page;mso-width-percent:0;mso-height-percent:0;mso-width-relative:page;mso-height-relative:page;v-text-anchor:top" coordsize="502,3168" o:gfxdata="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" path="m502,c93,,93,,93,,146,383,323,1900,,3168v502,,502,,502,l502,xe" fillcolor="#8db3e2" stroked="f" strokecolor="#212120">
               <v:fill color2="#1f497d" rotate="t" focus="100%" type="gradient"/>
               <v:shadow color="#8c8682"/>
               <v:path arrowok="t" o:connecttype="custom" o:connectlocs="1183005,0;219162,0;0,10344647;1183005,10344647;1183005,0" o:connectangles="0,0,0,0,0"/>
@@ -3406,7 +3350,7 @@
         <w:lang w:val="en-US"/>
       </w:rPr>
       <w:drawing>
-        <wp:anchor distT="0" distB="0" distL="114300" distR="114300" simplePos="0" relativeHeight="251689472" behindDoc="1" locked="0" layoutInCell="1" allowOverlap="1" wp14:anchorId="2CCAFD84" wp14:editId="026C7032">
+        <wp:anchor distT="0" distB="0" distL="114300" distR="114300" simplePos="0" relativeHeight="251657216" behindDoc="1" locked="0" layoutInCell="1" allowOverlap="1" wp14:anchorId="2CCAFD84" wp14:editId="026C7032">
           <wp:simplePos x="0" y="0"/>
           <wp:positionH relativeFrom="column">
             <wp:posOffset>-529204</wp:posOffset>
@@ -3526,7 +3470,13 @@
             <w:rPr>
               <w:lang w:val="en-US"/>
             </w:rPr>
-            <w:t>1.0</w:t>
+            <w:t>1.</w:t>
+          </w:r>
+          <w:r>
+            <w:rPr>
+              <w:lang w:val="en-US"/>
+            </w:rPr>
+            <w:t>1</w:t>
           </w:r>
         </w:p>
       </w:tc>
